--- a/Manuscript/Tailor Particle Tracking Paperv2_JDE.docx
+++ b/Manuscript/Tailor Particle Tracking Paperv2_JDE.docx
@@ -1,6 +1,6 @@
 
 <file path=word/document.xml><?xml version="1.0" encoding="utf-8"?>
-<w:document xmlns:wpc="http://schemas.microsoft.com/office/word/2010/wordprocessingCanvas" xmlns:cx="http://schemas.microsoft.com/office/drawing/2014/chartex" xmlns:cx1="http://schemas.microsoft.com/office/drawing/2015/9/8/chartex" xmlns:cx2="http://schemas.microsoft.com/office/drawing/2015/10/21/chartex" xmlns:cx3="http://schemas.microsoft.com/office/drawing/2016/5/9/chartex" xmlns:cx4="http://schemas.microsoft.com/office/drawing/2016/5/10/chartex" xmlns:cx5="http://schemas.microsoft.com/office/drawing/2016/5/11/chartex" xmlns:cx6="http://schemas.microsoft.com/office/drawing/2016/5/12/chartex" xmlns:cx7="http://schemas.microsoft.com/office/drawing/2016/5/13/chartex" xmlns:cx8="http://schemas.microsoft.com/office/drawing/2016/5/14/chartex" xmlns:mc="http://schemas.openxmlformats.org/markup-compatibility/2006" xmlns:aink="http://schemas.microsoft.com/office/drawing/2016/ink" xmlns:am3d="http://schemas.microsoft.com/office/drawing/2017/model3d" xmlns:o="urn:schemas-microsoft-com:office:office" xmlns:r="http://schemas.openxmlformats.org/officeDocument/2006/relationships" xmlns:m="http://schemas.openxmlformats.org/officeDocument/2006/math" xmlns:v="urn:schemas-microsoft-com:vml" xmlns:wp14="http://schemas.microsoft.com/office/word/2010/wordprocessingDrawing" xmlns:wp="http://schemas.openxmlformats.org/drawingml/2006/wordprocessingDrawing" xmlns:w10="urn:schemas-microsoft-com:office:word" xmlns:w="http://schemas.openxmlformats.org/wordprocessingml/2006/main" xmlns:w14="http://schemas.microsoft.com/office/word/2010/wordml" xmlns:w15="http://schemas.microsoft.com/office/word/2012/wordml" xmlns:w16cid="http://schemas.microsoft.com/office/word/2016/wordml/cid" xmlns:w16se="http://schemas.microsoft.com/office/word/2015/wordml/symex" xmlns:wpg="http://schemas.microsoft.com/office/word/2010/wordprocessingGroup" xmlns:wpi="http://schemas.microsoft.com/office/word/2010/wordprocessingInk" xmlns:wne="http://schemas.microsoft.com/office/word/2006/wordml" xmlns:wps="http://schemas.microsoft.com/office/word/2010/wordprocessingShape" mc:Ignorable="w14 w15 w16se w16cid wp14">
+<w:document xmlns:wpc="http://schemas.microsoft.com/office/word/2010/wordprocessingCanvas" xmlns:cx="http://schemas.microsoft.com/office/drawing/2014/chartex" xmlns:cx1="http://schemas.microsoft.com/office/drawing/2015/9/8/chartex" xmlns:cx2="http://schemas.microsoft.com/office/drawing/2015/10/21/chartex" xmlns:cx3="http://schemas.microsoft.com/office/drawing/2016/5/9/chartex" xmlns:cx4="http://schemas.microsoft.com/office/drawing/2016/5/10/chartex" xmlns:cx5="http://schemas.microsoft.com/office/drawing/2016/5/11/chartex" xmlns:cx6="http://schemas.microsoft.com/office/drawing/2016/5/12/chartex" xmlns:cx7="http://schemas.microsoft.com/office/drawing/2016/5/13/chartex" xmlns:cx8="http://schemas.microsoft.com/office/drawing/2016/5/14/chartex" xmlns:mc="http://schemas.openxmlformats.org/markup-compatibility/2006" xmlns:aink="http://schemas.microsoft.com/office/drawing/2016/ink" xmlns:am3d="http://schemas.microsoft.com/office/drawing/2017/model3d" xmlns:o="urn:schemas-microsoft-com:office:office" xmlns:r="http://schemas.openxmlformats.org/officeDocument/2006/relationships" xmlns:m="http://schemas.openxmlformats.org/officeDocument/2006/math" xmlns:v="urn:schemas-microsoft-com:vml" xmlns:wp14="http://schemas.microsoft.com/office/word/2010/wordprocessingDrawing" xmlns:wp="http://schemas.openxmlformats.org/drawingml/2006/wordprocessingDrawing" xmlns:w10="urn:schemas-microsoft-com:office:word" xmlns:w="http://schemas.openxmlformats.org/wordprocessingml/2006/main" xmlns:w14="http://schemas.microsoft.com/office/word/2010/wordml" xmlns:w15="http://schemas.microsoft.com/office/word/2012/wordml" xmlns:w16cex="http://schemas.microsoft.com/office/word/2018/wordml/cex" xmlns:w16cid="http://schemas.microsoft.com/office/word/2016/wordml/cid" xmlns:w16="http://schemas.microsoft.com/office/word/2018/wordml" xmlns:w16se="http://schemas.microsoft.com/office/word/2015/wordml/symex" xmlns:wpg="http://schemas.microsoft.com/office/word/2010/wordprocessingGroup" xmlns:wpi="http://schemas.microsoft.com/office/word/2010/wordprocessingInk" xmlns:wne="http://schemas.microsoft.com/office/word/2006/wordml" xmlns:wps="http://schemas.microsoft.com/office/word/2010/wordprocessingShape" mc:Ignorable="w14 w15 w16se w16cid w16 w16cex wp14">
   <w:body>
     <w:p>
       <w:pPr>
@@ -43,16 +43,8 @@
         <w:rPr>
           <w:sz w:val="24"/>
         </w:rPr>
-        <w:t xml:space="preserve">Smith, Stewart, Hughes, </w:t>
-      </w:r>
-      <w:proofErr w:type="spellStart"/>
-      <w:r>
-        <w:rPr>
-          <w:sz w:val="24"/>
-        </w:rPr>
-        <w:t>Roughan</w:t>
-      </w:r>
-      <w:proofErr w:type="spellEnd"/>
+        <w:t>Smith, Stewart, Hughes, Roughan</w:t>
+      </w:r>
       <w:r>
         <w:rPr>
           <w:sz w:val="24"/>
@@ -1014,7 +1006,12 @@
         <w:t>. These models have provided insight into transport mechanisms</w:t>
       </w:r>
       <w:r>
-        <w:t xml:space="preserve"> for a variety of organisms including </w:t>
+        <w:t xml:space="preserve"> fo</w:t>
+      </w:r>
+      <w:bookmarkStart w:id="0" w:name="_GoBack"/>
+      <w:bookmarkEnd w:id="0"/>
+      <w:r>
+        <w:t xml:space="preserve">r a variety of organisms including </w:t>
       </w:r>
       <w:r>
         <w:t xml:space="preserve">kelp </w:t>
@@ -1579,7 +1576,15 @@
         <w:t>1</w:t>
       </w:r>
       <w:r>
-        <w:t>.5°C)</w:t>
+        <w:t>.5°</w:t>
+      </w:r>
+      <w:ins w:id="1" w:author="Jason D. Everett" w:date="2019-07-25T08:38:00Z">
+        <w:r>
+          <w:t xml:space="preserve"> </w:t>
+        </w:r>
+      </w:ins>
+      <w:r>
+        <w:t>C)</w:t>
       </w:r>
       <w:r>
         <w:t xml:space="preserve"> </w:t>
@@ -1615,7 +1620,15 @@
         <w:t xml:space="preserve">P saltatrix </w:t>
       </w:r>
       <w:r>
-        <w:t>migrates north, up to 26°S (Fraser Island)</w:t>
+        <w:t>migrates north, up to 26°</w:t>
+      </w:r>
+      <w:ins w:id="2" w:author="Jason D. Everett" w:date="2019-07-25T08:38:00Z">
+        <w:r>
+          <w:t xml:space="preserve"> </w:t>
+        </w:r>
+      </w:ins>
+      <w:r>
+        <w:t>S (Fraser Island)</w:t>
       </w:r>
       <w:r>
         <w:t xml:space="preserve"> where in spring the main spawning event occurs</w:t>
@@ -1917,16 +1930,24 @@
         <w:t>wa</w:t>
       </w:r>
       <w:r>
-        <w:t>s to</w:t>
-      </w:r>
-      <w:r>
-        <w:t xml:space="preserve"> use a</w:t>
-      </w:r>
-      <w:r>
-        <w:t xml:space="preserve">n </w:t>
-      </w:r>
-      <w:r>
-        <w:t>oceanographic particle tracking model to</w:t>
+        <w:t xml:space="preserve">s </w:t>
+      </w:r>
+      <w:del w:id="3" w:author="Jason D. Everett" w:date="2019-07-25T06:57:00Z">
+        <w:r>
+          <w:delText>to</w:delText>
+        </w:r>
+        <w:r>
+          <w:delText xml:space="preserve"> use a</w:delText>
+        </w:r>
+        <w:r>
+          <w:delText xml:space="preserve">n </w:delText>
+        </w:r>
+        <w:r>
+          <w:delText xml:space="preserve">oceanographic particle tracking model </w:delText>
+        </w:r>
+      </w:del>
+      <w:r>
+        <w:t>to</w:t>
       </w:r>
       <w:r>
         <w:t xml:space="preserve"> investigate </w:t>
@@ -1974,8 +1995,18 @@
         <w:t>Specifically, this study aims to</w:t>
       </w:r>
       <w:r>
-        <w:t xml:space="preserve"> 1. Use forward simulations to c</w:t>
-      </w:r>
+        <w:t xml:space="preserve"> 1. </w:t>
+      </w:r>
+      <w:del w:id="4" w:author="Jason D. Everett" w:date="2019-07-25T06:58:00Z">
+        <w:r>
+          <w:delText>Use forward simulations to c</w:delText>
+        </w:r>
+      </w:del>
+      <w:ins w:id="5" w:author="Jason D. Everett" w:date="2019-07-25T06:58:00Z">
+        <w:r>
+          <w:t>C</w:t>
+        </w:r>
+      </w:ins>
       <w:r>
         <w:t>ompare potential settlement of larvae at different latitudes</w:t>
       </w:r>
@@ -1988,11 +2019,21 @@
       <w:r>
         <w:t xml:space="preserve">, and 2. </w:t>
       </w:r>
-      <w:r>
-        <w:t>Use a</w:t>
-      </w:r>
-      <w:r>
-        <w:t xml:space="preserve"> backward simulation to investigate if observed locations of juvenile </w:t>
+      <w:del w:id="6" w:author="Jason D. Everett" w:date="2019-07-25T06:58:00Z">
+        <w:r>
+          <w:delText>Use a</w:delText>
+        </w:r>
+        <w:r>
+          <w:delText xml:space="preserve"> backward simulation to i</w:delText>
+        </w:r>
+      </w:del>
+      <w:ins w:id="7" w:author="Jason D. Everett" w:date="2019-07-25T06:58:00Z">
+        <w:r>
+          <w:t>I</w:t>
+        </w:r>
+      </w:ins>
+      <w:r>
+        <w:t xml:space="preserve">nvestigate if observed locations of juvenile </w:t>
       </w:r>
       <w:r>
         <w:rPr>
@@ -2188,7 +2229,18 @@
         <w:t xml:space="preserve"> an</w:t>
       </w:r>
       <w:r>
-        <w:t xml:space="preserve"> east Australian Regional Oceanographic Model </w:t>
+        <w:t xml:space="preserve"> </w:t>
+      </w:r>
+      <w:commentRangeStart w:id="8"/>
+      <w:r>
+        <w:t xml:space="preserve">east Australian Regional Oceanographic Model </w:t>
+      </w:r>
+      <w:commentRangeEnd w:id="8"/>
+      <w:r>
+        <w:rPr>
+          <w:rStyle w:val="CommentReference"/>
+        </w:rPr>
+        <w:commentReference w:id="8"/>
       </w:r>
       <w:r>
         <w:fldChar w:fldCharType="begin"/>
@@ -2223,12 +2275,22 @@
       <w:r>
         <w:t>°</w:t>
       </w:r>
+      <w:ins w:id="9" w:author="Jason D. Everett" w:date="2019-07-25T08:35:00Z">
+        <w:r>
+          <w:t xml:space="preserve"> </w:t>
+        </w:r>
+      </w:ins>
       <w:r>
         <w:t>S) to south of the NSW/Victoria border (41.55</w:t>
       </w:r>
       <w:r>
         <w:t>°</w:t>
       </w:r>
+      <w:ins w:id="10" w:author="Jason D. Everett" w:date="2019-07-25T08:35:00Z">
+        <w:r>
+          <w:t xml:space="preserve"> </w:t>
+        </w:r>
+      </w:ins>
       <w:r>
         <w:t>S) and approximately 1000m offshore</w:t>
       </w:r>
@@ -2237,10 +2299,23 @@
       </w:r>
       <w:r>
         <w:rPr>
-          <w:rFonts w:ascii="Times New Roman" w:hAnsi="Times New Roman" w:cs="Times New Roman"/>
+          <w:rFonts w:cstheme="minorHAnsi"/>
+          <w:rPrChange w:id="11" w:author="Jason D. Everett" w:date="2019-07-25T08:35:00Z">
+            <w:rPr>
+              <w:rFonts w:ascii="Times New Roman" w:hAnsi="Times New Roman" w:cs="Times New Roman"/>
+            </w:rPr>
+          </w:rPrChange>
         </w:rPr>
         <w:t>°</w:t>
       </w:r>
+      <w:ins w:id="12" w:author="Jason D. Everett" w:date="2019-07-25T08:35:00Z">
+        <w:r>
+          <w:rPr>
+            <w:rFonts w:ascii="Times New Roman" w:hAnsi="Times New Roman" w:cs="Times New Roman"/>
+          </w:rPr>
+          <w:t xml:space="preserve"> </w:t>
+        </w:r>
+      </w:ins>
       <w:r>
         <w:t>E)</w:t>
       </w:r>
@@ -2251,7 +2326,23 @@
         <w:t xml:space="preserve"> is eddy resolving,</w:t>
       </w:r>
       <w:r>
-        <w:t xml:space="preserve"> has a 2.5-5km cross-shore resolution and a 5km alongshore resolution, with 30 vertical s-levels. The model simulation covers a 22-year period (1994</w:t>
+        <w:t xml:space="preserve"> has a 2.5-5</w:t>
+      </w:r>
+      <w:ins w:id="13" w:author="Jason D. Everett" w:date="2019-07-25T08:36:00Z">
+        <w:r>
+          <w:t xml:space="preserve"> </w:t>
+        </w:r>
+      </w:ins>
+      <w:r>
+        <w:t>km cross-shore resolution and a 5</w:t>
+      </w:r>
+      <w:ins w:id="14" w:author="Jason D. Everett" w:date="2019-07-25T08:36:00Z">
+        <w:r>
+          <w:t xml:space="preserve"> </w:t>
+        </w:r>
+      </w:ins>
+      <w:r>
+        <w:t>km alongshore resolution, with 30 vertical s-levels. The model simulation covers a 22-year period (1994</w:t>
       </w:r>
       <w:r>
         <w:t xml:space="preserve"> – </w:t>
@@ -2307,7 +2398,20 @@
         <w:fldChar w:fldCharType="end"/>
       </w:r>
       <w:r>
-        <w:t xml:space="preserve"> its boundaries are constrained by observations.</w:t>
+        <w:t xml:space="preserve"> its boundaries</w:t>
+      </w:r>
+      <w:ins w:id="15" w:author="Jason D. Everett" w:date="2019-07-25T08:36:00Z">
+        <w:r>
+          <w:t xml:space="preserve"> </w:t>
+        </w:r>
+      </w:ins>
+      <w:del w:id="16" w:author="Jason D. Everett" w:date="2019-07-25T08:36:00Z">
+        <w:r>
+          <w:delText> </w:delText>
+        </w:r>
+      </w:del>
+      <w:r>
+        <w:t>are constrained by observations.</w:t>
       </w:r>
     </w:p>
     <w:p>
@@ -2364,7 +2468,48 @@
         <w:fldChar w:fldCharType="end"/>
       </w:r>
       <w:r>
-        <w:t>. The paths of each particle were interpolated using 5min steps based upon the velocity fields from the ROMS model. Each particle included a small Brownian motion walk function which added natural variation to the movement of each particle and ensured no two particles followed the exact same path.</w:t>
+        <w:t>. The paths of each particle were interpolated using 5</w:t>
+      </w:r>
+      <w:ins w:id="17" w:author="Jason D. Everett" w:date="2019-07-25T07:01:00Z">
+        <w:r>
+          <w:t xml:space="preserve"> </w:t>
+        </w:r>
+      </w:ins>
+      <w:r>
+        <w:t xml:space="preserve">min steps based upon the velocity fields from the </w:t>
+      </w:r>
+      <w:commentRangeStart w:id="18"/>
+      <w:r>
+        <w:t>ROMS model</w:t>
+      </w:r>
+      <w:ins w:id="19" w:author="Jason D. Everett" w:date="2019-07-25T07:01:00Z">
+        <w:r>
+          <w:t xml:space="preserve"> output</w:t>
+        </w:r>
+        <w:commentRangeEnd w:id="18"/>
+        <w:r>
+          <w:rPr>
+            <w:rStyle w:val="CommentReference"/>
+          </w:rPr>
+          <w:commentReference w:id="18"/>
+        </w:r>
+      </w:ins>
+      <w:r>
+        <w:t xml:space="preserve">. Each particle included a </w:t>
+      </w:r>
+      <w:commentRangeStart w:id="20"/>
+      <w:r>
+        <w:t>small Brownian motion walk function</w:t>
+      </w:r>
+      <w:commentRangeEnd w:id="20"/>
+      <w:r>
+        <w:rPr>
+          <w:rStyle w:val="CommentReference"/>
+        </w:rPr>
+        <w:commentReference w:id="20"/>
+      </w:r>
+      <w:r>
+        <w:t xml:space="preserve"> which added natural variation to the movement of each particle and ensured no two particles followed the exact same path.</w:t>
       </w:r>
     </w:p>
     <w:p>
@@ -2535,7 +2680,49 @@
         <w:t>P. saltatrix</w:t>
       </w:r>
       <w:r>
-        <w:t xml:space="preserve"> has been shown to be both temperature and size dependant with larvae growing faster in both warmer waters and at larger sizes, resulting in an exponential growth curve in the larval size range </w:t>
+        <w:t xml:space="preserve"> has been shown to be both temperature</w:t>
+      </w:r>
+      <w:ins w:id="21" w:author="Jason D. Everett" w:date="2019-07-25T07:39:00Z">
+        <w:r>
+          <w:t>-</w:t>
+        </w:r>
+      </w:ins>
+      <w:r>
+        <w:t xml:space="preserve"> and size</w:t>
+      </w:r>
+      <w:ins w:id="22" w:author="Jason D. Everett" w:date="2019-07-25T07:40:00Z">
+        <w:r>
+          <w:t>-</w:t>
+        </w:r>
+      </w:ins>
+      <w:del w:id="23" w:author="Jason D. Everett" w:date="2019-07-25T07:39:00Z">
+        <w:r>
+          <w:delText xml:space="preserve"> </w:delText>
+        </w:r>
+      </w:del>
+      <w:r>
+        <w:t>dependant with larvae growing faster in both warmer waters and at larger sizes, resulting in</w:t>
+      </w:r>
+      <w:ins w:id="24" w:author="Jason D. Everett" w:date="2019-07-25T07:40:00Z">
+        <w:r>
+          <w:t xml:space="preserve"> </w:t>
+        </w:r>
+      </w:ins>
+      <w:del w:id="25" w:author="Jason D. Everett" w:date="2019-07-25T07:40:00Z">
+        <w:r>
+          <w:delText xml:space="preserve"> an </w:delText>
+        </w:r>
+      </w:del>
+      <w:r>
+        <w:t>exponential growth</w:t>
+      </w:r>
+      <w:del w:id="26" w:author="Jason D. Everett" w:date="2019-07-25T07:40:00Z">
+        <w:r>
+          <w:delText xml:space="preserve"> curve</w:delText>
+        </w:r>
+      </w:del>
+      <w:r>
+        <w:t xml:space="preserve"> in the larval size range </w:t>
       </w:r>
       <w:r>
         <w:fldChar w:fldCharType="begin">
@@ -2663,7 +2850,61 @@
         <w:fldChar w:fldCharType="end"/>
       </w:r>
       <w:r>
-        <w:t xml:space="preserve">. Growth and temperature data were combined from various sources to estimate a thermal constant for various stages of development. Larvae (2.1mm) hatch from eggs at 39 DD </w:t>
+        <w:t xml:space="preserve">. </w:t>
+      </w:r>
+      <w:ins w:id="27" w:author="Jason D. Everett" w:date="2019-07-25T07:09:00Z">
+        <w:r>
+          <w:t>Published g</w:t>
+        </w:r>
+      </w:ins>
+      <w:del w:id="28" w:author="Jason D. Everett" w:date="2019-07-25T07:09:00Z">
+        <w:r>
+          <w:delText>G</w:delText>
+        </w:r>
+      </w:del>
+      <w:r>
+        <w:t xml:space="preserve">rowth and temperature data </w:t>
+      </w:r>
+      <w:ins w:id="29" w:author="Jason D. Everett" w:date="2019-07-25T07:09:00Z">
+        <w:r>
+          <w:t xml:space="preserve">for </w:t>
+        </w:r>
+        <w:r>
+          <w:rPr>
+            <w:i/>
+          </w:rPr>
+          <w:t xml:space="preserve">P. </w:t>
+        </w:r>
+        <w:proofErr w:type="spellStart"/>
+        <w:r>
+          <w:rPr>
+            <w:i/>
+          </w:rPr>
+          <w:t>saltatrix</w:t>
+        </w:r>
+        <w:proofErr w:type="spellEnd"/>
+        <w:r>
+          <w:t xml:space="preserve"> </w:t>
+        </w:r>
+      </w:ins>
+      <w:r>
+        <w:t xml:space="preserve">were combined </w:t>
+      </w:r>
+      <w:del w:id="30" w:author="Jason D. Everett" w:date="2019-07-25T07:08:00Z">
+        <w:r>
+          <w:delText xml:space="preserve">from various sources </w:delText>
+        </w:r>
+      </w:del>
+      <w:r>
+        <w:t>to estimate a thermal constant for various stages of development. Larvae (2.1</w:t>
+      </w:r>
+      <w:ins w:id="31" w:author="Jason D. Everett" w:date="2019-07-25T08:36:00Z">
+        <w:r>
+          <w:t xml:space="preserve"> </w:t>
+        </w:r>
+      </w:ins>
+      <w:r>
+        <w:t xml:space="preserve">mm) hatch from eggs at 39 DD </w:t>
       </w:r>
       <w:r>
         <w:fldChar w:fldCharType="begin"/>
@@ -2684,7 +2925,47 @@
         <w:fldChar w:fldCharType="end"/>
       </w:r>
       <w:r>
-        <w:t xml:space="preserve">, growth from the yolk sack occurs at a rate of 0.039 °C/day until 2.9mm </w:t>
+        <w:t>, growth from the yolk sack occurs at a rate of 0.039 °C</w:t>
+      </w:r>
+      <w:ins w:id="32" w:author="Jason D. Everett" w:date="2019-07-25T07:40:00Z">
+        <w:r>
+          <w:t xml:space="preserve"> </w:t>
+        </w:r>
+      </w:ins>
+      <w:del w:id="33" w:author="Jason D. Everett" w:date="2019-07-25T07:40:00Z">
+        <w:r>
+          <w:delText>/</w:delText>
+        </w:r>
+      </w:del>
+      <w:r>
+        <w:t>d</w:t>
+      </w:r>
+      <w:del w:id="34" w:author="Jason D. Everett" w:date="2019-07-25T08:37:00Z">
+        <w:r>
+          <w:delText>ay</w:delText>
+        </w:r>
+      </w:del>
+      <w:ins w:id="35" w:author="Jason D. Everett" w:date="2019-07-25T07:40:00Z">
+        <w:r>
+          <w:rPr>
+            <w:vertAlign w:val="superscript"/>
+            <w:rPrChange w:id="36" w:author="Jason D. Everett" w:date="2019-07-25T07:40:00Z">
+              <w:rPr/>
+            </w:rPrChange>
+          </w:rPr>
+          <w:t>-1</w:t>
+        </w:r>
+      </w:ins>
+      <w:r>
+        <w:t xml:space="preserve"> until 2.9</w:t>
+      </w:r>
+      <w:ins w:id="37" w:author="Jason D. Everett" w:date="2019-07-25T08:36:00Z">
+        <w:r>
+          <w:t xml:space="preserve"> </w:t>
+        </w:r>
+      </w:ins>
+      <w:r>
+        <w:t xml:space="preserve">mm </w:t>
       </w:r>
       <w:r>
         <w:fldChar w:fldCharType="begin"/>
@@ -2705,7 +2986,58 @@
         <w:fldChar w:fldCharType="end"/>
       </w:r>
       <w:r>
-        <w:t xml:space="preserve">, at which point the growth rate growth changes to 0.003 mm/°C/day which results </w:t>
+        <w:t>, at which point the growth rate growth changes to 0.003 mm</w:t>
+      </w:r>
+      <w:ins w:id="38" w:author="Jason D. Everett" w:date="2019-07-25T07:40:00Z">
+        <w:r>
+          <w:t xml:space="preserve"> </w:t>
+        </w:r>
+      </w:ins>
+      <w:del w:id="39" w:author="Jason D. Everett" w:date="2019-07-25T07:40:00Z">
+        <w:r>
+          <w:delText>/</w:delText>
+        </w:r>
+      </w:del>
+      <w:r>
+        <w:t>°C</w:t>
+      </w:r>
+      <w:ins w:id="40" w:author="Jason D. Everett" w:date="2019-07-25T07:40:00Z">
+        <w:r>
+          <w:rPr>
+            <w:vertAlign w:val="superscript"/>
+          </w:rPr>
+          <w:t>-1</w:t>
+        </w:r>
+        <w:r>
+          <w:t xml:space="preserve"> </w:t>
+        </w:r>
+      </w:ins>
+      <w:del w:id="41" w:author="Jason D. Everett" w:date="2019-07-25T07:40:00Z">
+        <w:r>
+          <w:delText>/</w:delText>
+        </w:r>
+      </w:del>
+      <w:r>
+        <w:t>d</w:t>
+      </w:r>
+      <w:del w:id="42" w:author="Jason D. Everett" w:date="2019-07-25T08:37:00Z">
+        <w:r>
+          <w:delText>ay</w:delText>
+        </w:r>
+      </w:del>
+      <w:ins w:id="43" w:author="Jason D. Everett" w:date="2019-07-25T07:40:00Z">
+        <w:r>
+          <w:rPr>
+            <w:vertAlign w:val="superscript"/>
+            <w:rPrChange w:id="44" w:author="Jason D. Everett" w:date="2019-07-25T07:40:00Z">
+              <w:rPr/>
+            </w:rPrChange>
+          </w:rPr>
+          <w:t>-1</w:t>
+        </w:r>
+      </w:ins>
+      <w:r>
+        <w:t xml:space="preserve"> which results </w:t>
       </w:r>
       <w:r>
         <w:lastRenderedPageBreak/>
@@ -2839,10 +3171,22 @@
         <w:fldChar w:fldCharType="end"/>
       </w:r>
       <w:r>
-        <w:t>. For</w:t>
-      </w:r>
-      <w:r>
-        <w:t xml:space="preserve"> a water temp of 22°C, this means larvae will settle after 23 days which matches the observed transition from larvae to juvenile in this species </w:t>
+        <w:t xml:space="preserve">. </w:t>
+      </w:r>
+      <w:commentRangeStart w:id="45"/>
+      <w:r>
+        <w:t>For</w:t>
+      </w:r>
+      <w:r>
+        <w:t xml:space="preserve"> a water temp of 22</w:t>
+      </w:r>
+      <w:ins w:id="46" w:author="Jason D. Everett" w:date="2019-07-25T08:36:00Z">
+        <w:r>
+          <w:t xml:space="preserve"> </w:t>
+        </w:r>
+      </w:ins>
+      <w:r>
+        <w:t xml:space="preserve">°C, this means larvae will settle after 23 days which matches the observed transition from larvae to juvenile in this species </w:t>
       </w:r>
       <w:r>
         <w:fldChar w:fldCharType="begin"/>
@@ -2863,7 +3207,17 @@
         <w:fldChar w:fldCharType="end"/>
       </w:r>
       <w:r>
-        <w:t xml:space="preserve">. A settlement time of 500 DD (10.7 mm) was used as it is just before the transition from larvae to juvenile whereby swimming would become vastly more important than passive drift from ocean currents </w:t>
+        <w:t>.</w:t>
+      </w:r>
+      <w:commentRangeEnd w:id="45"/>
+      <w:r>
+        <w:rPr>
+          <w:rStyle w:val="CommentReference"/>
+        </w:rPr>
+        <w:commentReference w:id="45"/>
+      </w:r>
+      <w:r>
+        <w:t xml:space="preserve"> A settlement time of 500 DD (10.7 mm) was used as it is just before the transition from larvae to juvenile whereby swimming would become vastly more important than passive drift from ocean currents </w:t>
       </w:r>
       <w:r>
         <w:fldChar w:fldCharType="begin">
@@ -3032,21 +3386,45 @@
         <w:t xml:space="preserve"> applying a daily mortality rate to each cohort of particles.</w:t>
       </w:r>
       <w:r>
-        <w:t xml:space="preserve"> As mortality is a daily constant for each cohort, the number of particles dying each day is constant between cohorts until particles reach the settlement time. </w:t>
+        <w:t xml:space="preserve"> As mortality is a daily constant for each cohort, the number of particles dying each day is constant between cohorts until particles reach the settlement time. T</w:t>
+      </w:r>
+      <w:del w:id="47" w:author="Jason D. Everett" w:date="2019-07-25T07:41:00Z">
+        <w:r>
+          <w:delText>herefore t</w:delText>
+        </w:r>
+      </w:del>
+      <w:r>
+        <w:t xml:space="preserve">o </w:t>
       </w:r>
       <w:proofErr w:type="gramStart"/>
       <w:r>
-        <w:t>Therefore</w:t>
+        <w:t>save</w:t>
       </w:r>
       <w:proofErr w:type="gramEnd"/>
       <w:r>
-        <w:t xml:space="preserve"> to save computing time and reduce the number of starting particles we needed to model, we only applied mortality from day 1</w:t>
+        <w:t xml:space="preserve"> computing time and reduce the number of starting particles we needed to model, we only applied mortality from day 1</w:t>
       </w:r>
       <w:r>
         <w:t>6</w:t>
       </w:r>
       <w:r>
-        <w:t xml:space="preserve"> onwards (prior to any settlement).</w:t>
+        <w:t xml:space="preserve"> onwards (prior to any settlement)</w:t>
+      </w:r>
+      <w:commentRangeStart w:id="48"/>
+      <w:ins w:id="49" w:author="Jason D. Everett" w:date="2019-07-25T07:42:00Z">
+        <w:r>
+          <w:t xml:space="preserve"> when mortality starts to vary between cohorts</w:t>
+        </w:r>
+        <w:commentRangeEnd w:id="48"/>
+        <w:r>
+          <w:rPr>
+            <w:rStyle w:val="CommentReference"/>
+          </w:rPr>
+          <w:commentReference w:id="48"/>
+        </w:r>
+      </w:ins>
+      <w:r>
+        <w:t>.</w:t>
       </w:r>
       <w:r>
         <w:t xml:space="preserve"> As the actual larval mortality rate of </w:t>
@@ -3076,7 +3454,15 @@
         <w:t>M</w:t>
       </w:r>
       <w:r>
-        <w:t xml:space="preserve"> and appropriate for the temperatures observed in this region </w:t>
+        <w:t xml:space="preserve"> </w:t>
+      </w:r>
+      <w:del w:id="50" w:author="Jason D. Everett" w:date="2019-07-25T07:43:00Z">
+        <w:r>
+          <w:delText xml:space="preserve">and appropriate </w:delText>
+        </w:r>
+      </w:del>
+      <w:r>
+        <w:t xml:space="preserve">for the temperatures observed in this region </w:t>
       </w:r>
       <w:r>
         <w:fldChar w:fldCharType="begin"/>
@@ -3097,7 +3483,50 @@
         <w:fldChar w:fldCharType="end"/>
       </w:r>
       <w:r>
-        <w:t>. While this value may not be accurate, applying a daily mortality rate in conjunction with the growth specified in degree days allows us to model the effect of increased cumulative mortality on larvae which spend longer in the water column</w:t>
+        <w:t xml:space="preserve">. While this value may </w:t>
+      </w:r>
+      <w:ins w:id="51" w:author="Jason D. Everett" w:date="2019-07-25T07:43:00Z">
+        <w:r>
+          <w:t xml:space="preserve">vary from the actual </w:t>
+        </w:r>
+      </w:ins>
+      <w:ins w:id="52" w:author="Jason D. Everett" w:date="2019-07-25T07:44:00Z">
+        <w:r>
+          <w:t xml:space="preserve">observed </w:t>
+        </w:r>
+      </w:ins>
+      <w:ins w:id="53" w:author="Jason D. Everett" w:date="2019-07-25T07:43:00Z">
+        <w:r>
+          <w:rPr>
+            <w:i/>
+            <w:iCs/>
+            <w:rPrChange w:id="54" w:author="Jason D. Everett" w:date="2019-07-25T07:43:00Z">
+              <w:rPr/>
+            </w:rPrChange>
+          </w:rPr>
+          <w:t>M</w:t>
+        </w:r>
+      </w:ins>
+      <w:del w:id="55" w:author="Jason D. Everett" w:date="2019-07-25T07:43:00Z">
+        <w:r>
+          <w:delText>not be accurate</w:delText>
+        </w:r>
+      </w:del>
+      <w:r>
+        <w:t>, applying a daily mortality rate in conjunction with the growth specified in degree days allow</w:t>
+      </w:r>
+      <w:ins w:id="56" w:author="Jason D. Everett" w:date="2019-07-25T07:44:00Z">
+        <w:r>
+          <w:t>ed</w:t>
+        </w:r>
+      </w:ins>
+      <w:del w:id="57" w:author="Jason D. Everett" w:date="2019-07-25T07:44:00Z">
+        <w:r>
+          <w:delText>s</w:delText>
+        </w:r>
+      </w:del>
+      <w:r>
+        <w:t xml:space="preserve"> us to model the effect of increased cumulative mortality on larvae which spend longer in the water column</w:t>
       </w:r>
       <w:r>
         <w:t xml:space="preserve"> (and therefore more vulnerable to predation)</w:t>
@@ -3135,29 +3564,224 @@
       <w:pPr>
         <w:spacing w:line="360" w:lineRule="auto"/>
       </w:pPr>
-      <w:r>
-        <w:t xml:space="preserve">Using the results of a reproductive biology survey reported in </w:t>
-      </w:r>
-      <w:r>
-        <w:fldChar w:fldCharType="begin"/>
-      </w:r>
-      <w:r>
-        <w:instrText xml:space="preserve"> ADDIN EN.CITE &lt;EndNote&gt;&lt;Cite AuthorYear="1"&gt;&lt;Author&gt;Schilling&lt;/Author&gt;&lt;Year&gt;2019&lt;/Year&gt;&lt;RecNum&gt;468&lt;/RecNum&gt;&lt;DisplayText&gt;Schilling et al. (2019)&lt;/DisplayText&gt;&lt;record&gt;&lt;rec-number&gt;468&lt;/rec-number&gt;&lt;foreign-keys&gt;&lt;key app="EN" db-id="tpvtxxttc2dzapezfe4xfz5nxr9at0sv9zrz" timestamp="1556252102"&gt;468&lt;/key&gt;&lt;/foreign-keys&gt;&lt;ref-type name="Journal Article"&gt;17&lt;/ref-type&gt;&lt;contributors&gt;&lt;authors&gt;&lt;author&gt;Schilling, Hayden T.&lt;/author&gt;&lt;author&gt;Smith, James A.&lt;/author&gt;&lt;author&gt;Stewart, John&lt;/author&gt;&lt;author&gt;Everett, Jason D.&lt;/author&gt;&lt;author&gt;Hughes, Julian M.&lt;/author&gt;&lt;author&gt;Suthers, Iain M.&lt;/author&gt;&lt;/authors&gt;&lt;/contributors&gt;&lt;titles&gt;&lt;title&gt;&lt;style face="normal" font="default" size="100%"&gt;Reduced exploitation is associated with an altered sex ratio and larger length at maturity in southwest Pacific (east Australian) &lt;/style&gt;&lt;style face="italic" font="default" size="100%"&gt;Pomatomus saltatrix&lt;/style&gt;&lt;/title&gt;&lt;secondary-title&gt;Marine Environmental Research&lt;/secondary-title&gt;&lt;/titles&gt;&lt;periodical&gt;&lt;full-title&gt;Marine Environmental Research&lt;/full-title&gt;&lt;abbr-1&gt;Mar. Environ. Res.&lt;/abbr-1&gt;&lt;abbr-2&gt;Mar Environ Res&lt;/abbr-2&gt;&lt;/periodical&gt;&lt;pages&gt;72-79&lt;/pages&gt;&lt;volume&gt;147&lt;/volume&gt;&lt;keywords&gt;&lt;keyword&gt;Reproductive biology&lt;/keyword&gt;&lt;keyword&gt;Bluefish&lt;/keyword&gt;&lt;keyword&gt;Fecundity&lt;/keyword&gt;&lt;keyword&gt;Multiple spawning periods&lt;/keyword&gt;&lt;keyword&gt;Tailor&lt;/keyword&gt;&lt;keyword&gt;Historical changes&lt;/keyword&gt;&lt;keyword&gt;Fishing effects&lt;/keyword&gt;&lt;/keywords&gt;&lt;dates&gt;&lt;year&gt;2019&lt;/year&gt;&lt;pub-dates&gt;&lt;date&gt;2019/03/03/&lt;/date&gt;&lt;/pub-dates&gt;&lt;/dates&gt;&lt;isbn&gt;0141-1136&lt;/isbn&gt;&lt;urls&gt;&lt;related-urls&gt;&lt;url&gt;&lt;style face="underline" font="default" size="100%"&gt;http://www.sciencedirect.com/science/article/pii/S0141113618308900&lt;/style&gt;&lt;/url&gt;&lt;/related-urls&gt;&lt;/urls&gt;&lt;electronic-resource-num&gt;&lt;style face="underline" font="default" size="100%"&gt;https://doi.org/10.1016/j.marenvres.2019.02.012&lt;/style&gt;&lt;/electronic-resource-num&gt;&lt;/record&gt;&lt;/Cite&gt;&lt;/EndNote&gt;</w:instrText>
-      </w:r>
-      <w:r>
-        <w:fldChar w:fldCharType="separate"/>
-      </w:r>
-      <w:r>
-        <w:rPr>
-          <w:noProof/>
-        </w:rPr>
-        <w:t>Schilling et al. (2019)</w:t>
-      </w:r>
-      <w:r>
-        <w:fldChar w:fldCharType="end"/>
-      </w:r>
-      <w:r>
-        <w:t xml:space="preserve">, the particle release locations and months were specified to simulate the observed spawning periods. Three spawning events were modelled, A spring QLD (26 – 27.5°S release locations) spawning event, a spring NSW (28.5 – 30°S) spawning event and a late summer NSW (28.5 – 30°S) spawning event </w:t>
+      <w:moveFromRangeStart w:id="58" w:author="Jason D. Everett" w:date="2019-07-25T07:44:00Z" w:name="move14933089"/>
+      <w:moveFrom w:id="59" w:author="Jason D. Everett" w:date="2019-07-25T07:44:00Z">
+        <w:r>
+          <w:t xml:space="preserve">Using the results of a reproductive biology survey reported in </w:t>
+        </w:r>
+        <w:r>
+          <w:fldChar w:fldCharType="begin"/>
+        </w:r>
+        <w:r>
+          <w:instrText xml:space="preserve"> ADDIN EN.CITE &lt;EndNote&gt;&lt;Cite AuthorYear="1"&gt;&lt;Author&gt;Schilling&lt;/Author&gt;&lt;Year&gt;2019&lt;/Year&gt;&lt;RecNum&gt;468&lt;/RecNum&gt;&lt;DisplayText&gt;Schilling et al. (2019)&lt;/DisplayText&gt;&lt;record&gt;&lt;rec-number&gt;468&lt;/rec-number&gt;&lt;foreign-keys&gt;&lt;key app="EN" db-id="tpvtxxttc2dzapezfe4xfz5nxr9at0sv9zrz" timestamp="1556252102"&gt;468&lt;/key&gt;&lt;/foreign-keys&gt;&lt;ref-type name="Journal Article"&gt;17&lt;/ref-type&gt;&lt;contributors&gt;&lt;authors&gt;&lt;author&gt;Schilling, Hayden T.&lt;/author&gt;&lt;author&gt;Smith, James A.&lt;/author&gt;&lt;author&gt;Stewart, John&lt;/author&gt;&lt;author&gt;Everett, Jason D.&lt;/author&gt;&lt;author&gt;Hughes, Julian M.&lt;/author&gt;&lt;author&gt;Suthers, Iain M.&lt;/author&gt;&lt;/authors&gt;&lt;/contributors&gt;&lt;titles&gt;&lt;title&gt;&lt;style face="normal" font="default" size="100%"&gt;Reduced exploitation is associated with an altered sex ratio and larger length at maturity in southwest Pacific (east Australian) &lt;/style&gt;&lt;style face="italic" font="default" size="100%"&gt;Pomatomus saltatrix&lt;/style&gt;&lt;/title&gt;&lt;secondary-title&gt;Marine Environmental Research&lt;/secondary-title&gt;&lt;/titles&gt;&lt;periodical&gt;&lt;full-title&gt;Marine Environmental Research&lt;/full-title&gt;&lt;abbr-1&gt;Mar. Environ. Res.&lt;/abbr-1&gt;&lt;abbr-2&gt;Mar Environ Res&lt;/abbr-2&gt;&lt;/periodical&gt;&lt;pages&gt;72-79&lt;/pages&gt;&lt;volume&gt;147&lt;/volume&gt;&lt;keywords&gt;&lt;keyword&gt;Reproductive biology&lt;/keyword&gt;&lt;keyword&gt;Bluefish&lt;/keyword&gt;&lt;keyword&gt;Fecundity&lt;/keyword&gt;&lt;keyword&gt;Multiple spawning periods&lt;/keyword&gt;&lt;keyword&gt;Tailor&lt;/keyword&gt;&lt;keyword&gt;Historical changes&lt;/keyword&gt;&lt;keyword&gt;Fishing effects&lt;/keyword&gt;&lt;/keywords&gt;&lt;dates&gt;&lt;year&gt;2019&lt;/year&gt;&lt;pub-dates&gt;&lt;date&gt;2019/03/03/&lt;/date&gt;&lt;/pub-dates&gt;&lt;/dates&gt;&lt;isbn&gt;0141-1136&lt;/isbn&gt;&lt;urls&gt;&lt;related-urls&gt;&lt;url&gt;&lt;style face="underline" font="default" size="100%"&gt;http://www.sciencedirect.com/science/article/pii/S0141113618308900&lt;/style&gt;&lt;/url&gt;&lt;/related-urls&gt;&lt;/urls&gt;&lt;electronic-resource-num&gt;&lt;style face="underline" font="default" size="100%"&gt;https://doi.org/10.1016/j.marenvres.2019.02.012&lt;/style&gt;&lt;/electronic-resource-num&gt;&lt;/record&gt;&lt;/Cite&gt;&lt;/EndNote&gt;</w:instrText>
+        </w:r>
+        <w:r>
+          <w:fldChar w:fldCharType="separate"/>
+        </w:r>
+        <w:r>
+          <w:rPr>
+            <w:noProof/>
+          </w:rPr>
+          <w:t>Schilling et al. (2019)</w:t>
+        </w:r>
+        <w:r>
+          <w:fldChar w:fldCharType="end"/>
+        </w:r>
+        <w:r>
+          <w:t xml:space="preserve">, the </w:t>
+        </w:r>
+      </w:moveFrom>
+      <w:moveFromRangeEnd w:id="58"/>
+      <w:del w:id="60" w:author="Jason D. Everett" w:date="2019-07-25T07:44:00Z">
+        <w:r>
+          <w:delText>p</w:delText>
+        </w:r>
+      </w:del>
+      <w:ins w:id="61" w:author="Jason D. Everett" w:date="2019-07-25T07:44:00Z">
+        <w:r>
+          <w:t>P</w:t>
+        </w:r>
+      </w:ins>
+      <w:r>
+        <w:t>article release locations and months were specified to simulate the observed spawning periods</w:t>
+      </w:r>
+      <w:ins w:id="62" w:author="Jason D. Everett" w:date="2019-07-25T07:44:00Z">
+        <w:r>
+          <w:t xml:space="preserve">, derived from </w:t>
+        </w:r>
+      </w:ins>
+      <w:moveToRangeStart w:id="63" w:author="Jason D. Everett" w:date="2019-07-25T07:44:00Z" w:name="move14933089"/>
+      <w:moveTo w:id="64" w:author="Jason D. Everett" w:date="2019-07-25T07:44:00Z">
+        <w:del w:id="65" w:author="Jason D. Everett" w:date="2019-07-25T07:44:00Z">
+          <w:r>
+            <w:delText xml:space="preserve">Using the results of a </w:delText>
+          </w:r>
+        </w:del>
+        <w:r>
+          <w:t>reproductive biology survey</w:t>
+        </w:r>
+      </w:moveTo>
+      <w:ins w:id="66" w:author="Jason D. Everett" w:date="2019-07-25T07:44:00Z">
+        <w:r>
+          <w:t>s</w:t>
+        </w:r>
+      </w:ins>
+      <w:moveTo w:id="67" w:author="Jason D. Everett" w:date="2019-07-25T07:44:00Z">
+        <w:r>
+          <w:t xml:space="preserve"> </w:t>
+        </w:r>
+        <w:del w:id="68" w:author="Jason D. Everett" w:date="2019-07-25T07:44:00Z">
+          <w:r>
+            <w:delText xml:space="preserve">reported in </w:delText>
+          </w:r>
+        </w:del>
+      </w:moveTo>
+      <w:ins w:id="69" w:author="Jason D. Everett" w:date="2019-07-25T07:44:00Z">
+        <w:r>
+          <w:t>(</w:t>
+        </w:r>
+      </w:ins>
+      <w:moveTo w:id="70" w:author="Jason D. Everett" w:date="2019-07-25T07:44:00Z">
+        <w:r>
+          <w:fldChar w:fldCharType="begin"/>
+        </w:r>
+        <w:r>
+          <w:instrText xml:space="preserve"> ADDIN EN.CITE &lt;EndNote&gt;&lt;Cite AuthorYear="1"&gt;&lt;Author&gt;Schilling&lt;/Author&gt;&lt;Year&gt;2019&lt;/Year&gt;&lt;RecNum&gt;468&lt;/RecNum&gt;&lt;DisplayText&gt;Schilling et al. (2019)&lt;/DisplayText&gt;&lt;record&gt;&lt;rec-number&gt;468&lt;/rec-number&gt;&lt;foreign-keys&gt;&lt;key app="EN" db-id="tpvtxxttc2dzapezfe4xfz5nxr9at0sv9zrz" timestamp="1556252102"&gt;468&lt;/key&gt;&lt;/foreign-keys&gt;&lt;ref-type name="Journal Article"&gt;17&lt;/ref-type&gt;&lt;contributors&gt;&lt;authors&gt;&lt;author&gt;Schilling, Hayden T.&lt;/author&gt;&lt;author&gt;Smith, James A.&lt;/author&gt;&lt;author&gt;Stewart, John&lt;/author&gt;&lt;author&gt;Everett, Jason D.&lt;/author&gt;&lt;author&gt;Hughes, Julian M.&lt;/author&gt;&lt;author&gt;Suthers, Iain M.&lt;/author&gt;&lt;/authors&gt;&lt;/contributors&gt;&lt;titles&gt;&lt;title&gt;&lt;style face="normal" font="default" size="100%"&gt;Reduced exploitation is associated with an altered sex ratio and larger length at maturity in southwest Pacific (east Australian) &lt;/style&gt;&lt;style face="italic" font="default" size="100%"&gt;Pomatomus saltatrix&lt;/style&gt;&lt;/title&gt;&lt;secondary-title&gt;Marine Environmental Research&lt;/secondary-title&gt;&lt;/titles&gt;&lt;periodical&gt;&lt;full-title&gt;Marine Environmental Research&lt;/full-title&gt;&lt;abbr-1&gt;Mar. Environ. Res.&lt;/abbr-1&gt;&lt;abbr-2&gt;Mar Environ Res&lt;/abbr-2&gt;&lt;/periodical&gt;&lt;pages&gt;72-79&lt;/pages&gt;&lt;volume&gt;147&lt;/volume&gt;&lt;keywords&gt;&lt;keyword&gt;Reproductive biology&lt;/keyword&gt;&lt;keyword&gt;Bluefish&lt;/keyword&gt;&lt;keyword&gt;Fecundity&lt;/keyword&gt;&lt;keyword&gt;Multiple spawning periods&lt;/keyword&gt;&lt;keyword&gt;Tailor&lt;/keyword&gt;&lt;keyword&gt;Historical changes&lt;/keyword&gt;&lt;keyword&gt;Fishing effects&lt;/keyword&gt;&lt;/keywords&gt;&lt;dates&gt;&lt;year&gt;2019&lt;/year&gt;&lt;pub-dates&gt;&lt;date&gt;2019/03/03/&lt;/date&gt;&lt;/pub-dates&gt;&lt;/dates&gt;&lt;isbn&gt;0141-1136&lt;/isbn&gt;&lt;urls&gt;&lt;related-urls&gt;&lt;url&gt;&lt;style face="underline" font="default" size="100%"&gt;http://www.sciencedirect.com/science/article/pii/S0141113618308900&lt;/style&gt;&lt;/url&gt;&lt;/related-urls&gt;&lt;/urls&gt;&lt;electronic-resource-num&gt;&lt;style face="underline" font="default" size="100%"&gt;https://doi.org/10.1016/j.marenvres.2019.02.012&lt;/style&gt;&lt;/electronic-resource-num&gt;&lt;/record&gt;&lt;/Cite&gt;&lt;/EndNote&gt;</w:instrText>
+        </w:r>
+        <w:r>
+          <w:fldChar w:fldCharType="separate"/>
+        </w:r>
+        <w:r>
+          <w:rPr>
+            <w:noProof/>
+          </w:rPr>
+          <w:t>Schilling et al. (2019)</w:t>
+        </w:r>
+        <w:r>
+          <w:fldChar w:fldCharType="end"/>
+        </w:r>
+      </w:moveTo>
+      <w:ins w:id="71" w:author="Jason D. Everett" w:date="2019-07-25T07:44:00Z">
+        <w:r>
+          <w:t>)</w:t>
+        </w:r>
+      </w:ins>
+      <w:moveTo w:id="72" w:author="Jason D. Everett" w:date="2019-07-25T07:44:00Z">
+        <w:del w:id="73" w:author="Jason D. Everett" w:date="2019-07-25T07:44:00Z">
+          <w:r>
+            <w:delText>, the</w:delText>
+          </w:r>
+        </w:del>
+      </w:moveTo>
+      <w:moveToRangeEnd w:id="63"/>
+      <w:r>
+        <w:t>. Three spawning events were modelled</w:t>
+      </w:r>
+      <w:ins w:id="74" w:author="Jason D. Everett" w:date="2019-07-25T07:45:00Z">
+        <w:r>
+          <w:t xml:space="preserve"> in this study: 1)</w:t>
+        </w:r>
+      </w:ins>
+      <w:del w:id="75" w:author="Jason D. Everett" w:date="2019-07-25T07:45:00Z">
+        <w:r>
+          <w:delText>,</w:delText>
+        </w:r>
+      </w:del>
+      <w:r>
+        <w:t xml:space="preserve"> A </w:t>
+      </w:r>
+      <w:ins w:id="76" w:author="Jason D. Everett" w:date="2019-07-25T07:45:00Z">
+        <w:r>
+          <w:t xml:space="preserve">northern </w:t>
+        </w:r>
+      </w:ins>
+      <w:r>
+        <w:t>spring</w:t>
+      </w:r>
+      <w:del w:id="77" w:author="Jason D. Everett" w:date="2019-07-25T07:45:00Z">
+        <w:r>
+          <w:delText xml:space="preserve"> QLD</w:delText>
+        </w:r>
+      </w:del>
+      <w:r>
+        <w:t xml:space="preserve"> (26 – 27.5°</w:t>
+      </w:r>
+      <w:ins w:id="78" w:author="Jason D. Everett" w:date="2019-07-25T08:37:00Z">
+        <w:r>
+          <w:t xml:space="preserve"> </w:t>
+        </w:r>
+      </w:ins>
+      <w:r>
+        <w:t xml:space="preserve">S release locations) spawning event, a </w:t>
+      </w:r>
+      <w:ins w:id="79" w:author="Jason D. Everett" w:date="2019-07-25T07:45:00Z">
+        <w:r>
+          <w:t>mid-latitude</w:t>
+        </w:r>
+      </w:ins>
+      <w:del w:id="80" w:author="Jason D. Everett" w:date="2019-07-25T07:46:00Z">
+        <w:r>
+          <w:delText>spring</w:delText>
+        </w:r>
+      </w:del>
+      <w:del w:id="81" w:author="Jason D. Everett" w:date="2019-07-25T07:45:00Z">
+        <w:r>
+          <w:delText xml:space="preserve"> NSW</w:delText>
+        </w:r>
+      </w:del>
+      <w:r>
+        <w:t xml:space="preserve"> (28.5 – 30°</w:t>
+      </w:r>
+      <w:ins w:id="82" w:author="Jason D. Everett" w:date="2019-07-25T08:37:00Z">
+        <w:r>
+          <w:t xml:space="preserve"> </w:t>
+        </w:r>
+      </w:ins>
+      <w:r>
+        <w:t xml:space="preserve">S) </w:t>
+      </w:r>
+      <w:ins w:id="83" w:author="Jason D. Everett" w:date="2019-07-25T07:46:00Z">
+        <w:r>
+          <w:t>spring</w:t>
+        </w:r>
+        <w:r>
+          <w:t xml:space="preserve">  </w:t>
+        </w:r>
+      </w:ins>
+      <w:r>
+        <w:t xml:space="preserve">spawning event and a </w:t>
+      </w:r>
+      <w:ins w:id="84" w:author="Jason D. Everett" w:date="2019-07-25T07:46:00Z">
+        <w:r>
+          <w:t>mid-latitude</w:t>
+        </w:r>
+        <w:r>
+          <w:t xml:space="preserve"> </w:t>
+        </w:r>
+      </w:ins>
+      <w:del w:id="85" w:author="Jason D. Everett" w:date="2019-07-25T07:46:00Z">
+        <w:r>
+          <w:delText xml:space="preserve">late summer NSW </w:delText>
+        </w:r>
+      </w:del>
+      <w:r>
+        <w:t>(28.5 – 30°</w:t>
+      </w:r>
+      <w:ins w:id="86" w:author="Jason D. Everett" w:date="2019-07-25T08:37:00Z">
+        <w:r>
+          <w:t xml:space="preserve"> </w:t>
+        </w:r>
+      </w:ins>
+      <w:r>
+        <w:t xml:space="preserve">S) </w:t>
+      </w:r>
+      <w:ins w:id="87" w:author="Jason D. Everett" w:date="2019-07-25T07:46:00Z">
+        <w:r>
+          <w:t xml:space="preserve">late summer </w:t>
+        </w:r>
+      </w:ins>
+      <w:r>
+        <w:t xml:space="preserve">spawning event </w:t>
       </w:r>
       <w:r>
         <w:t xml:space="preserve">(Figure 1). </w:t>
@@ -3190,7 +3814,20 @@
         <w:t>P. saltatrix</w:t>
       </w:r>
       <w:r>
-        <w:t xml:space="preserve"> in spawning condition was observed. </w:t>
+        <w:t xml:space="preserve"> in spawning condition w</w:t>
+      </w:r>
+      <w:ins w:id="88" w:author="Jason D. Everett" w:date="2019-07-25T07:46:00Z">
+        <w:r>
+          <w:t>ere</w:t>
+        </w:r>
+      </w:ins>
+      <w:del w:id="89" w:author="Jason D. Everett" w:date="2019-07-25T07:46:00Z">
+        <w:r>
+          <w:delText>as</w:delText>
+        </w:r>
+      </w:del>
+      <w:r>
+        <w:t xml:space="preserve"> observed. </w:t>
       </w:r>
       <w:r>
         <w:t>As no data is available on relative spawning biomass at different locations or times, we assumed a constant daily spawning rate at all locations. A</w:t>
@@ -3271,7 +3908,15 @@
         <w:t xml:space="preserve"> Locations</w:t>
       </w:r>
       <w:r>
-        <w:t xml:space="preserve"> were determined by consulting literature and observations of where juvenile tailor are encountered</w:t>
+        <w:t xml:space="preserve"> were determined by </w:t>
+      </w:r>
+      <w:del w:id="90" w:author="Jason D. Everett" w:date="2019-07-25T07:49:00Z">
+        <w:r>
+          <w:delText xml:space="preserve">consulting literature and </w:delText>
+        </w:r>
+      </w:del>
+      <w:r>
+        <w:t>observations of where juvenile tailor are encountered</w:t>
       </w:r>
       <w:r>
         <w:t xml:space="preserve"> </w:t>
@@ -3426,82 +4071,353 @@
         <w:fldChar w:fldCharType="end"/>
       </w:r>
       <w:r>
-        <w:t xml:space="preserve">. As the east Australian Current dominates the region, we did </w:t>
+        <w:t xml:space="preserve">. As the </w:t>
+      </w:r>
+      <w:ins w:id="91" w:author="Jason D. Everett" w:date="2019-07-25T07:48:00Z">
+        <w:r>
+          <w:t>E</w:t>
+        </w:r>
+      </w:ins>
+      <w:del w:id="92" w:author="Jason D. Everett" w:date="2019-07-25T07:48:00Z">
+        <w:r>
+          <w:delText>e</w:delText>
+        </w:r>
+      </w:del>
+      <w:r>
+        <w:t xml:space="preserve">ast Australian Current dominates the region, we did </w:t>
       </w:r>
       <w:r>
         <w:t xml:space="preserve">not </w:t>
       </w:r>
       <w:r>
-        <w:t xml:space="preserve">simulate any backwards tracking releases north of 31S as </w:t>
-      </w:r>
-      <w:proofErr w:type="gramStart"/>
-      <w:r>
-        <w:t>the majority of</w:t>
-      </w:r>
-      <w:proofErr w:type="gramEnd"/>
-      <w:r>
-        <w:t xml:space="preserve"> the particles were estimated to leave the northern boundary of the ROMS model (which corresponds to the most northern spawning for this population).</w:t>
-      </w:r>
+        <w:t>simulate any backwards tracking releases north of 31</w:t>
+      </w:r>
+      <w:ins w:id="93" w:author="Jason D. Everett" w:date="2019-07-25T07:49:00Z">
+        <w:r>
+          <w:rPr>
+            <w:rFonts w:cstheme="minorHAnsi"/>
+          </w:rPr>
+          <w:t>°</w:t>
+        </w:r>
+        <w:r>
+          <w:t xml:space="preserve"> </w:t>
+        </w:r>
+      </w:ins>
+      <w:r>
+        <w:t>S as the majority of the particles were estimated to leave the northern boundary of the ROMS model (which corresponds to the most northern spawning for this population)</w:t>
+      </w:r>
+      <w:del w:id="94" w:author="Jason D. Everett" w:date="2019-07-25T07:49:00Z">
+        <w:r>
+          <w:delText>.</w:delText>
+        </w:r>
+        <w:r>
+          <w:delText xml:space="preserve"> </w:delText>
+        </w:r>
+        <w:r>
+          <w:delText xml:space="preserve">Release locations are detailed in Table </w:delText>
+        </w:r>
+        <w:r>
+          <w:delText>1</w:delText>
+        </w:r>
+      </w:del>
+      <w:r>
+        <w:t xml:space="preserve">. </w:t>
+      </w:r>
+      <w:commentRangeStart w:id="95"/>
+      <w:r>
+        <w:t xml:space="preserve">A cohort </w:t>
+      </w:r>
+      <w:r>
+        <w:t xml:space="preserve">of </w:t>
+      </w:r>
+      <w:r>
+        <w:rPr>
+          <w:highlight w:val="green"/>
+        </w:rPr>
+        <w:t>10</w:t>
+      </w:r>
+      <w:r>
+        <w:rPr>
+          <w:highlight w:val="green"/>
+        </w:rPr>
+        <w:t>0</w:t>
+      </w:r>
+      <w:r>
+        <w:rPr>
+          <w:highlight w:val="green"/>
+        </w:rPr>
+        <w:t xml:space="preserve"> particles </w:t>
+      </w:r>
+      <w:r>
+        <w:rPr>
+          <w:highlight w:val="green"/>
+        </w:rPr>
+        <w:t>was released per</w:t>
+      </w:r>
+      <w:r>
+        <w:rPr>
+          <w:highlight w:val="green"/>
+        </w:rPr>
+        <w:t xml:space="preserve"> location</w:t>
+      </w:r>
+      <w:ins w:id="96" w:author="Jason D. Everett" w:date="2019-07-25T07:49:00Z">
+        <w:r>
+          <w:t xml:space="preserve"> (Table 1)</w:t>
+        </w:r>
+      </w:ins>
       <w:r>
         <w:t xml:space="preserve"> </w:t>
       </w:r>
       <w:r>
-        <w:t xml:space="preserve">Release locations are detailed in Table </w:t>
-      </w:r>
-      <w:r>
-        <w:t>1</w:t>
-      </w:r>
-      <w:r>
-        <w:t xml:space="preserve">. </w:t>
-      </w:r>
-      <w:commentRangeStart w:id="0"/>
-      <w:r>
-        <w:t xml:space="preserve">A cohort </w:t>
-      </w:r>
-      <w:r>
-        <w:t xml:space="preserve">of </w:t>
-      </w:r>
-      <w:r>
-        <w:rPr>
-          <w:highlight w:val="green"/>
-        </w:rPr>
-        <w:t>10</w:t>
-      </w:r>
-      <w:r>
-        <w:rPr>
-          <w:highlight w:val="green"/>
-        </w:rPr>
-        <w:t>0</w:t>
-      </w:r>
-      <w:r>
-        <w:rPr>
-          <w:highlight w:val="green"/>
-        </w:rPr>
-        <w:t xml:space="preserve"> particles </w:t>
-      </w:r>
-      <w:r>
-        <w:rPr>
-          <w:highlight w:val="green"/>
-        </w:rPr>
-        <w:t>was released per</w:t>
-      </w:r>
-      <w:r>
-        <w:rPr>
-          <w:highlight w:val="green"/>
-        </w:rPr>
-        <w:t xml:space="preserve"> location</w:t>
+        <w:t>every 7 days</w:t>
+      </w:r>
+      <w:r>
+        <w:t xml:space="preserve"> for 22-years </w:t>
+      </w:r>
+      <w:r>
+        <w:t>on the 100m isobath</w:t>
+      </w:r>
+      <w:r>
+        <w:t>.</w:t>
       </w:r>
       <w:r>
         <w:t xml:space="preserve"> </w:t>
       </w:r>
-      <w:r>
-        <w:t>every 7 days</w:t>
-      </w:r>
-      <w:r>
-        <w:t xml:space="preserve"> for 22-years </w:t>
-      </w:r>
-      <w:r>
-        <w:t>on the 100m isobath</w:t>
+      <w:commentRangeEnd w:id="95"/>
+      <w:r>
+        <w:rPr>
+          <w:rStyle w:val="CommentReference"/>
+        </w:rPr>
+        <w:commentReference w:id="95"/>
+      </w:r>
+      <w:r>
+        <w:t>These particles were subset to only include those which were predicted to have spawned during the spawning months (August – December, February or March).</w:t>
+      </w:r>
+    </w:p>
+    <w:p>
+      <w:pPr>
+        <w:spacing w:line="360" w:lineRule="auto"/>
+      </w:pPr>
+    </w:p>
+    <w:p>
+      <w:pPr>
+        <w:spacing w:line="360" w:lineRule="auto"/>
+        <w:rPr>
+          <w:i/>
+        </w:rPr>
+      </w:pPr>
+      <w:r>
+        <w:rPr>
+          <w:i/>
+        </w:rPr>
+        <w:t>Catch-per-unit-effort</w:t>
+      </w:r>
+    </w:p>
+    <w:p>
+      <w:pPr>
+        <w:spacing w:line="360" w:lineRule="auto"/>
+      </w:pPr>
+      <w:ins w:id="97" w:author="Jason D. Everett" w:date="2019-07-25T07:53:00Z">
+        <w:r>
+          <w:t>T</w:t>
+        </w:r>
+      </w:ins>
+      <w:del w:id="98" w:author="Jason D. Everett" w:date="2019-07-25T07:53:00Z">
+        <w:r>
+          <w:delText>As t</w:delText>
+        </w:r>
+      </w:del>
+      <w:r>
+        <w:t xml:space="preserve">he tailor catch is most variable in the south of the </w:t>
+      </w:r>
+      <w:r>
+        <w:rPr>
+          <w:rFonts w:cstheme="minorHAnsi"/>
+        </w:rPr>
+        <w:t xml:space="preserve">distribution (&gt; </w:t>
+      </w:r>
+      <w:r>
+        <w:rPr>
+          <w:rFonts w:cstheme="minorHAnsi"/>
+        </w:rPr>
+        <w:t>37</w:t>
+      </w:r>
+      <w:r>
+        <w:rPr>
+          <w:rFonts w:cstheme="minorHAnsi"/>
+          <w:rPrChange w:id="99" w:author="Jason D. Everett" w:date="2019-07-25T07:50:00Z">
+            <w:rPr>
+              <w:rFonts w:ascii="Times New Roman" w:hAnsi="Times New Roman" w:cs="Times New Roman"/>
+            </w:rPr>
+          </w:rPrChange>
+        </w:rPr>
+        <w:t>°</w:t>
+      </w:r>
+      <w:ins w:id="100" w:author="Jason D. Everett" w:date="2019-07-25T07:50:00Z">
+        <w:r>
+          <w:rPr>
+            <w:rFonts w:cstheme="minorHAnsi"/>
+            <w:rPrChange w:id="101" w:author="Jason D. Everett" w:date="2019-07-25T07:50:00Z">
+              <w:rPr>
+                <w:rFonts w:ascii="Times New Roman" w:hAnsi="Times New Roman" w:cs="Times New Roman"/>
+              </w:rPr>
+            </w:rPrChange>
+          </w:rPr>
+          <w:t xml:space="preserve"> </w:t>
+        </w:r>
+      </w:ins>
+      <w:r>
+        <w:rPr>
+          <w:rFonts w:cstheme="minorHAnsi"/>
+        </w:rPr>
+        <w:t xml:space="preserve">S), </w:t>
+      </w:r>
+      <w:ins w:id="102" w:author="Jason D. Everett" w:date="2019-07-25T07:53:00Z">
+        <w:r>
+          <w:rPr>
+            <w:rFonts w:cstheme="minorHAnsi"/>
+          </w:rPr>
+          <w:t xml:space="preserve">therefore </w:t>
+        </w:r>
+      </w:ins>
+      <w:r>
+        <w:rPr>
+          <w:rFonts w:cstheme="minorHAnsi"/>
+        </w:rPr>
+        <w:t>we us</w:t>
+      </w:r>
+      <w:r>
+        <w:t xml:space="preserve">ed a catch-per-unit-effort index from the </w:t>
+      </w:r>
+      <w:commentRangeStart w:id="103"/>
+      <w:r>
+        <w:t>Victorian Fisheries</w:t>
+      </w:r>
+      <w:commentRangeEnd w:id="103"/>
+      <w:r>
+        <w:rPr>
+          <w:rStyle w:val="CommentReference"/>
+        </w:rPr>
+        <w:commentReference w:id="103"/>
+      </w:r>
+      <w:r>
+        <w:t xml:space="preserve"> to assess the accuracy of our particle tracking model. The catch-per-unit-effort data from the Gippsland Lakes mesh net fishery was provided as the mean for each year (1978 – 2015). To align with the particle tracking model, we used years 1996 – 2015. As </w:t>
+      </w:r>
+      <w:r>
+        <w:rPr>
+          <w:i/>
+        </w:rPr>
+        <w:t>P. saltatrix</w:t>
+      </w:r>
+      <w:r>
+        <w:t xml:space="preserve"> are most commonly caught at age one in this region, the results from the particle tracking model were lagged by 1 year after summing the total number of particles thought to settle during each financial year (in order to cover the whole spawning period).</w:t>
+      </w:r>
+    </w:p>
+    <w:p>
+      <w:pPr>
+        <w:spacing w:line="360" w:lineRule="auto"/>
+      </w:pPr>
+    </w:p>
+    <w:p>
+      <w:pPr>
+        <w:spacing w:line="360" w:lineRule="auto"/>
+        <w:rPr>
+          <w:i/>
+        </w:rPr>
+      </w:pPr>
+      <w:r>
+        <w:rPr>
+          <w:i/>
+        </w:rPr>
+        <w:t>Data analysis</w:t>
+      </w:r>
+    </w:p>
+    <w:p>
+      <w:pPr>
+        <w:spacing w:line="360" w:lineRule="auto"/>
+      </w:pPr>
+      <w:r>
+        <w:t xml:space="preserve">Larval </w:t>
+      </w:r>
+      <w:r>
+        <w:t xml:space="preserve">distributions from each particle tracking simulation were mapped </w:t>
+      </w:r>
+      <w:del w:id="104" w:author="Jason D. Everett" w:date="2019-07-25T07:56:00Z">
+        <w:r>
+          <w:delText xml:space="preserve">using </w:delText>
+        </w:r>
+      </w:del>
+      <w:r>
+        <w:t>to show the positions of all particles at 500 DD. S</w:t>
+      </w:r>
+      <w:r>
+        <w:t>ettlement from each spawning event was quantified by finding the percentage of particles which successfully settled</w:t>
+      </w:r>
+      <w:r>
+        <w:t xml:space="preserve"> (final location on the continental shelf)</w:t>
+      </w:r>
+      <w:r>
+        <w:t xml:space="preserve"> in 1° latitude bins. Larvae which were not on the continental shelf (≤ 200m depth) at settlement</w:t>
+      </w:r>
+      <w:r>
+        <w:t xml:space="preserve"> (500 DD)</w:t>
+      </w:r>
+      <w:r>
+        <w:t xml:space="preserve"> were considered as mortalities in the analysis. </w:t>
+      </w:r>
+      <w:r>
+        <w:t>As swimming i</w:t>
+      </w:r>
+      <w:r>
+        <w:t>s</w:t>
+      </w:r>
+      <w:r>
+        <w:t xml:space="preserve"> not included in the model, estimates of </w:t>
+      </w:r>
+      <w:r>
+        <w:t xml:space="preserve">survival </w:t>
+      </w:r>
+      <w:r>
+        <w:t xml:space="preserve">are conservative with actual </w:t>
+      </w:r>
+      <w:r>
+        <w:t>survival</w:t>
+      </w:r>
+      <w:r>
+        <w:t xml:space="preserve"> likely to be higher due to shoreward swimming</w:t>
+      </w:r>
+      <w:r>
+        <w:t xml:space="preserve"> </w:t>
+      </w:r>
+      <w:r>
+        <w:fldChar w:fldCharType="begin"/>
+      </w:r>
+      <w:r>
+        <w:instrText xml:space="preserve"> ADDIN EN.CITE &lt;EndNote&gt;&lt;Cite&gt;&lt;Author&gt;Hare&lt;/Author&gt;&lt;Year&gt;1996&lt;/Year&gt;&lt;RecNum&gt;489&lt;/RecNum&gt;&lt;DisplayText&gt;(Hare and Cowen 1996)&lt;/DisplayText&gt;&lt;record&gt;&lt;rec-number&gt;489&lt;/rec-number&gt;&lt;foreign-keys&gt;&lt;key app="EN" db-id="tpvtxxttc2dzapezfe4xfz5nxr9at0sv9zrz" timestamp="1560315440"&gt;489&lt;/key&gt;&lt;/foreign-keys&gt;&lt;ref-type name="Journal Article"&gt;17&lt;/ref-type&gt;&lt;contributors&gt;&lt;authors&gt;&lt;author&gt;Hare, Jonathan A.&lt;/author&gt;&lt;author&gt;Cowen, Robert K.&lt;/author&gt;&lt;/authors&gt;&lt;/contributors&gt;&lt;titles&gt;&lt;title&gt;&lt;style face="normal" font="default" size="100%"&gt;Transport mechanisms of larval and pelagic juvenile bluefish (&lt;/style&gt;&lt;style face="italic" font="default" size="100%"&gt;Pomatomus saltatrix&lt;/style&gt;&lt;style face="normal" font="default" size="100%"&gt;) from South Atlantic Bight spawning grounds to Middle Atlantic Bight nursery habitats&lt;/style&gt;&lt;/title&gt;&lt;secondary-title&gt;Limnology and Oceanography&lt;/secondary-title&gt;&lt;/titles&gt;&lt;periodical&gt;&lt;full-title&gt;Limnology and Oceanography&lt;/full-title&gt;&lt;abbr-1&gt;Limnol. Oceanogr.&lt;/abbr-1&gt;&lt;abbr-2&gt;Limnol Oceanogr&lt;/abbr-2&gt;&lt;/periodical&gt;&lt;pages&gt;1264-1280&lt;/pages&gt;&lt;volume&gt;41&lt;/volume&gt;&lt;number&gt;6&lt;/number&gt;&lt;dates&gt;&lt;year&gt;1996&lt;/year&gt;&lt;/dates&gt;&lt;isbn&gt;0024-3590&lt;/isbn&gt;&lt;urls&gt;&lt;related-urls&gt;&lt;url&gt;https://aslopubs.onlinelibrary.wiley.com/doi/abs/10.4319/lo.1996.41.6.1264&lt;/url&gt;&lt;/related-urls&gt;&lt;/urls&gt;&lt;electronic-resource-num&gt;10.4319/lo.1996.41.6.1264&lt;/electronic-resource-num&gt;&lt;/record&gt;&lt;/Cite&gt;&lt;/EndNote&gt;</w:instrText>
+      </w:r>
+      <w:r>
+        <w:fldChar w:fldCharType="separate"/>
+      </w:r>
+      <w:r>
+        <w:rPr>
+          <w:noProof/>
+        </w:rPr>
+        <w:t>(Hare and Cowen 1996)</w:t>
+      </w:r>
+      <w:r>
+        <w:fldChar w:fldCharType="end"/>
+      </w:r>
+      <w:r>
+        <w:t>. Therefore</w:t>
+      </w:r>
+      <w:r>
+        <w:t>,</w:t>
+      </w:r>
+      <w:r>
+        <w:t xml:space="preserve"> the estimates presented are conservative lower estimates of settlement but likely fully represent latitudinal transport </w:t>
+      </w:r>
+      <w:r>
+        <w:t>distance</w:t>
       </w:r>
       <w:r>
         <w:t>.</w:t>
@@ -3509,181 +4425,31 @@
       <w:r>
         <w:t xml:space="preserve"> </w:t>
       </w:r>
-      <w:commentRangeEnd w:id="0"/>
-      <w:r>
-        <w:rPr>
-          <w:rStyle w:val="CommentReference"/>
-        </w:rPr>
-        <w:commentReference w:id="0"/>
-      </w:r>
-      <w:r>
-        <w:t>These particles were subset to only include those which were predicted to have spawned during the spawning months (August – December, February or March).</w:t>
-      </w:r>
-    </w:p>
-    <w:p>
-      <w:pPr>
-        <w:spacing w:line="360" w:lineRule="auto"/>
-      </w:pPr>
-    </w:p>
-    <w:p>
-      <w:pPr>
-        <w:spacing w:line="360" w:lineRule="auto"/>
-        <w:rPr>
-          <w:i/>
-        </w:rPr>
-      </w:pPr>
-      <w:r>
-        <w:rPr>
-          <w:i/>
-        </w:rPr>
-        <w:t>Catch-per-unit-effort</w:t>
-      </w:r>
-    </w:p>
-    <w:p>
-      <w:pPr>
-        <w:spacing w:line="360" w:lineRule="auto"/>
-      </w:pPr>
-      <w:r>
-        <w:t xml:space="preserve">As the tailor catch is most variable in the south of the distribution (&gt; </w:t>
-      </w:r>
-      <w:r>
-        <w:t>37</w:t>
-      </w:r>
-      <w:r>
-        <w:rPr>
-          <w:rFonts w:ascii="Times New Roman" w:hAnsi="Times New Roman" w:cs="Times New Roman"/>
-        </w:rPr>
-        <w:t>°</w:t>
-      </w:r>
-      <w:r>
-        <w:t xml:space="preserve">S), we used a catch-per-unit-effort index from the Victorian Fisheries to assess the accuracy of our particle tracking model. The catch-per-unit-effort data from the Gippsland Lakes mesh net fishery was provided as the mean for each year (1978 – 2015). To align with the particle tracking model, we used years 1996 – 2015. As </w:t>
-      </w:r>
-      <w:r>
-        <w:rPr>
-          <w:i/>
-        </w:rPr>
-        <w:t>P. saltatrix</w:t>
-      </w:r>
-      <w:r>
-        <w:t xml:space="preserve"> are most commonly caught at age one in this region, the results from the particle tracking model were lagged by 1 year after summing the total number of particles thought to settle during each financial year (in order to cover the whole spawning period).</w:t>
-      </w:r>
-    </w:p>
-    <w:p>
-      <w:pPr>
-        <w:spacing w:line="360" w:lineRule="auto"/>
-      </w:pPr>
-    </w:p>
-    <w:p>
-      <w:pPr>
-        <w:spacing w:line="360" w:lineRule="auto"/>
-        <w:rPr>
-          <w:i/>
-        </w:rPr>
-      </w:pPr>
-      <w:r>
-        <w:rPr>
-          <w:i/>
-        </w:rPr>
-        <w:t>Data analysis</w:t>
-      </w:r>
-    </w:p>
-    <w:p>
-      <w:pPr>
-        <w:spacing w:line="360" w:lineRule="auto"/>
-      </w:pPr>
-      <w:r>
-        <w:t xml:space="preserve">Larval </w:t>
-      </w:r>
-      <w:r>
-        <w:t>distributions from each particle tracking simulation were mapped using to show the positions of all particles at 500 DD. S</w:t>
-      </w:r>
-      <w:r>
-        <w:t>ettlement from each spawning event was quantified by finding the percentage of particles which successfully settled</w:t>
-      </w:r>
-      <w:r>
-        <w:t xml:space="preserve"> (final location on the continental shelf)</w:t>
-      </w:r>
-      <w:r>
-        <w:t xml:space="preserve"> in 1° latitude bins. Larvae which were not on the continental shelf (≤ 200m depth) at settlement</w:t>
-      </w:r>
-      <w:r>
-        <w:t xml:space="preserve"> (500 DD)</w:t>
-      </w:r>
-      <w:r>
-        <w:t xml:space="preserve"> were considered as mortalities in the analysis. </w:t>
-      </w:r>
-      <w:r>
-        <w:t>As swimming i</w:t>
-      </w:r>
-      <w:r>
-        <w:t>s</w:t>
-      </w:r>
-      <w:r>
-        <w:t xml:space="preserve"> not included in the model, estimates of </w:t>
-      </w:r>
-      <w:r>
-        <w:t xml:space="preserve">survival </w:t>
-      </w:r>
-      <w:r>
-        <w:t xml:space="preserve">are conservative with actual </w:t>
-      </w:r>
-      <w:r>
-        <w:t>survival</w:t>
-      </w:r>
-      <w:r>
-        <w:t xml:space="preserve"> likely to be higher due to shoreward swimming</w:t>
-      </w:r>
-      <w:r>
-        <w:t xml:space="preserve"> </w:t>
-      </w:r>
-      <w:r>
-        <w:fldChar w:fldCharType="begin"/>
-      </w:r>
-      <w:r>
-        <w:instrText xml:space="preserve"> ADDIN EN.CITE &lt;EndNote&gt;&lt;Cite&gt;&lt;Author&gt;Hare&lt;/Author&gt;&lt;Year&gt;1996&lt;/Year&gt;&lt;RecNum&gt;489&lt;/RecNum&gt;&lt;DisplayText&gt;(Hare and Cowen 1996)&lt;/DisplayText&gt;&lt;record&gt;&lt;rec-number&gt;489&lt;/rec-number&gt;&lt;foreign-keys&gt;&lt;key app="EN" db-id="tpvtxxttc2dzapezfe4xfz5nxr9at0sv9zrz" timestamp="1560315440"&gt;489&lt;/key&gt;&lt;/foreign-keys&gt;&lt;ref-type name="Journal Article"&gt;17&lt;/ref-type&gt;&lt;contributors&gt;&lt;authors&gt;&lt;author&gt;Hare, Jonathan A.&lt;/author&gt;&lt;author&gt;Cowen, Robert K.&lt;/author&gt;&lt;/authors&gt;&lt;/contributors&gt;&lt;titles&gt;&lt;title&gt;&lt;style face="normal" font="default" size="100%"&gt;Transport mechanisms of larval and pelagic juvenile bluefish (&lt;/style&gt;&lt;style face="italic" font="default" size="100%"&gt;Pomatomus saltatrix&lt;/style&gt;&lt;style face="normal" font="default" size="100%"&gt;) from South Atlantic Bight spawning grounds to Middle Atlantic Bight nursery habitats&lt;/style&gt;&lt;/title&gt;&lt;secondary-title&gt;Limnology and Oceanography&lt;/secondary-title&gt;&lt;/titles&gt;&lt;periodical&gt;&lt;full-title&gt;Limnology and Oceanography&lt;/full-title&gt;&lt;abbr-1&gt;Limnol. Oceanogr.&lt;/abbr-1&gt;&lt;abbr-2&gt;Limnol Oceanogr&lt;/abbr-2&gt;&lt;/periodical&gt;&lt;pages&gt;1264-1280&lt;/pages&gt;&lt;volume&gt;41&lt;/volume&gt;&lt;number&gt;6&lt;/number&gt;&lt;dates&gt;&lt;year&gt;1996&lt;/year&gt;&lt;/dates&gt;&lt;isbn&gt;0024-3590&lt;/isbn&gt;&lt;urls&gt;&lt;related-urls&gt;&lt;url&gt;https://aslopubs.onlinelibrary.wiley.com/doi/abs/10.4319/lo.1996.41.6.1264&lt;/url&gt;&lt;/related-urls&gt;&lt;/urls&gt;&lt;electronic-resource-num&gt;10.4319/lo.1996.41.6.1264&lt;/electronic-resource-num&gt;&lt;/record&gt;&lt;/Cite&gt;&lt;/EndNote&gt;</w:instrText>
-      </w:r>
-      <w:r>
-        <w:fldChar w:fldCharType="separate"/>
-      </w:r>
-      <w:r>
-        <w:rPr>
-          <w:noProof/>
-        </w:rPr>
-        <w:t>(Hare and Cowen 1996)</w:t>
-      </w:r>
-      <w:r>
-        <w:fldChar w:fldCharType="end"/>
-      </w:r>
-      <w:r>
-        <w:t>. Therefore</w:t>
-      </w:r>
-      <w:r>
-        <w:t>,</w:t>
-      </w:r>
-      <w:r>
-        <w:t xml:space="preserve"> the estimates presented are conservative lower estimates of </w:t>
+      <w:r>
+        <w:t xml:space="preserve">For the catch-per-unit-effort </w:t>
       </w:r>
       <w:r>
         <w:lastRenderedPageBreak/>
-        <w:t xml:space="preserve">settlement but likely fully represent latitudinal transport </w:t>
-      </w:r>
-      <w:r>
-        <w:t>distance</w:t>
-      </w:r>
-      <w:r>
-        <w:t>.</w:t>
-      </w:r>
-      <w:r>
-        <w:t xml:space="preserve"> </w:t>
-      </w:r>
-      <w:r>
-        <w:t xml:space="preserve">For the catch-per-unit-effort analysis, a correlation test was conducted and the </w:t>
+        <w:t xml:space="preserve">analysis, a correlation test was conducted and the </w:t>
       </w:r>
       <w:r>
         <w:t>P</w:t>
       </w:r>
       <w:r>
-        <w:t>earson correlation co-efficient calculated in order to test if there was a significant correlation between the CPUE data and our predicted relative larval settlement estimates.</w:t>
+        <w:t>earson correlation co-efficient calculated in order to test if there was a significant correlation between the CPUE data and</w:t>
+      </w:r>
+      <w:ins w:id="105" w:author="Jason D. Everett" w:date="2019-07-25T07:56:00Z">
+        <w:r>
+          <w:t xml:space="preserve"> the</w:t>
+        </w:r>
+      </w:ins>
+      <w:del w:id="106" w:author="Jason D. Everett" w:date="2019-07-25T07:56:00Z">
+        <w:r>
+          <w:delText xml:space="preserve"> our</w:delText>
+        </w:r>
+      </w:del>
+      <w:r>
+        <w:t xml:space="preserve"> predicted relative larval settlement estimates.</w:t>
       </w:r>
     </w:p>
     <w:p>
@@ -3744,7 +4510,21 @@
         <w:t>larvae</w:t>
       </w:r>
       <w:r>
-        <w:t xml:space="preserve"> to reach settlement (500 DD) varied between the three spawning events (Figure 2). Using all particles which reached 500 DD, the mean settlement days were Spring QLD 22.5 days, Spring NSW 23.2 days and Summer NSW 20.8 days. For only </w:t>
+        <w:t xml:space="preserve"> to reach settlement (500 DD) varied between the three spawning events (Figure 2). Using all particles which reached 500 DD, the mean settlement days were Spring </w:t>
+      </w:r>
+      <w:commentRangeStart w:id="107"/>
+      <w:r>
+        <w:t>QLD</w:t>
+      </w:r>
+      <w:commentRangeEnd w:id="107"/>
+      <w:r>
+        <w:rPr>
+          <w:rStyle w:val="CommentReference"/>
+        </w:rPr>
+        <w:commentReference w:id="107"/>
+      </w:r>
+      <w:r>
+        <w:t xml:space="preserve"> 22.5 days, Spring NSW 23.2 days and Summer NSW 20.8 days. For only </w:t>
       </w:r>
       <w:r>
         <w:t>larvae</w:t>
@@ -3798,7 +4578,21 @@
         <w:t>9</w:t>
       </w:r>
       <w:r>
-        <w:t xml:space="preserve"> % of particles from the southern QLD release which </w:t>
+        <w:t xml:space="preserve"> % of particles from the </w:t>
+      </w:r>
+      <w:commentRangeStart w:id="108"/>
+      <w:r>
+        <w:t xml:space="preserve">southern QLD </w:t>
+      </w:r>
+      <w:commentRangeEnd w:id="108"/>
+      <w:r>
+        <w:rPr>
+          <w:rStyle w:val="CommentReference"/>
+        </w:rPr>
+        <w:commentReference w:id="108"/>
+      </w:r>
+      <w:r>
+        <w:t xml:space="preserve">release which </w:t>
       </w:r>
       <w:r>
         <w:t>finished</w:t>
@@ -3807,15 +4601,42 @@
         <w:t xml:space="preserve"> north</w:t>
       </w:r>
       <w:r>
-        <w:t xml:space="preserve"> of 26</w:t>
-      </w:r>
-      <w:r>
-        <w:rPr>
-          <w:rFonts w:ascii="Times New Roman" w:hAnsi="Times New Roman" w:cs="Times New Roman"/>
+        <w:t xml:space="preserve"> of </w:t>
+      </w:r>
+      <w:r>
+        <w:rPr>
+          <w:rFonts w:cstheme="minorHAnsi"/>
+        </w:rPr>
+        <w:t>26</w:t>
+      </w:r>
+      <w:r>
+        <w:rPr>
+          <w:rFonts w:cstheme="minorHAnsi"/>
+          <w:rPrChange w:id="109" w:author="Jason D. Everett" w:date="2019-07-25T08:04:00Z">
+            <w:rPr>
+              <w:rFonts w:ascii="Times New Roman" w:hAnsi="Times New Roman" w:cs="Times New Roman"/>
+            </w:rPr>
+          </w:rPrChange>
         </w:rPr>
         <w:t>°</w:t>
       </w:r>
-      <w:r>
+      <w:ins w:id="110" w:author="Jason D. Everett" w:date="2019-07-25T08:01:00Z">
+        <w:r>
+          <w:rPr>
+            <w:rFonts w:cstheme="minorHAnsi"/>
+            <w:rPrChange w:id="111" w:author="Jason D. Everett" w:date="2019-07-25T08:04:00Z">
+              <w:rPr>
+                <w:rFonts w:ascii="Times New Roman" w:hAnsi="Times New Roman" w:cs="Times New Roman"/>
+              </w:rPr>
+            </w:rPrChange>
+          </w:rPr>
+          <w:t xml:space="preserve"> </w:t>
+        </w:r>
+      </w:ins>
+      <w:r>
+        <w:rPr>
+          <w:rFonts w:cstheme="minorHAnsi"/>
+        </w:rPr>
         <w:t>S</w:t>
       </w:r>
       <w:r>
@@ -3882,8 +4703,18 @@
         <w:t xml:space="preserve"> on the shelf (</w:t>
       </w:r>
       <w:r>
-        <w:t>0.227</w:t>
-      </w:r>
+        <w:t>0.2</w:t>
+      </w:r>
+      <w:ins w:id="112" w:author="Jason D. Everett" w:date="2019-07-25T08:03:00Z">
+        <w:r>
+          <w:t>3</w:t>
+        </w:r>
+      </w:ins>
+      <w:del w:id="113" w:author="Jason D. Everett" w:date="2019-07-25T08:03:00Z">
+        <w:r>
+          <w:delText>27</w:delText>
+        </w:r>
+      </w:del>
       <w:r>
         <w:t xml:space="preserve"> %</w:t>
       </w:r>
@@ -3891,8 +4722,13 @@
         <w:t xml:space="preserve">) compared to </w:t>
       </w:r>
       <w:r>
-        <w:t>0.753</w:t>
-      </w:r>
+        <w:t>0.75</w:t>
+      </w:r>
+      <w:del w:id="114" w:author="Jason D. Everett" w:date="2019-07-25T08:03:00Z">
+        <w:r>
+          <w:delText>3</w:delText>
+        </w:r>
+      </w:del>
       <w:r>
         <w:t xml:space="preserve"> % and </w:t>
       </w:r>
@@ -3999,7 +4835,10 @@
         <w:spacing w:line="360" w:lineRule="auto"/>
       </w:pPr>
       <w:r>
-        <w:t xml:space="preserve">When the contribution of each spawning event was investigated by settlement latitude, it showed that the 3 spawning events are disproportionately important for different </w:t>
+        <w:t>When the contribution of each spawning event was investigated by settlement latitude, it showed that the 3 spawning eve</w:t>
+      </w:r>
+      <w:r>
+        <w:t xml:space="preserve">nts are disproportionately important for different </w:t>
       </w:r>
       <w:r>
         <w:t>latitudes</w:t>
@@ -4007,9 +4846,18 @@
       <w:r>
         <w:t xml:space="preserve"> of eastern Australia. The Spring QLD spawning event supplied all larvae settling north of 28</w:t>
       </w:r>
-      <w:r>
-        <w:rPr>
-          <w:rFonts w:ascii="Times New Roman" w:hAnsi="Times New Roman" w:cs="Times New Roman"/>
+      <w:ins w:id="115" w:author="Jason D. Everett" w:date="2019-07-25T08:04:00Z">
+        <w:r>
+          <w:t xml:space="preserve"> </w:t>
+        </w:r>
+      </w:ins>
+      <w:r>
+        <w:rPr>
+          <w:rPrChange w:id="116" w:author="Jason D. Everett" w:date="2019-07-25T08:05:00Z">
+            <w:rPr>
+              <w:rFonts w:ascii="Times New Roman" w:hAnsi="Times New Roman" w:cs="Times New Roman"/>
+            </w:rPr>
+          </w:rPrChange>
         </w:rPr>
         <w:t>°</w:t>
       </w:r>
@@ -4018,22 +4866,36 @@
       </w:r>
       <w:r>
         <w:rPr>
-          <w:rFonts w:ascii="Times New Roman" w:hAnsi="Times New Roman" w:cs="Times New Roman"/>
+          <w:rPrChange w:id="117" w:author="Jason D. Everett" w:date="2019-07-25T08:05:00Z">
+            <w:rPr>
+              <w:rFonts w:ascii="Times New Roman" w:hAnsi="Times New Roman" w:cs="Times New Roman"/>
+            </w:rPr>
+          </w:rPrChange>
         </w:rPr>
         <w:t>°</w:t>
       </w:r>
       <w:r>
-        <w:t xml:space="preserve"> latitudinal bin from the Spring QLD spawning decreased as latitude increased. The Spring NSW spawning event contributed a small </w:t>
+        <w:t xml:space="preserve"> latitudinal bin from the Spring QLD spawning decreased as latitude increased. Th</w:t>
+      </w:r>
+      <w:r>
+        <w:t xml:space="preserve">e Spring NSW spawning event contributed a small </w:t>
       </w:r>
       <w:r>
         <w:t>proportion</w:t>
       </w:r>
       <w:r>
-        <w:t xml:space="preserve"> of particles settling between 28 and 30</w:t>
-      </w:r>
-      <w:r>
-        <w:rPr>
-          <w:rFonts w:ascii="Times New Roman" w:hAnsi="Times New Roman" w:cs="Times New Roman"/>
+        <w:t xml:space="preserve"> of particles</w:t>
+      </w:r>
+      <w:r>
+        <w:t xml:space="preserve"> settling between 28 and 30</w:t>
+      </w:r>
+      <w:r>
+        <w:rPr>
+          <w:rPrChange w:id="118" w:author="Jason D. Everett" w:date="2019-07-25T08:05:00Z">
+            <w:rPr>
+              <w:rFonts w:ascii="Times New Roman" w:hAnsi="Times New Roman" w:cs="Times New Roman"/>
+            </w:rPr>
+          </w:rPrChange>
         </w:rPr>
         <w:t>°</w:t>
       </w:r>
@@ -4042,10 +4904,26 @@
       </w:r>
       <w:r>
         <w:rPr>
-          <w:rFonts w:ascii="Times New Roman" w:hAnsi="Times New Roman" w:cs="Times New Roman"/>
+          <w:rPrChange w:id="119" w:author="Jason D. Everett" w:date="2019-07-25T08:05:00Z">
+            <w:rPr>
+              <w:rFonts w:ascii="Times New Roman" w:hAnsi="Times New Roman" w:cs="Times New Roman"/>
+            </w:rPr>
+          </w:rPrChange>
         </w:rPr>
         <w:t>°</w:t>
       </w:r>
+      <w:ins w:id="120" w:author="Jason D. Everett" w:date="2019-07-25T08:05:00Z">
+        <w:r>
+          <w:rPr>
+            <w:rPrChange w:id="121" w:author="Jason D. Everett" w:date="2019-07-25T08:05:00Z">
+              <w:rPr>
+                <w:rFonts w:ascii="Times New Roman" w:hAnsi="Times New Roman" w:cs="Times New Roman"/>
+              </w:rPr>
+            </w:rPrChange>
+          </w:rPr>
+          <w:t xml:space="preserve"> </w:t>
+        </w:r>
+      </w:ins>
       <w:r>
         <w:t>S. The NSW summer spawning event contributed the large proportions</w:t>
       </w:r>
@@ -4060,19 +4938,51 @@
       </w:r>
       <w:r>
         <w:rPr>
-          <w:rFonts w:ascii="Times New Roman" w:hAnsi="Times New Roman" w:cs="Times New Roman"/>
+          <w:rPrChange w:id="122" w:author="Jason D. Everett" w:date="2019-07-25T08:05:00Z">
+            <w:rPr>
+              <w:rFonts w:ascii="Times New Roman" w:hAnsi="Times New Roman" w:cs="Times New Roman"/>
+            </w:rPr>
+          </w:rPrChange>
         </w:rPr>
         <w:t>°</w:t>
       </w:r>
+      <w:ins w:id="123" w:author="Jason D. Everett" w:date="2019-07-25T08:05:00Z">
+        <w:r>
+          <w:rPr>
+            <w:rPrChange w:id="124" w:author="Jason D. Everett" w:date="2019-07-25T08:05:00Z">
+              <w:rPr>
+                <w:rFonts w:ascii="Times New Roman" w:hAnsi="Times New Roman" w:cs="Times New Roman"/>
+              </w:rPr>
+            </w:rPrChange>
+          </w:rPr>
+          <w:t xml:space="preserve"> </w:t>
+        </w:r>
+      </w:ins>
       <w:r>
         <w:t>S with this spawning event contributing over 50% of the larvae settling south of 37</w:t>
       </w:r>
       <w:r>
         <w:rPr>
-          <w:rFonts w:ascii="Times New Roman" w:hAnsi="Times New Roman" w:cs="Times New Roman"/>
+          <w:rPrChange w:id="125" w:author="Jason D. Everett" w:date="2019-07-25T08:05:00Z">
+            <w:rPr>
+              <w:rFonts w:ascii="Times New Roman" w:hAnsi="Times New Roman" w:cs="Times New Roman"/>
+            </w:rPr>
+          </w:rPrChange>
         </w:rPr>
         <w:t>°</w:t>
       </w:r>
+      <w:ins w:id="126" w:author="Jason D. Everett" w:date="2019-07-25T08:05:00Z">
+        <w:r>
+          <w:rPr>
+            <w:rPrChange w:id="127" w:author="Jason D. Everett" w:date="2019-07-25T08:05:00Z">
+              <w:rPr>
+                <w:rFonts w:ascii="Times New Roman" w:hAnsi="Times New Roman" w:cs="Times New Roman"/>
+              </w:rPr>
+            </w:rPrChange>
+          </w:rPr>
+          <w:t xml:space="preserve"> </w:t>
+        </w:r>
+      </w:ins>
       <w:r>
         <w:t>S.</w:t>
       </w:r>
@@ -4114,16 +5024,61 @@
       </w:pPr>
       <w:r>
         <w:lastRenderedPageBreak/>
-        <w:t>The backwards simulation of all larvae released at known locations where juveniles are found revealed that the most likely spawning sites were</w:t>
-      </w:r>
-      <w:r>
-        <w:t xml:space="preserve"> consistently</w:t>
-      </w:r>
-      <w:r>
-        <w:t xml:space="preserve"> along the coast, to the north of the release sites</w:t>
-      </w:r>
-      <w:r>
-        <w:t xml:space="preserve"> (Figures 5 &amp;6)</w:t>
+        <w:t xml:space="preserve">The backwards simulation of </w:t>
+      </w:r>
+      <w:del w:id="128" w:author="Jason D. Everett" w:date="2019-07-25T08:06:00Z">
+        <w:r>
+          <w:delText xml:space="preserve">all </w:delText>
+        </w:r>
+      </w:del>
+      <w:r>
+        <w:t xml:space="preserve">larvae released </w:t>
+      </w:r>
+      <w:ins w:id="129" w:author="Jason D. Everett" w:date="2019-07-25T08:06:00Z">
+        <w:r>
+          <w:t xml:space="preserve">from </w:t>
+        </w:r>
+      </w:ins>
+      <w:del w:id="130" w:author="Jason D. Everett" w:date="2019-07-25T08:06:00Z">
+        <w:r>
+          <w:delText xml:space="preserve">at known </w:delText>
+        </w:r>
+      </w:del>
+      <w:r>
+        <w:t>locations where juveniles are found revealed that the most likely spawning sites were</w:t>
+      </w:r>
+      <w:r>
+        <w:t xml:space="preserve"> </w:t>
+      </w:r>
+      <w:del w:id="131" w:author="Jason D. Everett" w:date="2019-07-25T08:07:00Z">
+        <w:r>
+          <w:delText>consistently</w:delText>
+        </w:r>
+        <w:r>
+          <w:delText xml:space="preserve"> along the </w:delText>
+        </w:r>
+      </w:del>
+      <w:r>
+        <w:t>coast</w:t>
+      </w:r>
+      <w:ins w:id="132" w:author="Jason D. Everett" w:date="2019-07-25T08:07:00Z">
+        <w:r>
+          <w:t>al</w:t>
+        </w:r>
+      </w:ins>
+      <w:r>
+        <w:t>, to the north of the release sites</w:t>
+      </w:r>
+      <w:r>
+        <w:t xml:space="preserve"> (Figures 5 &amp;</w:t>
+      </w:r>
+      <w:ins w:id="133" w:author="Jason D. Everett" w:date="2019-07-25T08:05:00Z">
+        <w:r>
+          <w:t xml:space="preserve"> </w:t>
+        </w:r>
+      </w:ins>
+      <w:r>
+        <w:t>6)</w:t>
       </w:r>
       <w:r>
         <w:t>.</w:t>
@@ -4135,13 +5090,16 @@
         <w:t>l</w:t>
       </w:r>
       <w:r>
-        <w:t xml:space="preserve">y strong for the spring spawning events with the </w:t>
-      </w:r>
-      <w:proofErr w:type="gramStart"/>
-      <w:r>
-        <w:t>high density</w:t>
-      </w:r>
-      <w:proofErr w:type="gramEnd"/>
+        <w:t>y strong for the spring spawning events with the high</w:t>
+      </w:r>
+      <w:ins w:id="134" w:author="Jason D. Everett" w:date="2019-07-25T08:07:00Z">
+        <w:r>
+          <w:t>est</w:t>
+        </w:r>
+      </w:ins>
+      <w:r>
+        <w:t xml:space="preserve"> density</w:t>
+      </w:r>
       <w:r>
         <w:t xml:space="preserve"> areas</w:t>
       </w:r>
@@ -4200,12 +5158,20 @@
           <w:i/>
         </w:rPr>
       </w:pPr>
+      <w:commentRangeStart w:id="135"/>
       <w:r>
         <w:rPr>
           <w:i/>
         </w:rPr>
         <w:t>Catch-per-unit-effort</w:t>
       </w:r>
+      <w:commentRangeEnd w:id="135"/>
+      <w:r>
+        <w:rPr>
+          <w:rStyle w:val="CommentReference"/>
+        </w:rPr>
+        <w:commentReference w:id="135"/>
+      </w:r>
     </w:p>
     <w:p>
       <w:pPr>
@@ -4264,10 +5230,23 @@
       </w:r>
       <w:r>
         <w:rPr>
-          <w:rFonts w:ascii="Times New Roman" w:hAnsi="Times New Roman" w:cs="Times New Roman"/>
+          <w:rFonts w:cstheme="minorHAnsi"/>
+          <w:rPrChange w:id="136" w:author="Jason D. Everett" w:date="2019-07-25T08:09:00Z">
+            <w:rPr>
+              <w:rFonts w:ascii="Times New Roman" w:hAnsi="Times New Roman" w:cs="Times New Roman"/>
+            </w:rPr>
+          </w:rPrChange>
         </w:rPr>
         <w:t>°</w:t>
       </w:r>
+      <w:ins w:id="137" w:author="Jason D. Everett" w:date="2019-07-25T08:09:00Z">
+        <w:r>
+          <w:rPr>
+            <w:rFonts w:ascii="Times New Roman" w:hAnsi="Times New Roman" w:cs="Times New Roman"/>
+          </w:rPr>
+          <w:t xml:space="preserve"> </w:t>
+        </w:r>
+      </w:ins>
       <w:r>
         <w:t>S.</w:t>
       </w:r>
@@ -4360,110 +5339,102 @@
         <w:t>d</w:t>
       </w:r>
       <w:r>
+        <w:t xml:space="preserve"> the majority of the settling larvae in the north of the distribution while t</w:t>
+      </w:r>
+      <w:r>
+        <w:t xml:space="preserve">he </w:t>
+      </w:r>
+      <w:r>
+        <w:t xml:space="preserve">late </w:t>
+      </w:r>
+      <w:r>
+        <w:t>summer NSW spawning event ha</w:t>
+      </w:r>
+      <w:r>
+        <w:t>d</w:t>
+      </w:r>
+      <w:r>
+        <w:t xml:space="preserve"> a higher proportion of larvae reaching the south</w:t>
+      </w:r>
+      <w:r>
+        <w:t>ern</w:t>
+      </w:r>
+      <w:r>
         <w:t xml:space="preserve"> </w:t>
       </w:r>
-      <w:proofErr w:type="gramStart"/>
-      <w:r>
-        <w:t>the majority of</w:t>
-      </w:r>
-      <w:proofErr w:type="gramEnd"/>
-      <w:r>
-        <w:t xml:space="preserve"> the settling larvae in the north of the distribution while t</w:t>
-      </w:r>
-      <w:r>
-        <w:t xml:space="preserve">he </w:t>
-      </w:r>
-      <w:r>
-        <w:t xml:space="preserve">late </w:t>
-      </w:r>
-      <w:r>
-        <w:t>summer NSW spawning event ha</w:t>
+      <w:r>
+        <w:t>portion of the species</w:t>
+      </w:r>
+      <w:r>
+        <w:t xml:space="preserve"> distribution </w:t>
+      </w:r>
+      <w:r>
+        <w:t xml:space="preserve">compared to </w:t>
+      </w:r>
+      <w:r>
+        <w:t>spring spawned larvae</w:t>
+      </w:r>
+      <w:r>
+        <w:t xml:space="preserve"> from both NSW and QLD</w:t>
+      </w:r>
+      <w:r>
+        <w:t xml:space="preserve">. This study shows how reproductive biology </w:t>
+      </w:r>
+      <w:r>
+        <w:t xml:space="preserve">knowledge can be combined with </w:t>
+      </w:r>
+      <w:r>
+        <w:t>particle tracking models to better understand the</w:t>
+      </w:r>
+      <w:r>
+        <w:t xml:space="preserve"> importance of spawning events to</w:t>
+      </w:r>
+      <w:r>
+        <w:t xml:space="preserve"> </w:t>
+      </w:r>
+      <w:r>
+        <w:t xml:space="preserve">larval supply. </w:t>
+      </w:r>
+    </w:p>
+    <w:p>
+      <w:pPr>
+        <w:spacing w:line="360" w:lineRule="auto"/>
+        <w:rPr>
+          <w:i/>
+        </w:rPr>
+      </w:pPr>
+    </w:p>
+    <w:p>
+      <w:pPr>
+        <w:spacing w:line="360" w:lineRule="auto"/>
+        <w:rPr>
+          <w:i/>
+        </w:rPr>
+      </w:pPr>
+      <w:r>
+        <w:rPr>
+          <w:i/>
+        </w:rPr>
+        <w:t>Settlement times</w:t>
+      </w:r>
+    </w:p>
+    <w:p>
+      <w:pPr>
+        <w:spacing w:line="360" w:lineRule="auto"/>
+      </w:pPr>
+      <w:r>
+        <w:t xml:space="preserve">The use of </w:t>
       </w:r>
       <w:r>
         <w:t>d</w:t>
       </w:r>
       <w:r>
-        <w:t xml:space="preserve"> a higher proportion of larvae reaching the south</w:t>
-      </w:r>
-      <w:r>
-        <w:t>ern</w:t>
-      </w:r>
-      <w:r>
-        <w:t xml:space="preserve"> </w:t>
-      </w:r>
-      <w:r>
-        <w:t>portion of the species</w:t>
-      </w:r>
-      <w:r>
-        <w:t xml:space="preserve"> distribution </w:t>
-      </w:r>
-      <w:r>
-        <w:t xml:space="preserve">compared to </w:t>
-      </w:r>
-      <w:r>
-        <w:t>spring spawned larvae</w:t>
-      </w:r>
-      <w:r>
-        <w:t xml:space="preserve"> from both NSW and QLD</w:t>
-      </w:r>
-      <w:r>
-        <w:t xml:space="preserve">. This study shows how reproductive biology </w:t>
-      </w:r>
-      <w:r>
-        <w:t xml:space="preserve">knowledge can be combined with </w:t>
-      </w:r>
-      <w:r>
-        <w:t>particle tracking models to better understand the</w:t>
-      </w:r>
-      <w:r>
-        <w:t xml:space="preserve"> importance of spawning events to</w:t>
-      </w:r>
-      <w:r>
-        <w:t xml:space="preserve"> </w:t>
-      </w:r>
-      <w:r>
-        <w:t xml:space="preserve">larval supply. </w:t>
-      </w:r>
-    </w:p>
-    <w:p>
-      <w:pPr>
-        <w:spacing w:line="360" w:lineRule="auto"/>
-        <w:rPr>
-          <w:i/>
-        </w:rPr>
-      </w:pPr>
-    </w:p>
-    <w:p>
-      <w:pPr>
-        <w:spacing w:line="360" w:lineRule="auto"/>
-        <w:rPr>
-          <w:i/>
-        </w:rPr>
-      </w:pPr>
-      <w:r>
-        <w:rPr>
-          <w:i/>
-        </w:rPr>
-        <w:t>Settlement times</w:t>
-      </w:r>
-    </w:p>
-    <w:p>
-      <w:pPr>
-        <w:spacing w:line="360" w:lineRule="auto"/>
-      </w:pPr>
-      <w:r>
-        <w:t xml:space="preserve">The use of </w:t>
+        <w:t xml:space="preserve">egree </w:t>
       </w:r>
       <w:r>
         <w:t>d</w:t>
       </w:r>
       <w:r>
-        <w:t xml:space="preserve">egree </w:t>
-      </w:r>
-      <w:r>
-        <w:t>d</w:t>
-      </w:r>
-      <w:r>
         <w:t xml:space="preserve">ays to model temperature dependant growth rates and therefore settlement times resulted in substantial differences between the three spawning events in terms of settlement times and mortality. For larvae settling in a suitable location (on the continental shelf), the summer NSW spawning event had </w:t>
       </w:r>
       <w:r>
@@ -4497,15 +5468,7 @@
         <w:t xml:space="preserve"> rate</w:t>
       </w:r>
       <w:r>
-        <w:t xml:space="preserve"> would not have produced any differences in survival. This would have resulted in the spring NSW spawning event being potentially </w:t>
-      </w:r>
-      <w:proofErr w:type="gramStart"/>
-      <w:r>
-        <w:t>over represented</w:t>
-      </w:r>
-      <w:proofErr w:type="gramEnd"/>
-      <w:r>
-        <w:t xml:space="preserve"> in the final </w:t>
+        <w:t xml:space="preserve"> would not have produced any differences in survival. This would have resulted in the spring NSW spawning event being potentially over represented in the final </w:t>
       </w:r>
       <w:r>
         <w:t>larval</w:t>
@@ -4719,11 +5682,7 @@
         <w:t xml:space="preserve"> the spring QLD spawning event is highly important for overall population recruitment. </w:t>
       </w:r>
       <w:r>
-        <w:t>Assuming a constant rate of spawning (</w:t>
-      </w:r>
-      <w:proofErr w:type="gramStart"/>
-      <w:r>
-        <w:t>day</w:t>
+        <w:t>Assuming a constant rate of spawning (day</w:t>
       </w:r>
       <w:r>
         <w:rPr>
@@ -4731,7 +5690,6 @@
         </w:rPr>
         <w:t>-1</w:t>
       </w:r>
-      <w:proofErr w:type="gramEnd"/>
       <w:r>
         <w:t>), t</w:t>
       </w:r>
@@ -5776,12 +6734,7 @@
         <w:t>variation</w:t>
       </w:r>
       <w:r>
-        <w:t xml:space="preserve"> </w:t>
-      </w:r>
-      <w:bookmarkStart w:id="1" w:name="_GoBack"/>
-      <w:bookmarkEnd w:id="1"/>
-      <w:r>
-        <w:t>between CPUE and predictions made from a single year of settlement. A more detailed analysis may be possible if the age composition of the harvested fish was known. In 1997, there was no predicted larval settlement south of 37S. This is highly unlikely as there was no decline in CPUE following this. It is possible that by including larval swimming into the model (in a shoreward direction) the predictions may become more accurate as the physical ocean currents will not be solely responsible for the larval distributions</w:t>
+        <w:t xml:space="preserve"> between CPUE and predictions made from a single year of settlement. A more detailed analysis may be possible if the age composition of the harvested fish was known. In 1997, there was no predicted larval settlement south of 37S. This is highly unlikely as there was no decline in CPUE following this. It is possible that by including larval swimming into the model (in a shoreward direction) the predictions may become more accurate as the physical ocean currents will not be solely responsible for the larval distributions</w:t>
       </w:r>
       <w:r>
         <w:t xml:space="preserve"> </w:t>
@@ -6242,11 +7195,26 @@
             </w:r>
             <w:r>
               <w:rPr>
-                <w:rFonts w:ascii="Times New Roman" w:hAnsi="Times New Roman" w:cs="Times New Roman"/>
+                <w:rFonts w:cstheme="minorHAnsi"/>
                 <w:b/>
+                <w:rPrChange w:id="138" w:author="Jason D. Everett" w:date="2019-07-25T08:09:00Z">
+                  <w:rPr>
+                    <w:rFonts w:ascii="Times New Roman" w:hAnsi="Times New Roman" w:cs="Times New Roman"/>
+                    <w:b/>
+                  </w:rPr>
+                </w:rPrChange>
               </w:rPr>
               <w:t>°</w:t>
             </w:r>
+            <w:ins w:id="139" w:author="Jason D. Everett" w:date="2019-07-25T08:09:00Z">
+              <w:r>
+                <w:rPr>
+                  <w:rFonts w:ascii="Times New Roman" w:hAnsi="Times New Roman" w:cs="Times New Roman"/>
+                  <w:b/>
+                </w:rPr>
+                <w:t xml:space="preserve"> </w:t>
+              </w:r>
+            </w:ins>
             <w:r>
               <w:rPr>
                 <w:b/>
@@ -6701,12 +7669,30 @@
           <w:b/>
         </w:rPr>
       </w:pPr>
-      <w:r>
-        <w:rPr>
+      <w:del w:id="140" w:author="Jason D. Everett" w:date="2019-07-25T08:12:00Z">
+        <w:r>
+          <w:rPr>
+            <w:b/>
+          </w:rPr>
+          <w:br w:type="page"/>
+        </w:r>
+      </w:del>
+    </w:p>
+    <w:p>
+      <w:pPr>
+        <w:spacing w:line="360" w:lineRule="auto"/>
+        <w:rPr>
+          <w:ins w:id="141" w:author="Jason D. Everett" w:date="2019-07-25T08:12:00Z"/>
           <w:b/>
         </w:rPr>
-        <w:br w:type="page"/>
-      </w:r>
+        <w:sectPr>
+          <w:pgSz w:w="11906" w:h="16838"/>
+          <w:pgMar w:top="1440" w:right="1440" w:bottom="1440" w:left="1440" w:header="708" w:footer="708" w:gutter="0"/>
+          <w:lnNumType w:countBy="1" w:restart="continuous"/>
+          <w:cols w:space="708"/>
+          <w:docGrid w:linePitch="360"/>
+        </w:sectPr>
+      </w:pPr>
     </w:p>
     <w:p>
       <w:pPr>
@@ -6746,7 +7732,8 @@
     <w:tbl>
       <w:tblPr>
         <w:tblStyle w:val="TableGrid"/>
-        <w:tblW w:w="0" w:type="auto"/>
+        <w:tblW w:w="14355" w:type="dxa"/>
+        <w:tblCellSpacing w:w="11" w:type="dxa"/>
         <w:tblBorders>
           <w:left w:val="none" w:sz="0" w:space="0" w:color="auto"/>
           <w:right w:val="none" w:sz="0" w:space="0" w:color="auto"/>
@@ -6754,25 +7741,71 @@
           <w:insideV w:val="none" w:sz="0" w:space="0" w:color="auto"/>
         </w:tblBorders>
         <w:tblLook w:val="04A0" w:firstRow="1" w:lastRow="0" w:firstColumn="1" w:lastColumn="0" w:noHBand="0" w:noVBand="1"/>
+        <w:tblPrChange w:id="142" w:author="Jason D. Everett" w:date="2019-07-25T08:22:00Z">
+          <w:tblPr>
+            <w:tblStyle w:val="TableGrid"/>
+            <w:tblW w:w="14071" w:type="dxa"/>
+            <w:tblCellSpacing w:w="11" w:type="dxa"/>
+            <w:tblBorders>
+              <w:left w:val="none" w:sz="0" w:space="0" w:color="auto"/>
+              <w:right w:val="none" w:sz="0" w:space="0" w:color="auto"/>
+              <w:insideH w:val="none" w:sz="0" w:space="0" w:color="auto"/>
+              <w:insideV w:val="none" w:sz="0" w:space="0" w:color="auto"/>
+            </w:tblBorders>
+            <w:tblLook w:val="04A0" w:firstRow="1" w:lastRow="0" w:firstColumn="1" w:lastColumn="0" w:noHBand="0" w:noVBand="1"/>
+          </w:tblPr>
+        </w:tblPrChange>
       </w:tblPr>
       <w:tblGrid>
-        <w:gridCol w:w="1501"/>
-        <w:gridCol w:w="1197"/>
-        <w:gridCol w:w="1330"/>
-        <w:gridCol w:w="1189"/>
-        <w:gridCol w:w="1387"/>
-        <w:gridCol w:w="1154"/>
-        <w:gridCol w:w="1268"/>
+        <w:gridCol w:w="2001"/>
+        <w:gridCol w:w="1989"/>
+        <w:gridCol w:w="2531"/>
+        <w:gridCol w:w="1991"/>
+        <w:gridCol w:w="1850"/>
+        <w:gridCol w:w="1988"/>
+        <w:gridCol w:w="2005"/>
+        <w:tblGridChange w:id="143">
+          <w:tblGrid>
+            <w:gridCol w:w="2001"/>
+            <w:gridCol w:w="1989"/>
+            <w:gridCol w:w="2134"/>
+            <w:gridCol w:w="113"/>
+            <w:gridCol w:w="1878"/>
+            <w:gridCol w:w="113"/>
+            <w:gridCol w:w="1737"/>
+            <w:gridCol w:w="113"/>
+            <w:gridCol w:w="1875"/>
+            <w:gridCol w:w="113"/>
+            <w:gridCol w:w="1892"/>
+            <w:gridCol w:w="113"/>
+          </w:tblGrid>
+        </w:tblGridChange>
       </w:tblGrid>
       <w:tr>
+        <w:trPr>
+          <w:tblCellSpacing w:w="11" w:type="dxa"/>
+          <w:trPrChange w:id="144" w:author="Jason D. Everett" w:date="2019-07-25T08:22:00Z">
+            <w:trPr>
+              <w:tblCellSpacing w:w="11" w:type="dxa"/>
+            </w:trPr>
+          </w:trPrChange>
+        </w:trPr>
         <w:tc>
           <w:tcPr>
-            <w:tcW w:w="1501" w:type="dxa"/>
+            <w:tcW w:w="1968" w:type="dxa"/>
             <w:tcBorders>
               <w:top w:val="single" w:sz="4" w:space="0" w:color="auto"/>
               <w:bottom w:val="single" w:sz="4" w:space="0" w:color="auto"/>
             </w:tcBorders>
-            <w:vAlign w:val="center"/>
+            <w:tcPrChange w:id="145" w:author="Jason D. Everett" w:date="2019-07-25T08:22:00Z">
+              <w:tcPr>
+                <w:tcW w:w="1968" w:type="dxa"/>
+                <w:tcBorders>
+                  <w:top w:val="single" w:sz="4" w:space="0" w:color="auto"/>
+                  <w:bottom w:val="single" w:sz="4" w:space="0" w:color="auto"/>
+                </w:tcBorders>
+              </w:tcPr>
+            </w:tcPrChange>
           </w:tcPr>
           <w:p>
             <w:pPr>
@@ -6792,13 +7825,22 @@
         </w:tc>
         <w:tc>
           <w:tcPr>
-            <w:tcW w:w="1197" w:type="dxa"/>
+            <w:tcW w:w="1967" w:type="dxa"/>
             <w:tcBorders>
               <w:top w:val="single" w:sz="4" w:space="0" w:color="auto"/>
               <w:bottom w:val="single" w:sz="4" w:space="0" w:color="auto"/>
             </w:tcBorders>
             <w:shd w:val="clear" w:color="auto" w:fill="auto"/>
-            <w:vAlign w:val="center"/>
+            <w:tcPrChange w:id="146" w:author="Jason D. Everett" w:date="2019-07-25T08:22:00Z">
+              <w:tcPr>
+                <w:tcW w:w="1967" w:type="dxa"/>
+                <w:tcBorders>
+                  <w:top w:val="single" w:sz="4" w:space="0" w:color="auto"/>
+                  <w:bottom w:val="single" w:sz="4" w:space="0" w:color="auto"/>
+                </w:tcBorders>
+                <w:shd w:val="clear" w:color="auto" w:fill="auto"/>
+              </w:tcPr>
+            </w:tcPrChange>
           </w:tcPr>
           <w:p>
             <w:pPr>
@@ -6846,137 +7888,294 @@
                 <w:b/>
                 <w:color w:val="000000"/>
               </w:rPr>
-              <w:t xml:space="preserve"> in model (#)</w:t>
+              <w:t xml:space="preserve"> in model </w:t>
+            </w:r>
+            <w:ins w:id="147" w:author="Jason D. Everett" w:date="2019-07-25T08:11:00Z">
+              <w:r>
+                <w:rPr>
+                  <w:rFonts w:ascii="Calibri" w:hAnsi="Calibri" w:cs="Calibri"/>
+                  <w:b/>
+                  <w:color w:val="000000"/>
+                </w:rPr>
+                <w:t>(# ,000s)</w:t>
+              </w:r>
+              <w:r>
+                <w:rPr>
+                  <w:rFonts w:ascii="Calibri" w:hAnsi="Calibri" w:cs="Calibri"/>
+                  <w:b/>
+                  <w:color w:val="000000"/>
+                </w:rPr>
+                <w:t xml:space="preserve"> </w:t>
+              </w:r>
+            </w:ins>
+            <w:del w:id="148" w:author="Jason D. Everett" w:date="2019-07-25T08:11:00Z">
+              <w:r>
+                <w:rPr>
+                  <w:rFonts w:ascii="Calibri" w:hAnsi="Calibri" w:cs="Calibri"/>
+                  <w:b/>
+                  <w:color w:val="000000"/>
+                </w:rPr>
+                <w:delText>(#)</w:delText>
+              </w:r>
+            </w:del>
+          </w:p>
+        </w:tc>
+        <w:tc>
+          <w:tcPr>
+            <w:tcW w:w="2509" w:type="dxa"/>
+            <w:tcBorders>
+              <w:top w:val="single" w:sz="4" w:space="0" w:color="auto"/>
+              <w:bottom w:val="single" w:sz="4" w:space="0" w:color="auto"/>
+            </w:tcBorders>
+            <w:tcPrChange w:id="149" w:author="Jason D. Everett" w:date="2019-07-25T08:22:00Z">
+              <w:tcPr>
+                <w:tcW w:w="2225" w:type="dxa"/>
+                <w:gridSpan w:val="2"/>
+                <w:tcBorders>
+                  <w:top w:val="single" w:sz="4" w:space="0" w:color="auto"/>
+                  <w:bottom w:val="single" w:sz="4" w:space="0" w:color="auto"/>
+                </w:tcBorders>
+              </w:tcPr>
+            </w:tcPrChange>
+          </w:tcPr>
+          <w:p>
+            <w:pPr>
+              <w:spacing w:line="360" w:lineRule="auto"/>
+              <w:jc w:val="center"/>
+              <w:rPr>
+                <w:rFonts w:ascii="Calibri" w:hAnsi="Calibri" w:cs="Calibri"/>
+                <w:b/>
+                <w:color w:val="000000"/>
+              </w:rPr>
+            </w:pPr>
+            <w:ins w:id="150" w:author="Jason D. Everett" w:date="2019-07-25T08:20:00Z">
+              <w:r>
+                <w:rPr>
+                  <w:b/>
+                </w:rPr>
+                <w:t>Effective n</w:t>
+              </w:r>
+            </w:ins>
+            <w:del w:id="151" w:author="Jason D. Everett" w:date="2019-07-25T08:15:00Z">
+              <w:r>
+                <w:rPr>
+                  <w:b/>
+                </w:rPr>
+                <w:delText>Effective n</w:delText>
+              </w:r>
+            </w:del>
+            <w:r>
+              <w:rPr>
+                <w:b/>
+              </w:rPr>
+              <w:t>umber of released larvae</w:t>
+            </w:r>
+            <w:r>
+              <w:rPr>
+                <w:b/>
+              </w:rPr>
+              <w:t xml:space="preserve"> </w:t>
+            </w:r>
+            <w:ins w:id="152" w:author="Jason D. Everett" w:date="2019-07-25T08:11:00Z">
+              <w:r>
+                <w:rPr>
+                  <w:rFonts w:ascii="Calibri" w:hAnsi="Calibri" w:cs="Calibri"/>
+                  <w:b/>
+                  <w:color w:val="000000"/>
+                </w:rPr>
+                <w:t>(# ,000s)</w:t>
+              </w:r>
+              <w:r>
+                <w:rPr>
+                  <w:b/>
+                </w:rPr>
+                <w:t xml:space="preserve"> </w:t>
+              </w:r>
+            </w:ins>
+            <w:del w:id="153" w:author="Jason D. Everett" w:date="2019-07-25T08:11:00Z">
+              <w:r>
+                <w:rPr>
+                  <w:b/>
+                </w:rPr>
+                <w:delText>(#)</w:delText>
+              </w:r>
+            </w:del>
+          </w:p>
+        </w:tc>
+        <w:tc>
+          <w:tcPr>
+            <w:tcW w:w="1969" w:type="dxa"/>
+            <w:tcBorders>
+              <w:top w:val="single" w:sz="4" w:space="0" w:color="auto"/>
+              <w:bottom w:val="single" w:sz="4" w:space="0" w:color="auto"/>
+            </w:tcBorders>
+            <w:shd w:val="clear" w:color="auto" w:fill="auto"/>
+            <w:tcPrChange w:id="154" w:author="Jason D. Everett" w:date="2019-07-25T08:22:00Z">
+              <w:tcPr>
+                <w:tcW w:w="1969" w:type="dxa"/>
+                <w:gridSpan w:val="2"/>
+                <w:tcBorders>
+                  <w:top w:val="single" w:sz="4" w:space="0" w:color="auto"/>
+                  <w:bottom w:val="single" w:sz="4" w:space="0" w:color="auto"/>
+                </w:tcBorders>
+                <w:shd w:val="clear" w:color="auto" w:fill="auto"/>
+              </w:tcPr>
+            </w:tcPrChange>
+          </w:tcPr>
+          <w:p>
+            <w:pPr>
+              <w:spacing w:line="360" w:lineRule="auto"/>
+              <w:jc w:val="center"/>
+              <w:rPr>
+                <w:b/>
+              </w:rPr>
+            </w:pPr>
+            <w:r>
+              <w:rPr>
+                <w:rFonts w:ascii="Calibri" w:hAnsi="Calibri" w:cs="Calibri"/>
+                <w:b/>
+                <w:color w:val="000000"/>
+              </w:rPr>
+              <w:t>Larva</w:t>
+            </w:r>
+            <w:del w:id="155" w:author="Jason D. Everett" w:date="2019-07-25T08:19:00Z">
+              <w:r>
+                <w:rPr>
+                  <w:rFonts w:ascii="Calibri" w:hAnsi="Calibri" w:cs="Calibri"/>
+                  <w:b/>
+                  <w:color w:val="000000"/>
+                </w:rPr>
+                <w:delText>e</w:delText>
+              </w:r>
+              <w:r>
+                <w:rPr>
+                  <w:rFonts w:ascii="Calibri" w:hAnsi="Calibri" w:cs="Calibri"/>
+                  <w:b/>
+                  <w:color w:val="000000"/>
+                </w:rPr>
+                <w:delText xml:space="preserve"> surviv</w:delText>
+              </w:r>
+              <w:r>
+                <w:rPr>
+                  <w:rFonts w:ascii="Calibri" w:hAnsi="Calibri" w:cs="Calibri"/>
+                  <w:b/>
+                  <w:color w:val="000000"/>
+                </w:rPr>
+                <w:delText>ing</w:delText>
+              </w:r>
+            </w:del>
+            <w:ins w:id="156" w:author="Jason D. Everett" w:date="2019-07-25T08:19:00Z">
+              <w:r>
+                <w:rPr>
+                  <w:rFonts w:ascii="Calibri" w:hAnsi="Calibri" w:cs="Calibri"/>
+                  <w:b/>
+                  <w:color w:val="000000"/>
+                </w:rPr>
+                <w:t>l survi</w:t>
+              </w:r>
+            </w:ins>
+            <w:ins w:id="157" w:author="Jason D. Everett" w:date="2019-07-25T08:20:00Z">
+              <w:r>
+                <w:rPr>
+                  <w:rFonts w:ascii="Calibri" w:hAnsi="Calibri" w:cs="Calibri"/>
+                  <w:b/>
+                  <w:color w:val="000000"/>
+                </w:rPr>
+                <w:t>val</w:t>
+              </w:r>
+            </w:ins>
+            <w:r>
+              <w:rPr>
+                <w:rFonts w:ascii="Calibri" w:hAnsi="Calibri" w:cs="Calibri"/>
+                <w:b/>
+                <w:color w:val="000000"/>
+              </w:rPr>
+              <w:t xml:space="preserve"> to 500 DD</w:t>
+            </w:r>
+            <w:r>
+              <w:rPr>
+                <w:rFonts w:ascii="Calibri" w:hAnsi="Calibri" w:cs="Calibri"/>
+                <w:b/>
+                <w:color w:val="000000"/>
+              </w:rPr>
+              <w:t xml:space="preserve"> (#</w:t>
+            </w:r>
+            <w:ins w:id="158" w:author="Jason D. Everett" w:date="2019-07-25T08:11:00Z">
+              <w:r>
+                <w:rPr>
+                  <w:rFonts w:ascii="Calibri" w:hAnsi="Calibri" w:cs="Calibri"/>
+                  <w:b/>
+                  <w:color w:val="000000"/>
+                </w:rPr>
+                <w:t xml:space="preserve"> ,000s</w:t>
+              </w:r>
+            </w:ins>
+            <w:r>
+              <w:rPr>
+                <w:rFonts w:ascii="Calibri" w:hAnsi="Calibri" w:cs="Calibri"/>
+                <w:b/>
+                <w:color w:val="000000"/>
+              </w:rPr>
+              <w:t>)</w:t>
             </w:r>
           </w:p>
         </w:tc>
         <w:tc>
           <w:tcPr>
-            <w:tcW w:w="1330" w:type="dxa"/>
+            <w:tcW w:w="1828" w:type="dxa"/>
             <w:tcBorders>
               <w:top w:val="single" w:sz="4" w:space="0" w:color="auto"/>
               <w:bottom w:val="single" w:sz="4" w:space="0" w:color="auto"/>
             </w:tcBorders>
-            <w:vAlign w:val="center"/>
+            <w:shd w:val="clear" w:color="auto" w:fill="auto"/>
+            <w:tcPrChange w:id="159" w:author="Jason D. Everett" w:date="2019-07-25T08:22:00Z">
+              <w:tcPr>
+                <w:tcW w:w="1828" w:type="dxa"/>
+                <w:gridSpan w:val="2"/>
+                <w:tcBorders>
+                  <w:top w:val="single" w:sz="4" w:space="0" w:color="auto"/>
+                  <w:bottom w:val="single" w:sz="4" w:space="0" w:color="auto"/>
+                </w:tcBorders>
+                <w:shd w:val="clear" w:color="auto" w:fill="auto"/>
+              </w:tcPr>
+            </w:tcPrChange>
           </w:tcPr>
           <w:p>
             <w:pPr>
               <w:spacing w:line="360" w:lineRule="auto"/>
               <w:jc w:val="center"/>
               <w:rPr>
-                <w:rFonts w:ascii="Calibri" w:hAnsi="Calibri" w:cs="Calibri"/>
                 <w:b/>
-                <w:color w:val="000000"/>
               </w:rPr>
             </w:pPr>
-            <w:r>
-              <w:rPr>
-                <w:b/>
-              </w:rPr>
-              <w:t>Effective number of released larvae</w:t>
-            </w:r>
-            <w:r>
-              <w:rPr>
-                <w:b/>
-              </w:rPr>
-              <w:t xml:space="preserve"> (#)</w:t>
-            </w:r>
-          </w:p>
-        </w:tc>
-        <w:tc>
-          <w:tcPr>
-            <w:tcW w:w="1189" w:type="dxa"/>
-            <w:tcBorders>
-              <w:top w:val="single" w:sz="4" w:space="0" w:color="auto"/>
-              <w:bottom w:val="single" w:sz="4" w:space="0" w:color="auto"/>
-            </w:tcBorders>
-            <w:shd w:val="clear" w:color="auto" w:fill="auto"/>
-            <w:vAlign w:val="center"/>
-          </w:tcPr>
-          <w:p>
-            <w:pPr>
-              <w:spacing w:line="360" w:lineRule="auto"/>
-              <w:jc w:val="center"/>
-              <w:rPr>
-                <w:b/>
-              </w:rPr>
-            </w:pPr>
-            <w:r>
-              <w:rPr>
-                <w:rFonts w:ascii="Calibri" w:hAnsi="Calibri" w:cs="Calibri"/>
-                <w:b/>
-                <w:color w:val="000000"/>
-              </w:rPr>
-              <w:t>Larvae</w:t>
-            </w:r>
-            <w:r>
-              <w:rPr>
-                <w:rFonts w:ascii="Calibri" w:hAnsi="Calibri" w:cs="Calibri"/>
-                <w:b/>
-                <w:color w:val="000000"/>
-              </w:rPr>
-              <w:t xml:space="preserve"> surviv</w:t>
-            </w:r>
-            <w:r>
-              <w:rPr>
-                <w:rFonts w:ascii="Calibri" w:hAnsi="Calibri" w:cs="Calibri"/>
-                <w:b/>
-                <w:color w:val="000000"/>
-              </w:rPr>
-              <w:t>ing</w:t>
-            </w:r>
-            <w:r>
-              <w:rPr>
-                <w:rFonts w:ascii="Calibri" w:hAnsi="Calibri" w:cs="Calibri"/>
-                <w:b/>
-                <w:color w:val="000000"/>
-              </w:rPr>
-              <w:t xml:space="preserve"> to 500 DD</w:t>
-            </w:r>
-            <w:r>
-              <w:rPr>
-                <w:rFonts w:ascii="Calibri" w:hAnsi="Calibri" w:cs="Calibri"/>
-                <w:b/>
-                <w:color w:val="000000"/>
-              </w:rPr>
-              <w:t xml:space="preserve"> (#)</w:t>
-            </w:r>
-          </w:p>
-        </w:tc>
-        <w:tc>
-          <w:tcPr>
-            <w:tcW w:w="1387" w:type="dxa"/>
-            <w:tcBorders>
-              <w:top w:val="single" w:sz="4" w:space="0" w:color="auto"/>
-              <w:bottom w:val="single" w:sz="4" w:space="0" w:color="auto"/>
-            </w:tcBorders>
-            <w:shd w:val="clear" w:color="auto" w:fill="auto"/>
-            <w:vAlign w:val="center"/>
-          </w:tcPr>
-          <w:p>
-            <w:pPr>
-              <w:spacing w:line="360" w:lineRule="auto"/>
-              <w:jc w:val="center"/>
-              <w:rPr>
-                <w:b/>
-              </w:rPr>
-            </w:pPr>
-            <w:r>
-              <w:rPr>
-                <w:rFonts w:ascii="Calibri" w:hAnsi="Calibri" w:cs="Calibri"/>
-                <w:b/>
-                <w:color w:val="000000"/>
-              </w:rPr>
-              <w:t xml:space="preserve">Percent </w:t>
-            </w:r>
-            <w:r>
-              <w:rPr>
-                <w:rFonts w:ascii="Calibri" w:hAnsi="Calibri" w:cs="Calibri"/>
-                <w:b/>
-                <w:color w:val="000000"/>
-              </w:rPr>
-              <w:t>s</w:t>
-            </w:r>
+            <w:ins w:id="160" w:author="Jason D. Everett" w:date="2019-07-25T08:19:00Z">
+              <w:r>
+                <w:rPr>
+                  <w:rFonts w:ascii="Calibri" w:hAnsi="Calibri" w:cs="Calibri"/>
+                  <w:b/>
+                  <w:color w:val="000000"/>
+                </w:rPr>
+                <w:t>Larval s</w:t>
+              </w:r>
+            </w:ins>
+            <w:del w:id="161" w:author="Jason D. Everett" w:date="2019-07-25T08:19:00Z">
+              <w:r>
+                <w:rPr>
+                  <w:rFonts w:ascii="Calibri" w:hAnsi="Calibri" w:cs="Calibri"/>
+                  <w:b/>
+                  <w:color w:val="000000"/>
+                </w:rPr>
+                <w:delText xml:space="preserve">Percent </w:delText>
+              </w:r>
+              <w:r>
+                <w:rPr>
+                  <w:rFonts w:ascii="Calibri" w:hAnsi="Calibri" w:cs="Calibri"/>
+                  <w:b/>
+                  <w:color w:val="000000"/>
+                </w:rPr>
+                <w:delText>s</w:delText>
+              </w:r>
+            </w:del>
             <w:r>
               <w:rPr>
                 <w:rFonts w:ascii="Calibri" w:hAnsi="Calibri" w:cs="Calibri"/>
@@ -7005,13 +8204,23 @@
         </w:tc>
         <w:tc>
           <w:tcPr>
-            <w:tcW w:w="1154" w:type="dxa"/>
+            <w:tcW w:w="1966" w:type="dxa"/>
             <w:tcBorders>
               <w:top w:val="single" w:sz="4" w:space="0" w:color="auto"/>
               <w:bottom w:val="single" w:sz="4" w:space="0" w:color="auto"/>
             </w:tcBorders>
             <w:shd w:val="clear" w:color="auto" w:fill="auto"/>
-            <w:vAlign w:val="center"/>
+            <w:tcPrChange w:id="162" w:author="Jason D. Everett" w:date="2019-07-25T08:22:00Z">
+              <w:tcPr>
+                <w:tcW w:w="1966" w:type="dxa"/>
+                <w:gridSpan w:val="2"/>
+                <w:tcBorders>
+                  <w:top w:val="single" w:sz="4" w:space="0" w:color="auto"/>
+                  <w:bottom w:val="single" w:sz="4" w:space="0" w:color="auto"/>
+                </w:tcBorders>
+                <w:shd w:val="clear" w:color="auto" w:fill="auto"/>
+              </w:tcPr>
+            </w:tcPrChange>
           </w:tcPr>
           <w:p>
             <w:pPr>
@@ -7059,19 +8268,49 @@
                 <w:b/>
                 <w:color w:val="000000"/>
               </w:rPr>
-              <w:t xml:space="preserve"> (#)</w:t>
+              <w:t xml:space="preserve"> </w:t>
             </w:r>
+            <w:ins w:id="163" w:author="Jason D. Everett" w:date="2019-07-25T08:12:00Z">
+              <w:r>
+                <w:rPr>
+                  <w:rFonts w:ascii="Calibri" w:hAnsi="Calibri" w:cs="Calibri"/>
+                  <w:b/>
+                  <w:color w:val="000000"/>
+                </w:rPr>
+                <w:t>(# ,000s)</w:t>
+              </w:r>
+            </w:ins>
+            <w:del w:id="164" w:author="Jason D. Everett" w:date="2019-07-25T08:12:00Z">
+              <w:r>
+                <w:rPr>
+                  <w:rFonts w:ascii="Calibri" w:hAnsi="Calibri" w:cs="Calibri"/>
+                  <w:b/>
+                  <w:color w:val="000000"/>
+                </w:rPr>
+                <w:delText>(#)</w:delText>
+              </w:r>
+            </w:del>
           </w:p>
         </w:tc>
         <w:tc>
           <w:tcPr>
-            <w:tcW w:w="1268" w:type="dxa"/>
+            <w:tcW w:w="1972" w:type="dxa"/>
             <w:tcBorders>
               <w:top w:val="single" w:sz="4" w:space="0" w:color="auto"/>
               <w:bottom w:val="single" w:sz="4" w:space="0" w:color="auto"/>
             </w:tcBorders>
             <w:shd w:val="clear" w:color="auto" w:fill="auto"/>
-            <w:vAlign w:val="center"/>
+            <w:tcPrChange w:id="165" w:author="Jason D. Everett" w:date="2019-07-25T08:22:00Z">
+              <w:tcPr>
+                <w:tcW w:w="1972" w:type="dxa"/>
+                <w:gridSpan w:val="2"/>
+                <w:tcBorders>
+                  <w:top w:val="single" w:sz="4" w:space="0" w:color="auto"/>
+                  <w:bottom w:val="single" w:sz="4" w:space="0" w:color="auto"/>
+                </w:tcBorders>
+                <w:shd w:val="clear" w:color="auto" w:fill="auto"/>
+              </w:tcPr>
+            </w:tcPrChange>
           </w:tcPr>
           <w:p>
             <w:pPr>
@@ -7081,30 +8320,54 @@
                 <w:b/>
               </w:rPr>
             </w:pPr>
+            <w:ins w:id="166" w:author="Jason D. Everett" w:date="2019-07-25T08:19:00Z">
+              <w:r>
+                <w:rPr>
+                  <w:rFonts w:ascii="Calibri" w:hAnsi="Calibri" w:cs="Calibri"/>
+                  <w:b/>
+                  <w:color w:val="000000"/>
+                </w:rPr>
+                <w:t>Larvae s</w:t>
+              </w:r>
+            </w:ins>
+            <w:del w:id="167" w:author="Jason D. Everett" w:date="2019-07-25T08:19:00Z">
+              <w:r>
+                <w:rPr>
+                  <w:rFonts w:ascii="Calibri" w:hAnsi="Calibri" w:cs="Calibri"/>
+                  <w:b/>
+                  <w:color w:val="000000"/>
+                </w:rPr>
+                <w:delText>Percent s</w:delText>
+              </w:r>
+            </w:del>
             <w:r>
               <w:rPr>
                 <w:rFonts w:ascii="Calibri" w:hAnsi="Calibri" w:cs="Calibri"/>
                 <w:b/>
                 <w:color w:val="000000"/>
               </w:rPr>
-              <w:t>Percent s</w:t>
-            </w:r>
-            <w:r>
-              <w:rPr>
-                <w:rFonts w:ascii="Calibri" w:hAnsi="Calibri" w:cs="Calibri"/>
-                <w:b/>
-                <w:color w:val="000000"/>
-              </w:rPr>
               <w:t>ettle</w:t>
             </w:r>
-            <w:r>
-              <w:rPr>
-                <w:rFonts w:ascii="Calibri" w:hAnsi="Calibri" w:cs="Calibri"/>
-                <w:b/>
-                <w:color w:val="000000"/>
-              </w:rPr>
-              <w:t>ment</w:t>
-            </w:r>
+            <w:del w:id="168" w:author="Jason D. Everett" w:date="2019-07-25T08:19:00Z">
+              <w:r>
+                <w:rPr>
+                  <w:rFonts w:ascii="Calibri" w:hAnsi="Calibri" w:cs="Calibri"/>
+                  <w:b/>
+                  <w:color w:val="000000"/>
+                </w:rPr>
+                <w:delText>ment</w:delText>
+              </w:r>
+            </w:del>
+            <w:ins w:id="169" w:author="Jason D. Everett" w:date="2019-07-25T08:19:00Z">
+              <w:r>
+                <w:rPr>
+                  <w:rFonts w:ascii="Calibri" w:hAnsi="Calibri" w:cs="Calibri"/>
+                  <w:b/>
+                  <w:color w:val="000000"/>
+                </w:rPr>
+                <w:t>d</w:t>
+              </w:r>
+            </w:ins>
             <w:r>
               <w:rPr>
                 <w:rFonts w:ascii="Calibri" w:hAnsi="Calibri" w:cs="Calibri"/>
@@ -7125,18 +8388,47 @@
         </w:tc>
       </w:tr>
       <w:tr>
+        <w:tblPrEx>
+          <w:tblPrExChange w:id="170" w:author="Jason D. Everett" w:date="2019-07-25T08:22:00Z">
+            <w:tblPrEx>
+              <w:tblW w:w="0" w:type="auto"/>
+            </w:tblPrEx>
+          </w:tblPrExChange>
+        </w:tblPrEx>
+        <w:trPr>
+          <w:trHeight w:val="340"/>
+          <w:tblCellSpacing w:w="11" w:type="dxa"/>
+          <w:trPrChange w:id="171" w:author="Jason D. Everett" w:date="2019-07-25T08:22:00Z">
+            <w:trPr>
+              <w:gridAfter w:val="0"/>
+              <w:trHeight w:val="340"/>
+              <w:tblCellSpacing w:w="11" w:type="dxa"/>
+            </w:trPr>
+          </w:trPrChange>
+        </w:trPr>
         <w:tc>
           <w:tcPr>
-            <w:tcW w:w="1501" w:type="dxa"/>
+            <w:tcW w:w="1968" w:type="dxa"/>
             <w:tcBorders>
               <w:top w:val="single" w:sz="4" w:space="0" w:color="auto"/>
             </w:tcBorders>
-            <w:vAlign w:val="center"/>
+            <w:tcPrChange w:id="172" w:author="Jason D. Everett" w:date="2019-07-25T08:22:00Z">
+              <w:tcPr>
+                <w:tcW w:w="1968" w:type="dxa"/>
+                <w:tcBorders>
+                  <w:top w:val="single" w:sz="4" w:space="0" w:color="auto"/>
+                </w:tcBorders>
+              </w:tcPr>
+            </w:tcPrChange>
           </w:tcPr>
           <w:p>
             <w:pPr>
-              <w:spacing w:line="360" w:lineRule="auto"/>
-              <w:jc w:val="center"/>
+              <w:pPrChange w:id="173" w:author="Jason D. Everett" w:date="2019-07-25T08:18:00Z">
+                <w:pPr>
+                  <w:spacing w:line="360" w:lineRule="auto"/>
+                  <w:jc w:val="center"/>
+                </w:pPr>
+              </w:pPrChange>
             </w:pPr>
             <w:r>
               <w:t>Spring QLD</w:t>
@@ -7145,37 +8437,66 @@
         </w:tc>
         <w:tc>
           <w:tcPr>
-            <w:tcW w:w="1197" w:type="dxa"/>
+            <w:tcW w:w="1967" w:type="dxa"/>
             <w:tcBorders>
               <w:top w:val="single" w:sz="4" w:space="0" w:color="auto"/>
             </w:tcBorders>
             <w:shd w:val="clear" w:color="auto" w:fill="auto"/>
-            <w:vAlign w:val="center"/>
+            <w:tcPrChange w:id="174" w:author="Jason D. Everett" w:date="2019-07-25T08:22:00Z">
+              <w:tcPr>
+                <w:tcW w:w="1967" w:type="dxa"/>
+                <w:tcBorders>
+                  <w:top w:val="single" w:sz="4" w:space="0" w:color="auto"/>
+                </w:tcBorders>
+                <w:shd w:val="clear" w:color="auto" w:fill="auto"/>
+              </w:tcPr>
+            </w:tcPrChange>
           </w:tcPr>
           <w:p>
             <w:pPr>
-              <w:spacing w:line="360" w:lineRule="auto"/>
               <w:jc w:val="center"/>
               <w:rPr>
                 <w:b/>
               </w:rPr>
+              <w:pPrChange w:id="175" w:author="Jason D. Everett" w:date="2019-07-25T08:18:00Z">
+                <w:pPr>
+                  <w:spacing w:line="360" w:lineRule="auto"/>
+                  <w:jc w:val="center"/>
+                </w:pPr>
+              </w:pPrChange>
             </w:pPr>
             <w:r>
               <w:rPr>
                 <w:rFonts w:ascii="Calibri" w:hAnsi="Calibri" w:cs="Calibri"/>
                 <w:color w:val="000000"/>
               </w:rPr>
-              <w:t>3,366,000</w:t>
+              <w:t>3,366</w:t>
             </w:r>
+            <w:del w:id="176" w:author="Jason D. Everett" w:date="2019-07-25T08:11:00Z">
+              <w:r>
+                <w:rPr>
+                  <w:rFonts w:ascii="Calibri" w:hAnsi="Calibri" w:cs="Calibri"/>
+                  <w:color w:val="000000"/>
+                </w:rPr>
+                <w:delText>,000</w:delText>
+              </w:r>
+            </w:del>
           </w:p>
         </w:tc>
         <w:tc>
           <w:tcPr>
-            <w:tcW w:w="1330" w:type="dxa"/>
+            <w:tcW w:w="2509" w:type="dxa"/>
             <w:tcBorders>
               <w:top w:val="single" w:sz="4" w:space="0" w:color="auto"/>
             </w:tcBorders>
-            <w:vAlign w:val="center"/>
+            <w:tcPrChange w:id="177" w:author="Jason D. Everett" w:date="2019-07-25T08:22:00Z">
+              <w:tcPr>
+                <w:tcW w:w="2112" w:type="dxa"/>
+                <w:tcBorders>
+                  <w:top w:val="single" w:sz="4" w:space="0" w:color="auto"/>
+                </w:tcBorders>
+              </w:tcPr>
+            </w:tcPrChange>
           </w:tcPr>
           <w:p>
             <w:pPr>
@@ -7190,52 +8511,116 @@
                 <w:rFonts w:ascii="Calibri" w:hAnsi="Calibri" w:cs="Calibri"/>
                 <w:color w:val="000000"/>
               </w:rPr>
-              <w:t>111,466,577</w:t>
+              <w:t>111,46</w:t>
             </w:r>
+            <w:ins w:id="178" w:author="Jason D. Everett" w:date="2019-07-25T08:11:00Z">
+              <w:r>
+                <w:rPr>
+                  <w:rFonts w:ascii="Calibri" w:hAnsi="Calibri" w:cs="Calibri"/>
+                  <w:color w:val="000000"/>
+                </w:rPr>
+                <w:t>7</w:t>
+              </w:r>
+            </w:ins>
+            <w:del w:id="179" w:author="Jason D. Everett" w:date="2019-07-25T08:11:00Z">
+              <w:r>
+                <w:rPr>
+                  <w:rFonts w:ascii="Calibri" w:hAnsi="Calibri" w:cs="Calibri"/>
+                  <w:color w:val="000000"/>
+                </w:rPr>
+                <w:delText>6,577</w:delText>
+              </w:r>
+            </w:del>
           </w:p>
         </w:tc>
         <w:tc>
           <w:tcPr>
-            <w:tcW w:w="1189" w:type="dxa"/>
+            <w:tcW w:w="1969" w:type="dxa"/>
             <w:tcBorders>
               <w:top w:val="single" w:sz="4" w:space="0" w:color="auto"/>
             </w:tcBorders>
             <w:shd w:val="clear" w:color="auto" w:fill="auto"/>
-            <w:vAlign w:val="center"/>
+            <w:tcPrChange w:id="180" w:author="Jason D. Everett" w:date="2019-07-25T08:22:00Z">
+              <w:tcPr>
+                <w:tcW w:w="1969" w:type="dxa"/>
+                <w:gridSpan w:val="2"/>
+                <w:tcBorders>
+                  <w:top w:val="single" w:sz="4" w:space="0" w:color="auto"/>
+                </w:tcBorders>
+                <w:shd w:val="clear" w:color="auto" w:fill="auto"/>
+              </w:tcPr>
+            </w:tcPrChange>
           </w:tcPr>
           <w:p>
             <w:pPr>
-              <w:spacing w:line="360" w:lineRule="auto"/>
               <w:jc w:val="center"/>
               <w:rPr>
                 <w:b/>
               </w:rPr>
+              <w:pPrChange w:id="181" w:author="Jason D. Everett" w:date="2019-07-25T08:18:00Z">
+                <w:pPr>
+                  <w:spacing w:line="360" w:lineRule="auto"/>
+                  <w:jc w:val="center"/>
+                </w:pPr>
+              </w:pPrChange>
             </w:pPr>
             <w:r>
               <w:rPr>
                 <w:rFonts w:ascii="Calibri" w:hAnsi="Calibri" w:cs="Calibri"/>
                 <w:color w:val="000000"/>
               </w:rPr>
-              <w:t>1,876,658</w:t>
+              <w:t>1,87</w:t>
             </w:r>
+            <w:ins w:id="182" w:author="Jason D. Everett" w:date="2019-07-25T08:12:00Z">
+              <w:r>
+                <w:rPr>
+                  <w:rFonts w:ascii="Calibri" w:hAnsi="Calibri" w:cs="Calibri"/>
+                  <w:color w:val="000000"/>
+                </w:rPr>
+                <w:t>7</w:t>
+              </w:r>
+            </w:ins>
+            <w:del w:id="183" w:author="Jason D. Everett" w:date="2019-07-25T08:12:00Z">
+              <w:r>
+                <w:rPr>
+                  <w:rFonts w:ascii="Calibri" w:hAnsi="Calibri" w:cs="Calibri"/>
+                  <w:color w:val="000000"/>
+                </w:rPr>
+                <w:delText>6,658</w:delText>
+              </w:r>
+            </w:del>
           </w:p>
         </w:tc>
         <w:tc>
           <w:tcPr>
-            <w:tcW w:w="1387" w:type="dxa"/>
+            <w:tcW w:w="1828" w:type="dxa"/>
             <w:tcBorders>
               <w:top w:val="single" w:sz="4" w:space="0" w:color="auto"/>
             </w:tcBorders>
             <w:shd w:val="clear" w:color="auto" w:fill="auto"/>
-            <w:vAlign w:val="center"/>
+            <w:tcPrChange w:id="184" w:author="Jason D. Everett" w:date="2019-07-25T08:22:00Z">
+              <w:tcPr>
+                <w:tcW w:w="1828" w:type="dxa"/>
+                <w:gridSpan w:val="2"/>
+                <w:tcBorders>
+                  <w:top w:val="single" w:sz="4" w:space="0" w:color="auto"/>
+                </w:tcBorders>
+                <w:shd w:val="clear" w:color="auto" w:fill="auto"/>
+              </w:tcPr>
+            </w:tcPrChange>
           </w:tcPr>
           <w:p>
             <w:pPr>
-              <w:spacing w:line="360" w:lineRule="auto"/>
               <w:jc w:val="center"/>
               <w:rPr>
                 <w:b/>
               </w:rPr>
+              <w:pPrChange w:id="185" w:author="Jason D. Everett" w:date="2019-07-25T08:18:00Z">
+                <w:pPr>
+                  <w:spacing w:line="360" w:lineRule="auto"/>
+                  <w:jc w:val="center"/>
+                </w:pPr>
+              </w:pPrChange>
             </w:pPr>
             <w:r>
               <w:rPr>
@@ -7255,20 +8640,34 @@
         </w:tc>
         <w:tc>
           <w:tcPr>
-            <w:tcW w:w="1154" w:type="dxa"/>
+            <w:tcW w:w="1966" w:type="dxa"/>
             <w:tcBorders>
               <w:top w:val="single" w:sz="4" w:space="0" w:color="auto"/>
             </w:tcBorders>
             <w:shd w:val="clear" w:color="auto" w:fill="auto"/>
-            <w:vAlign w:val="center"/>
+            <w:tcPrChange w:id="186" w:author="Jason D. Everett" w:date="2019-07-25T08:22:00Z">
+              <w:tcPr>
+                <w:tcW w:w="1966" w:type="dxa"/>
+                <w:gridSpan w:val="2"/>
+                <w:tcBorders>
+                  <w:top w:val="single" w:sz="4" w:space="0" w:color="auto"/>
+                </w:tcBorders>
+                <w:shd w:val="clear" w:color="auto" w:fill="auto"/>
+              </w:tcPr>
+            </w:tcPrChange>
           </w:tcPr>
           <w:p>
             <w:pPr>
-              <w:spacing w:line="360" w:lineRule="auto"/>
               <w:jc w:val="center"/>
               <w:rPr>
                 <w:b/>
               </w:rPr>
+              <w:pPrChange w:id="187" w:author="Jason D. Everett" w:date="2019-07-25T08:18:00Z">
+                <w:pPr>
+                  <w:spacing w:line="360" w:lineRule="auto"/>
+                  <w:jc w:val="center"/>
+                </w:pPr>
+              </w:pPrChange>
             </w:pPr>
             <w:r>
               <w:rPr>
@@ -7277,38 +8676,54 @@
               </w:rPr>
               <w:t>839</w:t>
             </w:r>
-            <w:r>
-              <w:rPr>
-                <w:rFonts w:ascii="Calibri" w:hAnsi="Calibri" w:cs="Calibri"/>
-                <w:color w:val="000000"/>
-              </w:rPr>
-              <w:t>,</w:t>
-            </w:r>
-            <w:r>
-              <w:rPr>
-                <w:rFonts w:ascii="Calibri" w:hAnsi="Calibri" w:cs="Calibri"/>
-                <w:color w:val="000000"/>
-              </w:rPr>
-              <w:t>376</w:t>
-            </w:r>
+            <w:del w:id="188" w:author="Jason D. Everett" w:date="2019-07-25T08:12:00Z">
+              <w:r>
+                <w:rPr>
+                  <w:rFonts w:ascii="Calibri" w:hAnsi="Calibri" w:cs="Calibri"/>
+                  <w:color w:val="000000"/>
+                </w:rPr>
+                <w:delText>,</w:delText>
+              </w:r>
+              <w:r>
+                <w:rPr>
+                  <w:rFonts w:ascii="Calibri" w:hAnsi="Calibri" w:cs="Calibri"/>
+                  <w:color w:val="000000"/>
+                </w:rPr>
+                <w:delText>376</w:delText>
+              </w:r>
+            </w:del>
           </w:p>
         </w:tc>
         <w:tc>
           <w:tcPr>
-            <w:tcW w:w="1268" w:type="dxa"/>
+            <w:tcW w:w="1972" w:type="dxa"/>
             <w:tcBorders>
               <w:top w:val="single" w:sz="4" w:space="0" w:color="auto"/>
             </w:tcBorders>
             <w:shd w:val="clear" w:color="auto" w:fill="auto"/>
-            <w:vAlign w:val="center"/>
+            <w:tcPrChange w:id="189" w:author="Jason D. Everett" w:date="2019-07-25T08:22:00Z">
+              <w:tcPr>
+                <w:tcW w:w="1972" w:type="dxa"/>
+                <w:gridSpan w:val="2"/>
+                <w:tcBorders>
+                  <w:top w:val="single" w:sz="4" w:space="0" w:color="auto"/>
+                </w:tcBorders>
+                <w:shd w:val="clear" w:color="auto" w:fill="auto"/>
+              </w:tcPr>
+            </w:tcPrChange>
           </w:tcPr>
           <w:p>
             <w:pPr>
-              <w:spacing w:line="360" w:lineRule="auto"/>
               <w:jc w:val="center"/>
               <w:rPr>
                 <w:b/>
               </w:rPr>
+              <w:pPrChange w:id="190" w:author="Jason D. Everett" w:date="2019-07-25T08:18:00Z">
+                <w:pPr>
+                  <w:spacing w:line="360" w:lineRule="auto"/>
+                  <w:jc w:val="center"/>
+                </w:pPr>
+              </w:pPrChange>
             </w:pPr>
             <w:r>
               <w:rPr>
@@ -7328,15 +8743,41 @@
         </w:tc>
       </w:tr>
       <w:tr>
+        <w:tblPrEx>
+          <w:tblPrExChange w:id="191" w:author="Jason D. Everett" w:date="2019-07-25T08:22:00Z">
+            <w:tblPrEx>
+              <w:tblW w:w="0" w:type="auto"/>
+            </w:tblPrEx>
+          </w:tblPrExChange>
+        </w:tblPrEx>
+        <w:trPr>
+          <w:trHeight w:val="340"/>
+          <w:tblCellSpacing w:w="11" w:type="dxa"/>
+          <w:trPrChange w:id="192" w:author="Jason D. Everett" w:date="2019-07-25T08:22:00Z">
+            <w:trPr>
+              <w:gridAfter w:val="0"/>
+              <w:trHeight w:val="340"/>
+              <w:tblCellSpacing w:w="11" w:type="dxa"/>
+            </w:trPr>
+          </w:trPrChange>
+        </w:trPr>
         <w:tc>
           <w:tcPr>
-            <w:tcW w:w="1501" w:type="dxa"/>
-            <w:vAlign w:val="center"/>
+            <w:tcW w:w="1968" w:type="dxa"/>
+            <w:tcPrChange w:id="193" w:author="Jason D. Everett" w:date="2019-07-25T08:22:00Z">
+              <w:tcPr>
+                <w:tcW w:w="1968" w:type="dxa"/>
+              </w:tcPr>
+            </w:tcPrChange>
           </w:tcPr>
           <w:p>
             <w:pPr>
-              <w:spacing w:line="360" w:lineRule="auto"/>
-              <w:jc w:val="center"/>
+              <w:pPrChange w:id="194" w:author="Jason D. Everett" w:date="2019-07-25T08:18:00Z">
+                <w:pPr>
+                  <w:spacing w:line="360" w:lineRule="auto"/>
+                  <w:jc w:val="center"/>
+                </w:pPr>
+              </w:pPrChange>
             </w:pPr>
             <w:r>
               <w:t>Spring NSW</w:t>
@@ -7345,31 +8786,54 @@
         </w:tc>
         <w:tc>
           <w:tcPr>
-            <w:tcW w:w="1197" w:type="dxa"/>
+            <w:tcW w:w="1967" w:type="dxa"/>
             <w:shd w:val="clear" w:color="auto" w:fill="auto"/>
-            <w:vAlign w:val="center"/>
+            <w:tcPrChange w:id="195" w:author="Jason D. Everett" w:date="2019-07-25T08:22:00Z">
+              <w:tcPr>
+                <w:tcW w:w="1967" w:type="dxa"/>
+                <w:shd w:val="clear" w:color="auto" w:fill="auto"/>
+              </w:tcPr>
+            </w:tcPrChange>
           </w:tcPr>
           <w:p>
             <w:pPr>
-              <w:spacing w:line="360" w:lineRule="auto"/>
               <w:jc w:val="center"/>
               <w:rPr>
                 <w:b/>
               </w:rPr>
+              <w:pPrChange w:id="196" w:author="Jason D. Everett" w:date="2019-07-25T08:18:00Z">
+                <w:pPr>
+                  <w:spacing w:line="360" w:lineRule="auto"/>
+                  <w:jc w:val="center"/>
+                </w:pPr>
+              </w:pPrChange>
             </w:pPr>
             <w:r>
               <w:rPr>
                 <w:rFonts w:ascii="Calibri" w:hAnsi="Calibri" w:cs="Calibri"/>
                 <w:color w:val="000000"/>
               </w:rPr>
-              <w:t>3,366,000</w:t>
+              <w:t>3,366</w:t>
             </w:r>
+            <w:del w:id="197" w:author="Jason D. Everett" w:date="2019-07-25T08:11:00Z">
+              <w:r>
+                <w:rPr>
+                  <w:rFonts w:ascii="Calibri" w:hAnsi="Calibri" w:cs="Calibri"/>
+                  <w:color w:val="000000"/>
+                </w:rPr>
+                <w:delText>,000</w:delText>
+              </w:r>
+            </w:del>
           </w:p>
         </w:tc>
         <w:tc>
           <w:tcPr>
-            <w:tcW w:w="1330" w:type="dxa"/>
-            <w:vAlign w:val="center"/>
+            <w:tcW w:w="2509" w:type="dxa"/>
+            <w:tcPrChange w:id="198" w:author="Jason D. Everett" w:date="2019-07-25T08:22:00Z">
+              <w:tcPr>
+                <w:tcW w:w="2112" w:type="dxa"/>
+              </w:tcPr>
+            </w:tcPrChange>
           </w:tcPr>
           <w:p>
             <w:pPr>
@@ -7384,46 +8848,104 @@
                 <w:rFonts w:ascii="Calibri" w:hAnsi="Calibri" w:cs="Calibri"/>
                 <w:color w:val="000000"/>
               </w:rPr>
-              <w:t>111,466,577</w:t>
+              <w:t>111,46</w:t>
             </w:r>
+            <w:ins w:id="199" w:author="Jason D. Everett" w:date="2019-07-25T08:11:00Z">
+              <w:r>
+                <w:rPr>
+                  <w:rFonts w:ascii="Calibri" w:hAnsi="Calibri" w:cs="Calibri"/>
+                  <w:color w:val="000000"/>
+                </w:rPr>
+                <w:t>7</w:t>
+              </w:r>
+            </w:ins>
+            <w:del w:id="200" w:author="Jason D. Everett" w:date="2019-07-25T08:11:00Z">
+              <w:r>
+                <w:rPr>
+                  <w:rFonts w:ascii="Calibri" w:hAnsi="Calibri" w:cs="Calibri"/>
+                  <w:color w:val="000000"/>
+                </w:rPr>
+                <w:delText>6,577</w:delText>
+              </w:r>
+            </w:del>
           </w:p>
         </w:tc>
         <w:tc>
           <w:tcPr>
-            <w:tcW w:w="1189" w:type="dxa"/>
+            <w:tcW w:w="1969" w:type="dxa"/>
             <w:shd w:val="clear" w:color="auto" w:fill="auto"/>
-            <w:vAlign w:val="center"/>
+            <w:tcPrChange w:id="201" w:author="Jason D. Everett" w:date="2019-07-25T08:22:00Z">
+              <w:tcPr>
+                <w:tcW w:w="1969" w:type="dxa"/>
+                <w:gridSpan w:val="2"/>
+                <w:shd w:val="clear" w:color="auto" w:fill="auto"/>
+              </w:tcPr>
+            </w:tcPrChange>
           </w:tcPr>
           <w:p>
             <w:pPr>
-              <w:spacing w:line="360" w:lineRule="auto"/>
               <w:jc w:val="center"/>
               <w:rPr>
                 <w:b/>
               </w:rPr>
+              <w:pPrChange w:id="202" w:author="Jason D. Everett" w:date="2019-07-25T08:18:00Z">
+                <w:pPr>
+                  <w:spacing w:line="360" w:lineRule="auto"/>
+                  <w:jc w:val="center"/>
+                </w:pPr>
+              </w:pPrChange>
             </w:pPr>
             <w:r>
               <w:rPr>
                 <w:rFonts w:ascii="Calibri" w:hAnsi="Calibri" w:cs="Calibri"/>
                 <w:color w:val="000000"/>
               </w:rPr>
-              <w:t>1,538,584</w:t>
+              <w:t>1,53</w:t>
             </w:r>
+            <w:ins w:id="203" w:author="Jason D. Everett" w:date="2019-07-25T08:12:00Z">
+              <w:r>
+                <w:rPr>
+                  <w:rFonts w:ascii="Calibri" w:hAnsi="Calibri" w:cs="Calibri"/>
+                  <w:color w:val="000000"/>
+                </w:rPr>
+                <w:t>9</w:t>
+              </w:r>
+            </w:ins>
+            <w:del w:id="204" w:author="Jason D. Everett" w:date="2019-07-25T08:12:00Z">
+              <w:r>
+                <w:rPr>
+                  <w:rFonts w:ascii="Calibri" w:hAnsi="Calibri" w:cs="Calibri"/>
+                  <w:color w:val="000000"/>
+                </w:rPr>
+                <w:delText>8,584</w:delText>
+              </w:r>
+            </w:del>
           </w:p>
         </w:tc>
         <w:tc>
           <w:tcPr>
-            <w:tcW w:w="1387" w:type="dxa"/>
+            <w:tcW w:w="1828" w:type="dxa"/>
             <w:shd w:val="clear" w:color="auto" w:fill="auto"/>
-            <w:vAlign w:val="center"/>
+            <w:tcPrChange w:id="205" w:author="Jason D. Everett" w:date="2019-07-25T08:22:00Z">
+              <w:tcPr>
+                <w:tcW w:w="1828" w:type="dxa"/>
+                <w:gridSpan w:val="2"/>
+                <w:shd w:val="clear" w:color="auto" w:fill="auto"/>
+              </w:tcPr>
+            </w:tcPrChange>
           </w:tcPr>
           <w:p>
             <w:pPr>
-              <w:spacing w:line="360" w:lineRule="auto"/>
               <w:jc w:val="center"/>
               <w:rPr>
                 <w:b/>
               </w:rPr>
+              <w:pPrChange w:id="206" w:author="Jason D. Everett" w:date="2019-07-25T08:18:00Z">
+                <w:pPr>
+                  <w:spacing w:line="360" w:lineRule="auto"/>
+                  <w:jc w:val="center"/>
+                </w:pPr>
+              </w:pPrChange>
             </w:pPr>
             <w:r>
               <w:rPr>
@@ -7443,17 +8965,28 @@
         </w:tc>
         <w:tc>
           <w:tcPr>
-            <w:tcW w:w="1154" w:type="dxa"/>
+            <w:tcW w:w="1966" w:type="dxa"/>
             <w:shd w:val="clear" w:color="auto" w:fill="auto"/>
-            <w:vAlign w:val="center"/>
+            <w:tcPrChange w:id="207" w:author="Jason D. Everett" w:date="2019-07-25T08:22:00Z">
+              <w:tcPr>
+                <w:tcW w:w="1966" w:type="dxa"/>
+                <w:gridSpan w:val="2"/>
+                <w:shd w:val="clear" w:color="auto" w:fill="auto"/>
+              </w:tcPr>
+            </w:tcPrChange>
           </w:tcPr>
           <w:p>
             <w:pPr>
-              <w:spacing w:line="360" w:lineRule="auto"/>
               <w:jc w:val="center"/>
               <w:rPr>
                 <w:b/>
               </w:rPr>
+              <w:pPrChange w:id="208" w:author="Jason D. Everett" w:date="2019-07-25T08:18:00Z">
+                <w:pPr>
+                  <w:spacing w:line="360" w:lineRule="auto"/>
+                  <w:jc w:val="center"/>
+                </w:pPr>
+              </w:pPrChange>
             </w:pPr>
             <w:r>
               <w:rPr>
@@ -7462,35 +8995,48 @@
               </w:rPr>
               <w:t>253</w:t>
             </w:r>
-            <w:r>
-              <w:rPr>
-                <w:rFonts w:ascii="Calibri" w:hAnsi="Calibri" w:cs="Calibri"/>
-                <w:color w:val="000000"/>
-              </w:rPr>
-              <w:t>,</w:t>
-            </w:r>
-            <w:r>
-              <w:rPr>
-                <w:rFonts w:ascii="Calibri" w:hAnsi="Calibri" w:cs="Calibri"/>
-                <w:color w:val="000000"/>
-              </w:rPr>
-              <w:t>234</w:t>
-            </w:r>
+            <w:del w:id="209" w:author="Jason D. Everett" w:date="2019-07-25T08:12:00Z">
+              <w:r>
+                <w:rPr>
+                  <w:rFonts w:ascii="Calibri" w:hAnsi="Calibri" w:cs="Calibri"/>
+                  <w:color w:val="000000"/>
+                </w:rPr>
+                <w:delText>,</w:delText>
+              </w:r>
+              <w:r>
+                <w:rPr>
+                  <w:rFonts w:ascii="Calibri" w:hAnsi="Calibri" w:cs="Calibri"/>
+                  <w:color w:val="000000"/>
+                </w:rPr>
+                <w:delText>234</w:delText>
+              </w:r>
+            </w:del>
           </w:p>
         </w:tc>
         <w:tc>
           <w:tcPr>
-            <w:tcW w:w="1268" w:type="dxa"/>
+            <w:tcW w:w="1972" w:type="dxa"/>
             <w:shd w:val="clear" w:color="auto" w:fill="auto"/>
-            <w:vAlign w:val="center"/>
+            <w:tcPrChange w:id="210" w:author="Jason D. Everett" w:date="2019-07-25T08:22:00Z">
+              <w:tcPr>
+                <w:tcW w:w="1972" w:type="dxa"/>
+                <w:gridSpan w:val="2"/>
+                <w:shd w:val="clear" w:color="auto" w:fill="auto"/>
+              </w:tcPr>
+            </w:tcPrChange>
           </w:tcPr>
           <w:p>
             <w:pPr>
-              <w:spacing w:line="360" w:lineRule="auto"/>
               <w:jc w:val="center"/>
               <w:rPr>
                 <w:b/>
               </w:rPr>
+              <w:pPrChange w:id="211" w:author="Jason D. Everett" w:date="2019-07-25T08:18:00Z">
+                <w:pPr>
+                  <w:spacing w:line="360" w:lineRule="auto"/>
+                  <w:jc w:val="center"/>
+                </w:pPr>
+              </w:pPrChange>
             </w:pPr>
             <w:r>
               <w:rPr>
@@ -7510,15 +9056,41 @@
         </w:tc>
       </w:tr>
       <w:tr>
+        <w:tblPrEx>
+          <w:tblPrExChange w:id="212" w:author="Jason D. Everett" w:date="2019-07-25T08:22:00Z">
+            <w:tblPrEx>
+              <w:tblW w:w="0" w:type="auto"/>
+            </w:tblPrEx>
+          </w:tblPrExChange>
+        </w:tblPrEx>
+        <w:trPr>
+          <w:trHeight w:val="340"/>
+          <w:tblCellSpacing w:w="11" w:type="dxa"/>
+          <w:trPrChange w:id="213" w:author="Jason D. Everett" w:date="2019-07-25T08:22:00Z">
+            <w:trPr>
+              <w:gridAfter w:val="0"/>
+              <w:trHeight w:val="340"/>
+              <w:tblCellSpacing w:w="11" w:type="dxa"/>
+            </w:trPr>
+          </w:trPrChange>
+        </w:trPr>
         <w:tc>
           <w:tcPr>
-            <w:tcW w:w="1501" w:type="dxa"/>
-            <w:vAlign w:val="center"/>
+            <w:tcW w:w="1968" w:type="dxa"/>
+            <w:tcPrChange w:id="214" w:author="Jason D. Everett" w:date="2019-07-25T08:22:00Z">
+              <w:tcPr>
+                <w:tcW w:w="1968" w:type="dxa"/>
+              </w:tcPr>
+            </w:tcPrChange>
           </w:tcPr>
           <w:p>
             <w:pPr>
-              <w:spacing w:line="360" w:lineRule="auto"/>
-              <w:jc w:val="center"/>
+              <w:pPrChange w:id="215" w:author="Jason D. Everett" w:date="2019-07-25T08:18:00Z">
+                <w:pPr>
+                  <w:spacing w:line="360" w:lineRule="auto"/>
+                  <w:jc w:val="center"/>
+                </w:pPr>
+              </w:pPrChange>
             </w:pPr>
             <w:r>
               <w:t>Late Summer NSW</w:t>
@@ -7527,86 +9099,163 @@
         </w:tc>
         <w:tc>
           <w:tcPr>
-            <w:tcW w:w="1197" w:type="dxa"/>
+            <w:tcW w:w="1967" w:type="dxa"/>
             <w:shd w:val="clear" w:color="auto" w:fill="auto"/>
-            <w:vAlign w:val="center"/>
+            <w:tcPrChange w:id="216" w:author="Jason D. Everett" w:date="2019-07-25T08:22:00Z">
+              <w:tcPr>
+                <w:tcW w:w="1967" w:type="dxa"/>
+                <w:shd w:val="clear" w:color="auto" w:fill="auto"/>
+              </w:tcPr>
+            </w:tcPrChange>
           </w:tcPr>
           <w:p>
             <w:pPr>
-              <w:spacing w:line="360" w:lineRule="auto"/>
               <w:jc w:val="center"/>
               <w:rPr>
                 <w:b/>
               </w:rPr>
+              <w:pPrChange w:id="217" w:author="Jason D. Everett" w:date="2019-07-25T08:18:00Z">
+                <w:pPr>
+                  <w:spacing w:line="360" w:lineRule="auto"/>
+                  <w:jc w:val="center"/>
+                </w:pPr>
+              </w:pPrChange>
             </w:pPr>
             <w:r>
               <w:rPr>
                 <w:rFonts w:ascii="Calibri" w:hAnsi="Calibri" w:cs="Calibri"/>
                 <w:color w:val="000000"/>
               </w:rPr>
-              <w:t>1,298,000</w:t>
+              <w:t>1,298</w:t>
             </w:r>
+            <w:del w:id="218" w:author="Jason D. Everett" w:date="2019-07-25T08:11:00Z">
+              <w:r>
+                <w:rPr>
+                  <w:rFonts w:ascii="Calibri" w:hAnsi="Calibri" w:cs="Calibri"/>
+                  <w:color w:val="000000"/>
+                </w:rPr>
+                <w:delText>,000</w:delText>
+              </w:r>
+            </w:del>
           </w:p>
         </w:tc>
         <w:tc>
           <w:tcPr>
-            <w:tcW w:w="1330" w:type="dxa"/>
-            <w:vAlign w:val="center"/>
+            <w:tcW w:w="2509" w:type="dxa"/>
+            <w:tcPrChange w:id="219" w:author="Jason D. Everett" w:date="2019-07-25T08:22:00Z">
+              <w:tcPr>
+                <w:tcW w:w="2112" w:type="dxa"/>
+              </w:tcPr>
+            </w:tcPrChange>
           </w:tcPr>
           <w:p>
             <w:pPr>
-              <w:spacing w:line="360" w:lineRule="auto"/>
               <w:jc w:val="center"/>
               <w:rPr>
                 <w:rFonts w:ascii="Calibri" w:hAnsi="Calibri" w:cs="Calibri"/>
                 <w:color w:val="000000"/>
               </w:rPr>
+              <w:pPrChange w:id="220" w:author="Jason D. Everett" w:date="2019-07-25T08:18:00Z">
+                <w:pPr>
+                  <w:spacing w:line="360" w:lineRule="auto"/>
+                  <w:jc w:val="center"/>
+                </w:pPr>
+              </w:pPrChange>
             </w:pPr>
             <w:r>
               <w:rPr>
                 <w:rFonts w:ascii="Calibri" w:hAnsi="Calibri" w:cs="Calibri"/>
                 <w:color w:val="000000"/>
               </w:rPr>
-              <w:t>42,983,844</w:t>
+              <w:t>42,98</w:t>
             </w:r>
+            <w:ins w:id="221" w:author="Jason D. Everett" w:date="2019-07-25T08:11:00Z">
+              <w:r>
+                <w:rPr>
+                  <w:rFonts w:ascii="Calibri" w:hAnsi="Calibri" w:cs="Calibri"/>
+                  <w:color w:val="000000"/>
+                </w:rPr>
+                <w:t>4</w:t>
+              </w:r>
+            </w:ins>
+            <w:del w:id="222" w:author="Jason D. Everett" w:date="2019-07-25T08:11:00Z">
+              <w:r>
+                <w:rPr>
+                  <w:rFonts w:ascii="Calibri" w:hAnsi="Calibri" w:cs="Calibri"/>
+                  <w:color w:val="000000"/>
+                </w:rPr>
+                <w:delText>3,844</w:delText>
+              </w:r>
+            </w:del>
           </w:p>
         </w:tc>
         <w:tc>
           <w:tcPr>
-            <w:tcW w:w="1189" w:type="dxa"/>
+            <w:tcW w:w="1969" w:type="dxa"/>
             <w:shd w:val="clear" w:color="auto" w:fill="auto"/>
-            <w:vAlign w:val="center"/>
+            <w:tcPrChange w:id="223" w:author="Jason D. Everett" w:date="2019-07-25T08:22:00Z">
+              <w:tcPr>
+                <w:tcW w:w="1969" w:type="dxa"/>
+                <w:gridSpan w:val="2"/>
+                <w:shd w:val="clear" w:color="auto" w:fill="auto"/>
+              </w:tcPr>
+            </w:tcPrChange>
           </w:tcPr>
           <w:p>
             <w:pPr>
-              <w:spacing w:line="360" w:lineRule="auto"/>
               <w:jc w:val="center"/>
               <w:rPr>
                 <w:b/>
               </w:rPr>
+              <w:pPrChange w:id="224" w:author="Jason D. Everett" w:date="2019-07-25T08:18:00Z">
+                <w:pPr>
+                  <w:spacing w:line="360" w:lineRule="auto"/>
+                  <w:jc w:val="center"/>
+                </w:pPr>
+              </w:pPrChange>
             </w:pPr>
             <w:r>
               <w:rPr>
                 <w:rFonts w:ascii="Calibri" w:hAnsi="Calibri" w:cs="Calibri"/>
                 <w:color w:val="000000"/>
               </w:rPr>
-              <w:t>1,172,266</w:t>
+              <w:t>1,172</w:t>
             </w:r>
+            <w:del w:id="225" w:author="Jason D. Everett" w:date="2019-07-25T08:12:00Z">
+              <w:r>
+                <w:rPr>
+                  <w:rFonts w:ascii="Calibri" w:hAnsi="Calibri" w:cs="Calibri"/>
+                  <w:color w:val="000000"/>
+                </w:rPr>
+                <w:delText>,266</w:delText>
+              </w:r>
+            </w:del>
           </w:p>
         </w:tc>
         <w:tc>
           <w:tcPr>
-            <w:tcW w:w="1387" w:type="dxa"/>
+            <w:tcW w:w="1828" w:type="dxa"/>
             <w:shd w:val="clear" w:color="auto" w:fill="auto"/>
-            <w:vAlign w:val="center"/>
+            <w:tcPrChange w:id="226" w:author="Jason D. Everett" w:date="2019-07-25T08:22:00Z">
+              <w:tcPr>
+                <w:tcW w:w="1828" w:type="dxa"/>
+                <w:gridSpan w:val="2"/>
+                <w:shd w:val="clear" w:color="auto" w:fill="auto"/>
+              </w:tcPr>
+            </w:tcPrChange>
           </w:tcPr>
           <w:p>
             <w:pPr>
-              <w:spacing w:line="360" w:lineRule="auto"/>
               <w:jc w:val="center"/>
               <w:rPr>
                 <w:b/>
               </w:rPr>
+              <w:pPrChange w:id="227" w:author="Jason D. Everett" w:date="2019-07-25T08:18:00Z">
+                <w:pPr>
+                  <w:spacing w:line="360" w:lineRule="auto"/>
+                  <w:jc w:val="center"/>
+                </w:pPr>
+              </w:pPrChange>
             </w:pPr>
             <w:r>
               <w:rPr>
@@ -7626,54 +9275,94 @@
         </w:tc>
         <w:tc>
           <w:tcPr>
-            <w:tcW w:w="1154" w:type="dxa"/>
+            <w:tcW w:w="1966" w:type="dxa"/>
             <w:shd w:val="clear" w:color="auto" w:fill="auto"/>
-            <w:vAlign w:val="center"/>
+            <w:tcPrChange w:id="228" w:author="Jason D. Everett" w:date="2019-07-25T08:22:00Z">
+              <w:tcPr>
+                <w:tcW w:w="1966" w:type="dxa"/>
+                <w:gridSpan w:val="2"/>
+                <w:shd w:val="clear" w:color="auto" w:fill="auto"/>
+              </w:tcPr>
+            </w:tcPrChange>
           </w:tcPr>
           <w:p>
             <w:pPr>
-              <w:spacing w:line="360" w:lineRule="auto"/>
               <w:jc w:val="center"/>
               <w:rPr>
                 <w:b/>
               </w:rPr>
+              <w:pPrChange w:id="229" w:author="Jason D. Everett" w:date="2019-07-25T08:18:00Z">
+                <w:pPr>
+                  <w:spacing w:line="360" w:lineRule="auto"/>
+                  <w:jc w:val="center"/>
+                </w:pPr>
+              </w:pPrChange>
             </w:pPr>
             <w:r>
               <w:rPr>
                 <w:rFonts w:ascii="Calibri" w:hAnsi="Calibri" w:cs="Calibri"/>
                 <w:color w:val="000000"/>
               </w:rPr>
-              <w:t>412</w:t>
+              <w:t>41</w:t>
             </w:r>
-            <w:r>
-              <w:rPr>
-                <w:rFonts w:ascii="Calibri" w:hAnsi="Calibri" w:cs="Calibri"/>
-                <w:color w:val="000000"/>
-              </w:rPr>
-              <w:t>,</w:t>
-            </w:r>
-            <w:r>
-              <w:rPr>
-                <w:rFonts w:ascii="Calibri" w:hAnsi="Calibri" w:cs="Calibri"/>
-                <w:color w:val="000000"/>
-              </w:rPr>
-              <w:t>769</w:t>
-            </w:r>
+            <w:ins w:id="230" w:author="Jason D. Everett" w:date="2019-07-25T08:12:00Z">
+              <w:r>
+                <w:rPr>
+                  <w:rFonts w:ascii="Calibri" w:hAnsi="Calibri" w:cs="Calibri"/>
+                  <w:color w:val="000000"/>
+                </w:rPr>
+                <w:t>3</w:t>
+              </w:r>
+            </w:ins>
+            <w:del w:id="231" w:author="Jason D. Everett" w:date="2019-07-25T08:12:00Z">
+              <w:r>
+                <w:rPr>
+                  <w:rFonts w:ascii="Calibri" w:hAnsi="Calibri" w:cs="Calibri"/>
+                  <w:color w:val="000000"/>
+                </w:rPr>
+                <w:delText>2</w:delText>
+              </w:r>
+              <w:r>
+                <w:rPr>
+                  <w:rFonts w:ascii="Calibri" w:hAnsi="Calibri" w:cs="Calibri"/>
+                  <w:color w:val="000000"/>
+                </w:rPr>
+                <w:delText>,</w:delText>
+              </w:r>
+              <w:r>
+                <w:rPr>
+                  <w:rFonts w:ascii="Calibri" w:hAnsi="Calibri" w:cs="Calibri"/>
+                  <w:color w:val="000000"/>
+                </w:rPr>
+                <w:delText>769</w:delText>
+              </w:r>
+            </w:del>
           </w:p>
         </w:tc>
         <w:tc>
           <w:tcPr>
-            <w:tcW w:w="1268" w:type="dxa"/>
+            <w:tcW w:w="1972" w:type="dxa"/>
             <w:shd w:val="clear" w:color="auto" w:fill="auto"/>
-            <w:vAlign w:val="center"/>
+            <w:tcPrChange w:id="232" w:author="Jason D. Everett" w:date="2019-07-25T08:22:00Z">
+              <w:tcPr>
+                <w:tcW w:w="1972" w:type="dxa"/>
+                <w:gridSpan w:val="2"/>
+                <w:shd w:val="clear" w:color="auto" w:fill="auto"/>
+              </w:tcPr>
+            </w:tcPrChange>
           </w:tcPr>
           <w:p>
             <w:pPr>
-              <w:spacing w:line="360" w:lineRule="auto"/>
               <w:jc w:val="center"/>
               <w:rPr>
                 <w:b/>
               </w:rPr>
+              <w:pPrChange w:id="233" w:author="Jason D. Everett" w:date="2019-07-25T08:18:00Z">
+                <w:pPr>
+                  <w:spacing w:line="360" w:lineRule="auto"/>
+                  <w:jc w:val="center"/>
+                </w:pPr>
+              </w:pPrChange>
             </w:pPr>
             <w:r>
               <w:rPr>
@@ -7697,12 +9386,14 @@
       <w:pPr>
         <w:spacing w:line="360" w:lineRule="auto"/>
         <w:rPr>
+          <w:ins w:id="234" w:author="Jason D. Everett" w:date="2019-07-25T08:13:00Z"/>
           <w:b/>
         </w:rPr>
       </w:pPr>
     </w:p>
     <w:p>
       <w:pPr>
+        <w:spacing w:line="360" w:lineRule="auto"/>
         <w:rPr>
           <w:b/>
         </w:rPr>
@@ -7711,28 +9402,63 @@
     <w:p>
       <w:pPr>
         <w:rPr>
+          <w:ins w:id="235" w:author="Jason D. Everett" w:date="2019-07-25T08:13:00Z"/>
           <w:b/>
         </w:rPr>
-      </w:pPr>
-      <w:r>
-        <w:rPr>
+        <w:sectPr>
+          <w:pgSz w:w="16838" w:h="11906" w:orient="landscape"/>
+          <w:pgMar w:top="1440" w:right="1440" w:bottom="1440" w:left="1440" w:header="708" w:footer="708" w:gutter="0"/>
+          <w:lnNumType w:countBy="1" w:restart="continuous"/>
+          <w:cols w:space="708"/>
+          <w:docGrid w:linePitch="360"/>
+          <w:sectPrChange w:id="236" w:author="Jason D. Everett" w:date="2019-07-25T08:13:00Z">
+            <w:sectPr>
+              <w:pgSz w:w="11906" w:h="16838" w:orient="portrait"/>
+              <w:pgMar w:top="1440" w:right="1440" w:bottom="1440" w:left="1440" w:header="708" w:footer="708" w:gutter="0"/>
+            </w:sectPr>
+          </w:sectPrChange>
+        </w:sectPr>
+      </w:pPr>
+    </w:p>
+    <w:p>
+      <w:pPr>
+        <w:rPr>
+          <w:del w:id="237" w:author="Jason D. Everett" w:date="2019-07-25T08:13:00Z"/>
           <w:b/>
         </w:rPr>
-        <w:br w:type="page"/>
-      </w:r>
-    </w:p>
-    <w:p>
-      <w:pPr>
-        <w:spacing w:line="360" w:lineRule="auto"/>
+      </w:pPr>
+    </w:p>
+    <w:p>
+      <w:pPr>
+        <w:rPr>
+          <w:del w:id="238" w:author="Jason D. Everett" w:date="2019-07-25T08:13:00Z"/>
+          <w:b/>
+        </w:rPr>
+      </w:pPr>
+      <w:del w:id="239" w:author="Jason D. Everett" w:date="2019-07-25T08:13:00Z">
+        <w:r>
+          <w:rPr>
+            <w:b/>
+          </w:rPr>
+          <w:br w:type="page"/>
+        </w:r>
+      </w:del>
+    </w:p>
+    <w:p>
+      <w:pPr>
         <w:rPr>
           <w:color w:val="FF0000"/>
         </w:rPr>
+        <w:pPrChange w:id="240" w:author="Jason D. Everett" w:date="2019-07-25T08:13:00Z">
+          <w:pPr>
+            <w:spacing w:line="360" w:lineRule="auto"/>
+          </w:pPr>
+        </w:pPrChange>
       </w:pPr>
       <w:r>
         <w:rPr>
           <w:b/>
         </w:rPr>
-        <w:lastRenderedPageBreak/>
         <w:t xml:space="preserve">Table </w:t>
       </w:r>
       <w:r>
@@ -7831,7 +9557,27 @@
                 <w:color w:val="000000"/>
                 <w:lang w:eastAsia="en-AU"/>
               </w:rPr>
-              <w:t>Settlement Latitude (°S)</w:t>
+              <w:t>Settlement Latitude (°</w:t>
+            </w:r>
+            <w:ins w:id="241" w:author="Jason D. Everett" w:date="2019-07-25T08:22:00Z">
+              <w:r>
+                <w:rPr>
+                  <w:rFonts w:ascii="Calibri" w:eastAsia="Times New Roman" w:hAnsi="Calibri" w:cs="Times New Roman"/>
+                  <w:b/>
+                  <w:color w:val="000000"/>
+                  <w:lang w:eastAsia="en-AU"/>
+                </w:rPr>
+                <w:t xml:space="preserve"> </w:t>
+              </w:r>
+            </w:ins>
+            <w:r>
+              <w:rPr>
+                <w:rFonts w:ascii="Calibri" w:eastAsia="Times New Roman" w:hAnsi="Calibri" w:cs="Times New Roman"/>
+                <w:b/>
+                <w:color w:val="000000"/>
+                <w:lang w:eastAsia="en-AU"/>
+              </w:rPr>
+              <w:t>S)</w:t>
             </w:r>
           </w:p>
         </w:tc>
@@ -10065,6 +11811,7 @@
           <w:b/>
         </w:rPr>
       </w:pPr>
+      <w:commentRangeStart w:id="242"/>
       <w:r>
         <w:rPr>
           <w:b/>
@@ -10086,7 +11833,7 @@
                     <pic:cNvPicPr/>
                   </pic:nvPicPr>
                   <pic:blipFill>
-                    <a:blip r:embed="rId9" cstate="print">
+                    <a:blip r:embed="rId10" cstate="print">
                       <a:extLst>
                         <a:ext uri="{28A0092B-C50C-407E-A947-70E740481C1C}">
                           <a14:useLocalDpi xmlns:a14="http://schemas.microsoft.com/office/drawing/2010/main" val="0"/>
@@ -10112,6 +11859,13 @@
           </wp:inline>
         </w:drawing>
       </w:r>
+      <w:commentRangeEnd w:id="242"/>
+      <w:r>
+        <w:rPr>
+          <w:rStyle w:val="CommentReference"/>
+        </w:rPr>
+        <w:commentReference w:id="242"/>
+      </w:r>
     </w:p>
     <w:p>
       <w:pPr>
@@ -10186,7 +11940,7 @@
                     </pic:cNvPicPr>
                   </pic:nvPicPr>
                   <pic:blipFill>
-                    <a:blip r:embed="rId10" cstate="print">
+                    <a:blip r:embed="rId11" cstate="print">
                       <a:extLst>
                         <a:ext uri="{28A0092B-C50C-407E-A947-70E740481C1C}">
                           <a14:useLocalDpi xmlns:a14="http://schemas.microsoft.com/office/drawing/2010/main" val="0"/>
@@ -10226,7 +11980,20 @@
         <w:t xml:space="preserve">Figure 2 </w:t>
       </w:r>
       <w:r>
-        <w:t xml:space="preserve">Histograms showing the settlement times for larvae from the three spawning events, separated into all particles with reached </w:t>
+        <w:t>Histograms showing the settlement times for larvae from the three spawning events, separated into all particles w</w:t>
+      </w:r>
+      <w:ins w:id="243" w:author="Jason D. Everett" w:date="2019-07-25T08:26:00Z">
+        <w:r>
+          <w:t>hic</w:t>
+        </w:r>
+      </w:ins>
+      <w:del w:id="244" w:author="Jason D. Everett" w:date="2019-07-25T08:26:00Z">
+        <w:r>
+          <w:delText>it</w:delText>
+        </w:r>
+      </w:del>
+      <w:r>
+        <w:t xml:space="preserve">h reached </w:t>
       </w:r>
       <w:proofErr w:type="gramStart"/>
       <w:r>
@@ -10252,6 +12019,7 @@
       <w:pPr>
         <w:spacing w:line="360" w:lineRule="auto"/>
       </w:pPr>
+      <w:commentRangeStart w:id="245"/>
       <w:r>
         <w:rPr>
           <w:noProof/>
@@ -10272,7 +12040,7 @@
                     <pic:cNvPicPr/>
                   </pic:nvPicPr>
                   <pic:blipFill>
-                    <a:blip r:embed="rId11" cstate="print">
+                    <a:blip r:embed="rId12" cstate="print">
                       <a:extLst>
                         <a:ext uri="{28A0092B-C50C-407E-A947-70E740481C1C}">
                           <a14:useLocalDpi xmlns:a14="http://schemas.microsoft.com/office/drawing/2010/main" val="0"/>
@@ -10298,6 +12066,13 @@
           </wp:inline>
         </w:drawing>
       </w:r>
+      <w:commentRangeEnd w:id="245"/>
+      <w:r>
+        <w:rPr>
+          <w:rStyle w:val="CommentReference"/>
+        </w:rPr>
+        <w:commentReference w:id="245"/>
+      </w:r>
     </w:p>
     <w:p/>
     <w:p>
@@ -10363,12 +12138,20 @@
       <w:r>
         <w:t xml:space="preserve"> The </w:t>
       </w:r>
+      <w:commentRangeStart w:id="246"/>
       <w:r>
         <w:t xml:space="preserve">open </w:t>
       </w:r>
       <w:r>
         <w:t>white</w:t>
       </w:r>
+      <w:commentRangeEnd w:id="246"/>
+      <w:r>
+        <w:rPr>
+          <w:rStyle w:val="CommentReference"/>
+        </w:rPr>
+        <w:commentReference w:id="246"/>
+      </w:r>
       <w:r>
         <w:t xml:space="preserve"> </w:t>
       </w:r>
@@ -10411,6 +12194,7 @@
       <w:pPr>
         <w:spacing w:line="360" w:lineRule="auto"/>
       </w:pPr>
+      <w:commentRangeStart w:id="247"/>
       <w:r>
         <w:rPr>
           <w:noProof/>
@@ -10430,12 +12214,19 @@
             <wp:cNvGraphicFramePr/>
             <a:graphic xmlns:a="http://schemas.openxmlformats.org/drawingml/2006/main">
               <a:graphicData uri="http://schemas.openxmlformats.org/drawingml/2006/chart">
-                <c:chart xmlns:c="http://schemas.openxmlformats.org/drawingml/2006/chart" xmlns:r="http://schemas.openxmlformats.org/officeDocument/2006/relationships" r:id="rId12"/>
+                <c:chart xmlns:c="http://schemas.openxmlformats.org/drawingml/2006/chart" xmlns:r="http://schemas.openxmlformats.org/officeDocument/2006/relationships" r:id="rId13"/>
               </a:graphicData>
             </a:graphic>
           </wp:inline>
         </w:drawing>
       </w:r>
+      <w:commentRangeEnd w:id="247"/>
+      <w:r>
+        <w:rPr>
+          <w:rStyle w:val="CommentReference"/>
+        </w:rPr>
+        <w:commentReference w:id="247"/>
+      </w:r>
     </w:p>
     <w:p>
       <w:pPr>
@@ -10493,6 +12284,7 @@
       </w:pPr>
     </w:p>
     <w:p>
+      <w:commentRangeStart w:id="248"/>
       <w:r>
         <w:rPr>
           <w:noProof/>
@@ -10510,127 +12302,6 @@
                 <pic:pic xmlns:pic="http://schemas.openxmlformats.org/drawingml/2006/picture">
                   <pic:nvPicPr>
                     <pic:cNvPr id="0" name="Picture 3"/>
-                    <pic:cNvPicPr>
-                      <a:picLocks noChangeAspect="1" noChangeArrowheads="1"/>
-                    </pic:cNvPicPr>
-                  </pic:nvPicPr>
-                  <pic:blipFill>
-                    <a:blip r:embed="rId13" cstate="print">
-                      <a:extLst>
-                        <a:ext uri="{28A0092B-C50C-407E-A947-70E740481C1C}">
-                          <a14:useLocalDpi xmlns:a14="http://schemas.microsoft.com/office/drawing/2010/main" val="0"/>
-                        </a:ext>
-                      </a:extLst>
-                    </a:blip>
-                    <a:srcRect/>
-                    <a:stretch>
-                      <a:fillRect/>
-                    </a:stretch>
-                  </pic:blipFill>
-                  <pic:spPr bwMode="auto">
-                    <a:xfrm>
-                      <a:off x="0" y="0"/>
-                      <a:ext cx="5731510" cy="4039235"/>
-                    </a:xfrm>
-                    <a:prstGeom prst="rect">
-                      <a:avLst/>
-                    </a:prstGeom>
-                    <a:noFill/>
-                    <a:ln>
-                      <a:noFill/>
-                    </a:ln>
-                  </pic:spPr>
-                </pic:pic>
-              </a:graphicData>
-            </a:graphic>
-          </wp:inline>
-        </w:drawing>
-      </w:r>
-    </w:p>
-    <w:p>
-      <w:pPr>
-        <w:rPr>
-          <w:color w:val="FF0000"/>
-        </w:rPr>
-      </w:pPr>
-      <w:r>
-        <w:rPr>
-          <w:b/>
-        </w:rPr>
-        <w:t xml:space="preserve">Figure </w:t>
-      </w:r>
-      <w:r>
-        <w:rPr>
-          <w:b/>
-        </w:rPr>
-        <w:t>5</w:t>
-      </w:r>
-      <w:r>
-        <w:t xml:space="preserve"> </w:t>
-      </w:r>
-      <w:r>
-        <w:t xml:space="preserve">Backwards </w:t>
-      </w:r>
-      <w:r>
-        <w:t>tracking of larvae spawned during spring showing the likely spawning locations (</w:t>
-      </w:r>
-      <w:proofErr w:type="gramStart"/>
-      <w:r>
-        <w:t>500 degree</w:t>
-      </w:r>
-      <w:proofErr w:type="gramEnd"/>
-      <w:r>
-        <w:t xml:space="preserve"> days previously). </w:t>
-      </w:r>
-      <w:r>
-        <w:t xml:space="preserve">Colour represents the relative density of larvae as the number of released particles was arbitrary. The dashed line box represents the boundary of the regional oceanographic model which provided the velocity fields </w:t>
-      </w:r>
-      <w:r>
-        <w:fldChar w:fldCharType="begin"/>
-      </w:r>
-      <w:r>
-        <w:instrText xml:space="preserve"> ADDIN EN.CITE &lt;EndNote&gt;&lt;Cite&gt;&lt;Author&gt;Kerry&lt;/Author&gt;&lt;Year&gt;2016&lt;/Year&gt;&lt;RecNum&gt;408&lt;/RecNum&gt;&lt;DisplayText&gt;(Kerry et al. 2016)&lt;/DisplayText&gt;&lt;record&gt;&lt;rec-number&gt;408&lt;/rec-number&gt;&lt;foreign-keys&gt;&lt;key app="EN" db-id="tpvtxxttc2dzapezfe4xfz5nxr9at0sv9zrz" timestamp="1538549059"&gt;408&lt;/key&gt;&lt;/foreign-keys&gt;&lt;ref-type name="Journal Article"&gt;17&lt;/ref-type&gt;&lt;contributors&gt;&lt;authors&gt;&lt;author&gt;C. Kerry&lt;/author&gt;&lt;author&gt;B. Powell&lt;/author&gt;&lt;author&gt;M. Roughan&lt;/author&gt;&lt;author&gt;P. Oke&lt;/author&gt;&lt;/authors&gt;&lt;/contributors&gt;&lt;titles&gt;&lt;title&gt;Development and evaluation of a high-resolution reanalysis of the East Australian Current region using the Regional Ocean Modelling System (ROMS 3.4) and Incremental Strong-Constraint 4-Dimensional Variational (IS4D-Var) data assimilation&lt;/title&gt;&lt;secondary-title&gt;Geoscientific Model Development&lt;/secondary-title&gt;&lt;/titles&gt;&lt;periodical&gt;&lt;full-title&gt;Geoscientific Model Development&lt;/full-title&gt;&lt;/periodical&gt;&lt;pages&gt;3779-3801&lt;/pages&gt;&lt;volume&gt;9&lt;/volume&gt;&lt;number&gt;10&lt;/number&gt;&lt;dates&gt;&lt;year&gt;2016&lt;/year&gt;&lt;pub-dates&gt;&lt;date&gt;//&lt;/date&gt;&lt;/pub-dates&gt;&lt;/dates&gt;&lt;urls&gt;&lt;related-urls&gt;&lt;url&gt;https://www.ingentaconnect.com/content/doaj/1991959x/2016/00000009/00000010/art00015&lt;/url&gt;&lt;url&gt;https://doi.org/10.5194/gmd-9-3779-2016&lt;/url&gt;&lt;/related-urls&gt;&lt;/urls&gt;&lt;electronic-resource-num&gt;10.5194/gmd-9-3779-2016&lt;/electronic-resource-num&gt;&lt;/record&gt;&lt;/Cite&gt;&lt;/EndNote&gt;</w:instrText>
-      </w:r>
-      <w:r>
-        <w:fldChar w:fldCharType="separate"/>
-      </w:r>
-      <w:r>
-        <w:rPr>
-          <w:noProof/>
-        </w:rPr>
-        <w:t>(Kerry et al. 2016)</w:t>
-      </w:r>
-      <w:r>
-        <w:fldChar w:fldCharType="end"/>
-      </w:r>
-      <w:r>
-        <w:t>. The black dots represent the release locations for the particles in each model.</w:t>
-      </w:r>
-    </w:p>
-    <w:p>
-      <w:r>
-        <w:br w:type="page"/>
-      </w:r>
-    </w:p>
-    <w:p/>
-    <w:p>
-      <w:r>
-        <w:rPr>
-          <w:noProof/>
-        </w:rPr>
-        <w:drawing>
-          <wp:inline distT="0" distB="0" distL="0" distR="0" wp14:anchorId="72057315" wp14:editId="4F717C49">
-            <wp:extent cx="5731510" cy="4039235"/>
-            <wp:effectExtent l="0" t="0" r="2540" b="0"/>
-            <wp:docPr id="6" name="Picture 6"/>
-            <wp:cNvGraphicFramePr>
-              <a:graphicFrameLocks xmlns:a="http://schemas.openxmlformats.org/drawingml/2006/main" noChangeAspect="1"/>
-            </wp:cNvGraphicFramePr>
-            <a:graphic xmlns:a="http://schemas.openxmlformats.org/drawingml/2006/main">
-              <a:graphicData uri="http://schemas.openxmlformats.org/drawingml/2006/picture">
-                <pic:pic xmlns:pic="http://schemas.openxmlformats.org/drawingml/2006/picture">
-                  <pic:nvPicPr>
-                    <pic:cNvPr id="0" name="Picture 1"/>
                     <pic:cNvPicPr>
                       <a:picLocks noChangeAspect="1" noChangeArrowheads="1"/>
                     </pic:cNvPicPr>
@@ -10667,6 +12338,134 @@
           </wp:inline>
         </w:drawing>
       </w:r>
+      <w:commentRangeEnd w:id="248"/>
+      <w:r>
+        <w:rPr>
+          <w:rStyle w:val="CommentReference"/>
+        </w:rPr>
+        <w:commentReference w:id="248"/>
+      </w:r>
+    </w:p>
+    <w:p>
+      <w:pPr>
+        <w:rPr>
+          <w:color w:val="FF0000"/>
+        </w:rPr>
+      </w:pPr>
+      <w:r>
+        <w:rPr>
+          <w:b/>
+        </w:rPr>
+        <w:t xml:space="preserve">Figure </w:t>
+      </w:r>
+      <w:r>
+        <w:rPr>
+          <w:b/>
+        </w:rPr>
+        <w:t>5</w:t>
+      </w:r>
+      <w:r>
+        <w:t xml:space="preserve"> </w:t>
+      </w:r>
+      <w:r>
+        <w:t xml:space="preserve">Backwards </w:t>
+      </w:r>
+      <w:r>
+        <w:t>tracking of larvae spawned during spring showing the likely spawning locations (</w:t>
+      </w:r>
+      <w:proofErr w:type="gramStart"/>
+      <w:r>
+        <w:t>500 degree</w:t>
+      </w:r>
+      <w:proofErr w:type="gramEnd"/>
+      <w:r>
+        <w:t xml:space="preserve"> days previously). </w:t>
+      </w:r>
+      <w:r>
+        <w:t xml:space="preserve">Colour represents the relative density of larvae as the number of released particles was arbitrary. The dashed line box represents the boundary of the regional oceanographic model which provided the velocity fields </w:t>
+      </w:r>
+      <w:r>
+        <w:fldChar w:fldCharType="begin"/>
+      </w:r>
+      <w:r>
+        <w:instrText xml:space="preserve"> ADDIN EN.CITE &lt;EndNote&gt;&lt;Cite&gt;&lt;Author&gt;Kerry&lt;/Author&gt;&lt;Year&gt;2016&lt;/Year&gt;&lt;RecNum&gt;408&lt;/RecNum&gt;&lt;DisplayText&gt;(Kerry et al. 2016)&lt;/DisplayText&gt;&lt;record&gt;&lt;rec-number&gt;408&lt;/rec-number&gt;&lt;foreign-keys&gt;&lt;key app="EN" db-id="tpvtxxttc2dzapezfe4xfz5nxr9at0sv9zrz" timestamp="1538549059"&gt;408&lt;/key&gt;&lt;/foreign-keys&gt;&lt;ref-type name="Journal Article"&gt;17&lt;/ref-type&gt;&lt;contributors&gt;&lt;authors&gt;&lt;author&gt;C. Kerry&lt;/author&gt;&lt;author&gt;B. Powell&lt;/author&gt;&lt;author&gt;M. Roughan&lt;/author&gt;&lt;author&gt;P. Oke&lt;/author&gt;&lt;/authors&gt;&lt;/contributors&gt;&lt;titles&gt;&lt;title&gt;Development and evaluation of a high-resolution reanalysis of the East Australian Current region using the Regional Ocean Modelling System (ROMS 3.4) and Incremental Strong-Constraint 4-Dimensional Variational (IS4D-Var) data assimilation&lt;/title&gt;&lt;secondary-title&gt;Geoscientific Model Development&lt;/secondary-title&gt;&lt;/titles&gt;&lt;periodical&gt;&lt;full-title&gt;Geoscientific Model Development&lt;/full-title&gt;&lt;/periodical&gt;&lt;pages&gt;3779-3801&lt;/pages&gt;&lt;volume&gt;9&lt;/volume&gt;&lt;number&gt;10&lt;/number&gt;&lt;dates&gt;&lt;year&gt;2016&lt;/year&gt;&lt;pub-dates&gt;&lt;date&gt;//&lt;/date&gt;&lt;/pub-dates&gt;&lt;/dates&gt;&lt;urls&gt;&lt;related-urls&gt;&lt;url&gt;https://www.ingentaconnect.com/content/doaj/1991959x/2016/00000009/00000010/art00015&lt;/url&gt;&lt;url&gt;https://doi.org/10.5194/gmd-9-3779-2016&lt;/url&gt;&lt;/related-urls&gt;&lt;/urls&gt;&lt;electronic-resource-num&gt;10.5194/gmd-9-3779-2016&lt;/electronic-resource-num&gt;&lt;/record&gt;&lt;/Cite&gt;&lt;/EndNote&gt;</w:instrText>
+      </w:r>
+      <w:r>
+        <w:fldChar w:fldCharType="separate"/>
+      </w:r>
+      <w:r>
+        <w:rPr>
+          <w:noProof/>
+        </w:rPr>
+        <w:t>(Kerry et al. 2016)</w:t>
+      </w:r>
+      <w:r>
+        <w:fldChar w:fldCharType="end"/>
+      </w:r>
+      <w:r>
+        <w:t>. The black dots represent the release locations for the particles in each model.</w:t>
+      </w:r>
+    </w:p>
+    <w:p>
+      <w:r>
+        <w:br w:type="page"/>
+      </w:r>
+    </w:p>
+    <w:p/>
+    <w:p>
+      <w:r>
+        <w:rPr>
+          <w:noProof/>
+        </w:rPr>
+        <w:drawing>
+          <wp:inline distT="0" distB="0" distL="0" distR="0" wp14:anchorId="72057315" wp14:editId="4F717C49">
+            <wp:extent cx="5731510" cy="4039235"/>
+            <wp:effectExtent l="0" t="0" r="2540" b="0"/>
+            <wp:docPr id="6" name="Picture 6"/>
+            <wp:cNvGraphicFramePr>
+              <a:graphicFrameLocks xmlns:a="http://schemas.openxmlformats.org/drawingml/2006/main" noChangeAspect="1"/>
+            </wp:cNvGraphicFramePr>
+            <a:graphic xmlns:a="http://schemas.openxmlformats.org/drawingml/2006/main">
+              <a:graphicData uri="http://schemas.openxmlformats.org/drawingml/2006/picture">
+                <pic:pic xmlns:pic="http://schemas.openxmlformats.org/drawingml/2006/picture">
+                  <pic:nvPicPr>
+                    <pic:cNvPr id="0" name="Picture 1"/>
+                    <pic:cNvPicPr>
+                      <a:picLocks noChangeAspect="1" noChangeArrowheads="1"/>
+                    </pic:cNvPicPr>
+                  </pic:nvPicPr>
+                  <pic:blipFill>
+                    <a:blip r:embed="rId15" cstate="print">
+                      <a:extLst>
+                        <a:ext uri="{28A0092B-C50C-407E-A947-70E740481C1C}">
+                          <a14:useLocalDpi xmlns:a14="http://schemas.microsoft.com/office/drawing/2010/main" val="0"/>
+                        </a:ext>
+                      </a:extLst>
+                    </a:blip>
+                    <a:srcRect/>
+                    <a:stretch>
+                      <a:fillRect/>
+                    </a:stretch>
+                  </pic:blipFill>
+                  <pic:spPr bwMode="auto">
+                    <a:xfrm>
+                      <a:off x="0" y="0"/>
+                      <a:ext cx="5731510" cy="4039235"/>
+                    </a:xfrm>
+                    <a:prstGeom prst="rect">
+                      <a:avLst/>
+                    </a:prstGeom>
+                    <a:noFill/>
+                    <a:ln>
+                      <a:noFill/>
+                    </a:ln>
+                  </pic:spPr>
+                </pic:pic>
+              </a:graphicData>
+            </a:graphic>
+          </wp:inline>
+        </w:drawing>
+      </w:r>
     </w:p>
     <w:p>
       <w:r>
@@ -10753,7 +12552,7 @@
                     <pic:cNvPicPr/>
                   </pic:nvPicPr>
                   <pic:blipFill>
-                    <a:blip r:embed="rId15" cstate="print">
+                    <a:blip r:embed="rId16" cstate="print">
                       <a:extLst>
                         <a:ext uri="{28A0092B-C50C-407E-A947-70E740481C1C}">
                           <a14:useLocalDpi xmlns:a14="http://schemas.microsoft.com/office/drawing/2010/main" val="0"/>
@@ -12008,8 +13807,8 @@
 </file>
 
 <file path=word/comments.xml><?xml version="1.0" encoding="utf-8"?>
-<w:comments xmlns:wpc="http://schemas.microsoft.com/office/word/2010/wordprocessingCanvas" xmlns:cx="http://schemas.microsoft.com/office/drawing/2014/chartex" xmlns:cx1="http://schemas.microsoft.com/office/drawing/2015/9/8/chartex" xmlns:cx2="http://schemas.microsoft.com/office/drawing/2015/10/21/chartex" xmlns:cx3="http://schemas.microsoft.com/office/drawing/2016/5/9/chartex" xmlns:cx4="http://schemas.microsoft.com/office/drawing/2016/5/10/chartex" xmlns:cx5="http://schemas.microsoft.com/office/drawing/2016/5/11/chartex" xmlns:cx6="http://schemas.microsoft.com/office/drawing/2016/5/12/chartex" xmlns:cx7="http://schemas.microsoft.com/office/drawing/2016/5/13/chartex" xmlns:cx8="http://schemas.microsoft.com/office/drawing/2016/5/14/chartex" xmlns:mc="http://schemas.openxmlformats.org/markup-compatibility/2006" xmlns:aink="http://schemas.microsoft.com/office/drawing/2016/ink" xmlns:am3d="http://schemas.microsoft.com/office/drawing/2017/model3d" xmlns:o="urn:schemas-microsoft-com:office:office" xmlns:r="http://schemas.openxmlformats.org/officeDocument/2006/relationships" xmlns:m="http://schemas.openxmlformats.org/officeDocument/2006/math" xmlns:v="urn:schemas-microsoft-com:vml" xmlns:wp14="http://schemas.microsoft.com/office/word/2010/wordprocessingDrawing" xmlns:wp="http://schemas.openxmlformats.org/drawingml/2006/wordprocessingDrawing" xmlns:w10="urn:schemas-microsoft-com:office:word" xmlns:w="http://schemas.openxmlformats.org/wordprocessingml/2006/main" xmlns:w14="http://schemas.microsoft.com/office/word/2010/wordml" xmlns:w15="http://schemas.microsoft.com/office/word/2012/wordml" xmlns:w16cid="http://schemas.microsoft.com/office/word/2016/wordml/cid" xmlns:w16se="http://schemas.microsoft.com/office/word/2015/wordml/symex" xmlns:wpg="http://schemas.microsoft.com/office/word/2010/wordprocessingGroup" xmlns:wpi="http://schemas.microsoft.com/office/word/2010/wordprocessingInk" xmlns:wne="http://schemas.microsoft.com/office/word/2006/wordml" xmlns:wps="http://schemas.microsoft.com/office/word/2010/wordprocessingShape" mc:Ignorable="w14 w15 w16se w16cid wp14">
-  <w:comment w:id="0" w:author="Hayden Schilling" w:date="2019-06-20T12:14:00Z" w:initials="HS">
+<w:comments xmlns:wpc="http://schemas.microsoft.com/office/word/2010/wordprocessingCanvas" xmlns:cx="http://schemas.microsoft.com/office/drawing/2014/chartex" xmlns:cx1="http://schemas.microsoft.com/office/drawing/2015/9/8/chartex" xmlns:cx2="http://schemas.microsoft.com/office/drawing/2015/10/21/chartex" xmlns:cx3="http://schemas.microsoft.com/office/drawing/2016/5/9/chartex" xmlns:cx4="http://schemas.microsoft.com/office/drawing/2016/5/10/chartex" xmlns:cx5="http://schemas.microsoft.com/office/drawing/2016/5/11/chartex" xmlns:cx6="http://schemas.microsoft.com/office/drawing/2016/5/12/chartex" xmlns:cx7="http://schemas.microsoft.com/office/drawing/2016/5/13/chartex" xmlns:cx8="http://schemas.microsoft.com/office/drawing/2016/5/14/chartex" xmlns:mc="http://schemas.openxmlformats.org/markup-compatibility/2006" xmlns:aink="http://schemas.microsoft.com/office/drawing/2016/ink" xmlns:am3d="http://schemas.microsoft.com/office/drawing/2017/model3d" xmlns:o="urn:schemas-microsoft-com:office:office" xmlns:r="http://schemas.openxmlformats.org/officeDocument/2006/relationships" xmlns:m="http://schemas.openxmlformats.org/officeDocument/2006/math" xmlns:v="urn:schemas-microsoft-com:vml" xmlns:wp14="http://schemas.microsoft.com/office/word/2010/wordprocessingDrawing" xmlns:wp="http://schemas.openxmlformats.org/drawingml/2006/wordprocessingDrawing" xmlns:w10="urn:schemas-microsoft-com:office:word" xmlns:w="http://schemas.openxmlformats.org/wordprocessingml/2006/main" xmlns:w14="http://schemas.microsoft.com/office/word/2010/wordml" xmlns:w15="http://schemas.microsoft.com/office/word/2012/wordml" xmlns:w16cex="http://schemas.microsoft.com/office/word/2018/wordml/cex" xmlns:w16cid="http://schemas.microsoft.com/office/word/2016/wordml/cid" xmlns:w16="http://schemas.microsoft.com/office/word/2018/wordml" xmlns:w16se="http://schemas.microsoft.com/office/word/2015/wordml/symex" xmlns:wpg="http://schemas.microsoft.com/office/word/2010/wordprocessingGroup" xmlns:wpi="http://schemas.microsoft.com/office/word/2010/wordprocessingInk" xmlns:wne="http://schemas.microsoft.com/office/word/2006/wordml" xmlns:wps="http://schemas.microsoft.com/office/word/2010/wordprocessingShape" mc:Ignorable="w14 w15 w16se w16cid w16 w16cex wp14">
+  <w:comment w:id="8" w:author="Jason D. Everett" w:date="2019-07-25T06:59:00Z" w:initials="JDE">
     <w:p>
       <w:pPr>
         <w:pStyle w:val="CommentText"/>
@@ -12021,7 +13820,571 @@
         <w:annotationRef/>
       </w:r>
       <w:r>
+        <w:t>Can you insert a sentence or two about how the model has been assessed against data, or any model assessment has been done? We had queries about this from reviewers in our last particle tracking paper.</w:t>
+      </w:r>
+    </w:p>
+  </w:comment>
+  <w:comment w:id="18" w:author="Jason D. Everett" w:date="2019-07-25T07:01:00Z" w:initials="JDE">
+    <w:p>
+      <w:pPr>
+        <w:pStyle w:val="CommentText"/>
+      </w:pPr>
+      <w:r>
+        <w:rPr>
+          <w:rStyle w:val="CommentReference"/>
+        </w:rPr>
+        <w:annotationRef/>
+      </w:r>
+      <w:r>
+        <w:t xml:space="preserve">We should be </w:t>
+      </w:r>
+      <w:proofErr w:type="spellStart"/>
+      <w:r>
+        <w:t>clcear</w:t>
+      </w:r>
+      <w:proofErr w:type="spellEnd"/>
+      <w:r>
+        <w:t xml:space="preserve"> that we are using the output from a model already run, and not running the particle tracking in real time</w:t>
+      </w:r>
+    </w:p>
+  </w:comment>
+  <w:comment w:id="20" w:author="Jason D. Everett" w:date="2019-07-25T07:02:00Z" w:initials="JDE">
+    <w:p>
+      <w:pPr>
+        <w:pStyle w:val="CommentText"/>
+      </w:pPr>
+      <w:r>
+        <w:rPr>
+          <w:rStyle w:val="CommentReference"/>
+        </w:rPr>
+        <w:annotationRef/>
+      </w:r>
+      <w:r>
+        <w:t>We need to quantify this. It</w:t>
+      </w:r>
+      <w:r>
+        <w:t>’</w:t>
+      </w:r>
+      <w:r>
+        <w:t xml:space="preserve">s in the scripts on the </w:t>
+      </w:r>
+      <w:proofErr w:type="spellStart"/>
+      <w:r>
+        <w:t>Git</w:t>
+      </w:r>
+      <w:proofErr w:type="spellEnd"/>
+      <w:r>
+        <w:t xml:space="preserve"> repo, but I can’t remember the details off the top of my head. We should also justify from other PARCELS pubs which used Brownian. </w:t>
+      </w:r>
+      <w:r>
+        <w:t>I recall Philippe has done this…</w:t>
+      </w:r>
+    </w:p>
+  </w:comment>
+  <w:comment w:id="45" w:author="Jason D. Everett" w:date="2019-07-25T07:57:00Z" w:initials="JDE">
+    <w:p>
+      <w:pPr>
+        <w:pStyle w:val="CommentText"/>
+      </w:pPr>
+      <w:r>
+        <w:rPr>
+          <w:rStyle w:val="CommentReference"/>
+        </w:rPr>
+        <w:annotationRef/>
+      </w:r>
+      <w:r>
+        <w:t xml:space="preserve">Why don’t you do a line plot of Days (x-axis) and GDD (y-axis) with the growth over time at 3 different temperatures. Put it in the supp section. For people unfamiliar, this is a difficult concept, and because it is non-linear, </w:t>
+      </w:r>
+      <w:proofErr w:type="spellStart"/>
+      <w:r>
+        <w:t>its</w:t>
+      </w:r>
+      <w:proofErr w:type="spellEnd"/>
+      <w:r>
+        <w:t xml:space="preserve"> hard to explain (</w:t>
+      </w:r>
+      <w:proofErr w:type="spellStart"/>
+      <w:r>
+        <w:t>ie</w:t>
+      </w:r>
+      <w:proofErr w:type="spellEnd"/>
+      <w:r>
+        <w:t xml:space="preserve"> </w:t>
+      </w:r>
+      <w:proofErr w:type="spellStart"/>
+      <w:r>
+        <w:t>its</w:t>
+      </w:r>
+      <w:proofErr w:type="spellEnd"/>
+      <w:r>
+        <w:t xml:space="preserve"> not 0.95GDD * 23 days = 500)</w:t>
+      </w:r>
+    </w:p>
+  </w:comment>
+  <w:comment w:id="48" w:author="Jason D. Everett" w:date="2019-07-25T07:42:00Z" w:initials="JDE">
+    <w:p>
+      <w:pPr>
+        <w:pStyle w:val="CommentText"/>
+      </w:pPr>
+      <w:r>
+        <w:rPr>
+          <w:rStyle w:val="CommentReference"/>
+        </w:rPr>
+        <w:annotationRef/>
+      </w:r>
+      <w:r>
+        <w:t>Is this right?</w:t>
+      </w:r>
+    </w:p>
+  </w:comment>
+  <w:comment w:id="95" w:author="Hayden Schilling" w:date="2019-06-20T12:14:00Z" w:initials="HS">
+    <w:p>
+      <w:pPr>
+        <w:pStyle w:val="CommentText"/>
+      </w:pPr>
+      <w:r>
+        <w:rPr>
+          <w:rStyle w:val="CommentReference"/>
+        </w:rPr>
+        <w:annotationRef/>
+      </w:r>
+      <w:r>
         <w:t>Jason – Can you please confirm this? From the data this is what it looks like.</w:t>
+      </w:r>
+    </w:p>
+  </w:comment>
+  <w:comment w:id="103" w:author="Jason D. Everett" w:date="2019-07-25T07:54:00Z" w:initials="JDE">
+    <w:p>
+      <w:pPr>
+        <w:pStyle w:val="CommentText"/>
+      </w:pPr>
+      <w:r>
+        <w:rPr>
+          <w:rStyle w:val="CommentReference"/>
+        </w:rPr>
+        <w:annotationRef/>
+      </w:r>
+      <w:r>
+        <w:t xml:space="preserve">Can you provide an </w:t>
+      </w:r>
+      <w:proofErr w:type="spellStart"/>
+      <w:r>
+        <w:t>acutal</w:t>
+      </w:r>
+      <w:proofErr w:type="spellEnd"/>
+      <w:r>
+        <w:t xml:space="preserve"> reference for this and Gippsland Lakes mesh </w:t>
+      </w:r>
+      <w:proofErr w:type="gramStart"/>
+      <w:r>
+        <w:t>fishery.</w:t>
+      </w:r>
+      <w:proofErr w:type="gramEnd"/>
+      <w:r>
+        <w:t xml:space="preserve"> </w:t>
+      </w:r>
+    </w:p>
+    <w:p>
+      <w:pPr>
+        <w:pStyle w:val="CommentText"/>
+      </w:pPr>
+    </w:p>
+    <w:p>
+      <w:pPr>
+        <w:pStyle w:val="CommentText"/>
+      </w:pPr>
+      <w:r>
+        <w:t xml:space="preserve">These locations and institutions are going to be unknown to your international readers. I would try and use normal </w:t>
+      </w:r>
+      <w:proofErr w:type="spellStart"/>
+      <w:r>
+        <w:t>refernces</w:t>
+      </w:r>
+      <w:proofErr w:type="spellEnd"/>
+      <w:r>
+        <w:t xml:space="preserve"> and don’t mention the locations, other than to say the values come from the southern extend of the distribution.</w:t>
+      </w:r>
+    </w:p>
+  </w:comment>
+  <w:comment w:id="107" w:author="Jason D. Everett" w:date="2019-07-25T08:00:00Z" w:initials="JDE">
+    <w:p>
+      <w:pPr>
+        <w:pStyle w:val="CommentText"/>
+      </w:pPr>
+      <w:r>
+        <w:rPr>
+          <w:rStyle w:val="CommentReference"/>
+        </w:rPr>
+        <w:annotationRef/>
+      </w:r>
+      <w:r>
+        <w:t>Change all QLD to “north” and NSW to “mid” (or similar) throughout the paper. See what I did in the methods.</w:t>
+      </w:r>
+    </w:p>
+    <w:p>
+      <w:pPr>
+        <w:pStyle w:val="CommentText"/>
+      </w:pPr>
+    </w:p>
+    <w:p>
+      <w:pPr>
+        <w:pStyle w:val="CommentText"/>
+      </w:pPr>
+      <w:r>
+        <w:t>International readers won’t know or care about states.</w:t>
+      </w:r>
+    </w:p>
+  </w:comment>
+  <w:comment w:id="108" w:author="Jason D. Everett" w:date="2019-07-25T08:01:00Z" w:initials="JDE">
+    <w:p>
+      <w:pPr>
+        <w:pStyle w:val="CommentText"/>
+      </w:pPr>
+      <w:r>
+        <w:rPr>
+          <w:rStyle w:val="CommentReference"/>
+        </w:rPr>
+        <w:annotationRef/>
+      </w:r>
+      <w:r>
+        <w:t>Is this different to QLD above?</w:t>
+      </w:r>
+    </w:p>
+  </w:comment>
+  <w:comment w:id="135" w:author="Jason D. Everett" w:date="2019-07-25T08:08:00Z" w:initials="JDE">
+    <w:p>
+      <w:pPr>
+        <w:pStyle w:val="CommentText"/>
+      </w:pPr>
+      <w:r>
+        <w:rPr>
+          <w:rStyle w:val="CommentReference"/>
+        </w:rPr>
+        <w:annotationRef/>
+      </w:r>
+      <w:r>
+        <w:t xml:space="preserve">This section seems a little light-on. Can you bulk it </w:t>
+      </w:r>
+      <w:proofErr w:type="gramStart"/>
+      <w:r>
+        <w:t>up.</w:t>
+      </w:r>
+      <w:proofErr w:type="gramEnd"/>
+      <w:r>
+        <w:t xml:space="preserve"> In particular, why 1996-97? It’s a short sentence with no explanation</w:t>
+      </w:r>
+    </w:p>
+  </w:comment>
+  <w:comment w:id="242" w:author="Jason D. Everett" w:date="2019-07-25T08:23:00Z" w:initials="JDE">
+    <w:p>
+      <w:pPr>
+        <w:pStyle w:val="CommentText"/>
+      </w:pPr>
+      <w:r>
+        <w:rPr>
+          <w:rStyle w:val="CommentReference"/>
+        </w:rPr>
+        <w:annotationRef/>
+      </w:r>
+      <w:r>
+        <w:t xml:space="preserve">Nice figure. </w:t>
+      </w:r>
+    </w:p>
+    <w:p>
+      <w:pPr>
+        <w:pStyle w:val="CommentText"/>
+      </w:pPr>
+      <w:r>
+        <w:t xml:space="preserve">Can you remove the whitespace around the map and push it to the </w:t>
+      </w:r>
+      <w:proofErr w:type="gramStart"/>
+      <w:r>
+        <w:t>border.</w:t>
+      </w:r>
+      <w:proofErr w:type="gramEnd"/>
+      <w:r>
+        <w:t xml:space="preserve"> If you’re using </w:t>
+      </w:r>
+      <w:proofErr w:type="spellStart"/>
+      <w:r>
+        <w:t>ggplot</w:t>
+      </w:r>
+      <w:proofErr w:type="spellEnd"/>
+      <w:r>
+        <w:t xml:space="preserve">, you can use expand = </w:t>
+      </w:r>
+      <w:proofErr w:type="gramStart"/>
+      <w:r>
+        <w:t>c(</w:t>
+      </w:r>
+      <w:proofErr w:type="gramEnd"/>
+      <w:r>
+        <w:t xml:space="preserve">0,0) in you </w:t>
+      </w:r>
+      <w:proofErr w:type="spellStart"/>
+      <w:r>
+        <w:t>scale_x</w:t>
+      </w:r>
+      <w:proofErr w:type="spellEnd"/>
+      <w:r>
+        <w:t xml:space="preserve">_* and </w:t>
+      </w:r>
+      <w:proofErr w:type="spellStart"/>
+      <w:r>
+        <w:t>scale_y</w:t>
+      </w:r>
+      <w:proofErr w:type="spellEnd"/>
+      <w:r>
+        <w:t>_* call</w:t>
+      </w:r>
+    </w:p>
+    <w:p>
+      <w:pPr>
+        <w:pStyle w:val="CommentText"/>
+      </w:pPr>
+      <w:r>
+        <w:t>Add a box the whole way around the map</w:t>
+      </w:r>
+    </w:p>
+  </w:comment>
+  <w:comment w:id="245" w:author="Jason D. Everett" w:date="2019-07-25T08:28:00Z" w:initials="JDE">
+    <w:p>
+      <w:pPr>
+        <w:pStyle w:val="CommentText"/>
+      </w:pPr>
+      <w:r>
+        <w:rPr>
+          <w:rStyle w:val="CommentReference"/>
+        </w:rPr>
+        <w:annotationRef/>
+      </w:r>
+      <w:r>
+        <w:t>Very nice.</w:t>
+      </w:r>
+    </w:p>
+    <w:p>
+      <w:pPr>
+        <w:pStyle w:val="CommentText"/>
+      </w:pPr>
+    </w:p>
+    <w:p>
+      <w:pPr>
+        <w:pStyle w:val="CommentText"/>
+      </w:pPr>
+      <w:r>
+        <w:t xml:space="preserve">Can you put the limits on the </w:t>
+      </w:r>
+      <w:proofErr w:type="spellStart"/>
+      <w:r>
+        <w:t>color</w:t>
+      </w:r>
+      <w:proofErr w:type="spellEnd"/>
+      <w:r>
+        <w:t xml:space="preserve"> </w:t>
+      </w:r>
+      <w:proofErr w:type="gramStart"/>
+      <w:r>
+        <w:t>bar.</w:t>
+      </w:r>
+      <w:proofErr w:type="gramEnd"/>
+      <w:r>
+        <w:t xml:space="preserve"> </w:t>
+      </w:r>
+      <w:proofErr w:type="spellStart"/>
+      <w:r>
+        <w:t>Ie</w:t>
+      </w:r>
+      <w:proofErr w:type="spellEnd"/>
+      <w:r>
+        <w:t xml:space="preserve"> what values is blue and yellow?</w:t>
+      </w:r>
+    </w:p>
+    <w:p>
+      <w:pPr>
+        <w:pStyle w:val="CommentText"/>
+      </w:pPr>
+    </w:p>
+    <w:p>
+      <w:pPr>
+        <w:pStyle w:val="CommentText"/>
+      </w:pPr>
+      <w:r>
+        <w:t>Same comment about the edges of the plot</w:t>
+      </w:r>
+    </w:p>
+    <w:p>
+      <w:pPr>
+        <w:pStyle w:val="CommentText"/>
+      </w:pPr>
+    </w:p>
+    <w:p>
+      <w:pPr>
+        <w:pStyle w:val="CommentText"/>
+      </w:pPr>
+      <w:r>
+        <w:t>Use a box around each subplot</w:t>
+      </w:r>
+    </w:p>
+    <w:p>
+      <w:pPr>
+        <w:pStyle w:val="CommentText"/>
+      </w:pPr>
+    </w:p>
+    <w:p>
+      <w:pPr>
+        <w:pStyle w:val="CommentText"/>
+      </w:pPr>
+      <w:r>
+        <w:t xml:space="preserve">Make the </w:t>
+      </w:r>
+      <w:proofErr w:type="spellStart"/>
+      <w:r>
+        <w:t>colorbar</w:t>
+      </w:r>
+      <w:proofErr w:type="spellEnd"/>
+      <w:r>
+        <w:t xml:space="preserve"> bigger. You have a lot of space.</w:t>
+      </w:r>
+    </w:p>
+    <w:p>
+      <w:pPr>
+        <w:pStyle w:val="CommentText"/>
+      </w:pPr>
+    </w:p>
+    <w:p>
+      <w:pPr>
+        <w:pStyle w:val="CommentText"/>
+      </w:pPr>
+      <w:r>
+        <w:t>Cut off the shelf at the model edges. It looks weird being about tin the middle of nowhere towards Tas.</w:t>
+      </w:r>
+    </w:p>
+    <w:p>
+      <w:pPr>
+        <w:pStyle w:val="CommentText"/>
+      </w:pPr>
+    </w:p>
+    <w:p>
+      <w:pPr>
+        <w:pStyle w:val="CommentText"/>
+      </w:pPr>
+    </w:p>
+  </w:comment>
+  <w:comment w:id="246" w:author="Jason D. Everett" w:date="2019-07-25T08:29:00Z" w:initials="JDE">
+    <w:p>
+      <w:pPr>
+        <w:pStyle w:val="CommentText"/>
+      </w:pPr>
+      <w:r>
+        <w:rPr>
+          <w:rStyle w:val="CommentReference"/>
+        </w:rPr>
+        <w:annotationRef/>
+      </w:r>
+      <w:r>
+        <w:t>Black?</w:t>
+      </w:r>
+    </w:p>
+  </w:comment>
+  <w:comment w:id="247" w:author="Jason D. Everett" w:date="2019-07-25T08:30:00Z" w:initials="JDE">
+    <w:p>
+      <w:pPr>
+        <w:pStyle w:val="CommentText"/>
+      </w:pPr>
+      <w:r>
+        <w:rPr>
+          <w:rStyle w:val="CommentReference"/>
+        </w:rPr>
+        <w:annotationRef/>
+      </w:r>
+      <w:r>
+        <w:t>Did you really do this in Excel? You are not my student!</w:t>
+      </w:r>
+    </w:p>
+    <w:p>
+      <w:pPr>
+        <w:pStyle w:val="CommentText"/>
+      </w:pPr>
+    </w:p>
+    <w:p>
+      <w:pPr>
+        <w:pStyle w:val="CommentText"/>
+      </w:pPr>
+      <w:r>
+        <w:t xml:space="preserve">The colours seriously screw with my eyes. I think its </w:t>
+      </w:r>
+      <w:proofErr w:type="spellStart"/>
+      <w:r>
+        <w:t>acutally</w:t>
+      </w:r>
+      <w:proofErr w:type="spellEnd"/>
+      <w:r>
+        <w:t xml:space="preserve"> the lines, and not the colours, but it would look better in </w:t>
+      </w:r>
+      <w:proofErr w:type="gramStart"/>
+      <w:r>
+        <w:t>greyscale</w:t>
+      </w:r>
+      <w:proofErr w:type="gramEnd"/>
+      <w:r>
+        <w:t xml:space="preserve"> I think. There is no need to have colours for 3 groups</w:t>
+      </w:r>
+    </w:p>
+  </w:comment>
+  <w:comment w:id="248" w:author="Jason D. Everett" w:date="2019-07-25T08:32:00Z" w:initials="JDE">
+    <w:p>
+      <w:pPr>
+        <w:pStyle w:val="CommentText"/>
+        <w:rPr>
+          <w:rStyle w:val="CommentReference"/>
+        </w:rPr>
+      </w:pPr>
+    </w:p>
+    <w:p>
+      <w:pPr>
+        <w:pStyle w:val="CommentText"/>
+        <w:rPr>
+          <w:rStyle w:val="CommentReference"/>
+        </w:rPr>
+      </w:pPr>
+      <w:r>
+        <w:rPr>
+          <w:rStyle w:val="CommentReference"/>
+        </w:rPr>
+        <w:t>Same comments ;-)</w:t>
+      </w:r>
+    </w:p>
+    <w:p>
+      <w:pPr>
+        <w:pStyle w:val="CommentText"/>
+        <w:rPr>
+          <w:rStyle w:val="CommentReference"/>
+        </w:rPr>
+      </w:pPr>
+    </w:p>
+    <w:p>
+      <w:pPr>
+        <w:pStyle w:val="CommentText"/>
+      </w:pPr>
+      <w:r>
+        <w:rPr>
+          <w:rStyle w:val="CommentReference"/>
+        </w:rPr>
+        <w:t xml:space="preserve">Perhaps </w:t>
+      </w:r>
+      <w:proofErr w:type="spellStart"/>
+      <w:r>
+        <w:rPr>
+          <w:rStyle w:val="CommentReference"/>
+        </w:rPr>
+        <w:t>orientat</w:t>
+      </w:r>
+      <w:proofErr w:type="spellEnd"/>
+      <w:r>
+        <w:rPr>
+          <w:rStyle w:val="CommentReference"/>
+        </w:rPr>
+        <w:t xml:space="preserve"> 4 down and 2 across? To fit in an a4 page. Then your eye will be more drawn to the latitude gradient as well</w:t>
       </w:r>
     </w:p>
   </w:comment>
@@ -12029,19 +14392,66 @@
 </file>
 
 <file path=word/commentsExtended.xml><?xml version="1.0" encoding="utf-8"?>
-<w15:commentsEx xmlns:wpc="http://schemas.microsoft.com/office/word/2010/wordprocessingCanvas" xmlns:cx="http://schemas.microsoft.com/office/drawing/2014/chartex" xmlns:cx1="http://schemas.microsoft.com/office/drawing/2015/9/8/chartex" xmlns:cx2="http://schemas.microsoft.com/office/drawing/2015/10/21/chartex" xmlns:cx3="http://schemas.microsoft.com/office/drawing/2016/5/9/chartex" xmlns:cx4="http://schemas.microsoft.com/office/drawing/2016/5/10/chartex" xmlns:cx5="http://schemas.microsoft.com/office/drawing/2016/5/11/chartex" xmlns:cx6="http://schemas.microsoft.com/office/drawing/2016/5/12/chartex" xmlns:cx7="http://schemas.microsoft.com/office/drawing/2016/5/13/chartex" xmlns:cx8="http://schemas.microsoft.com/office/drawing/2016/5/14/chartex" xmlns:mc="http://schemas.openxmlformats.org/markup-compatibility/2006" xmlns:aink="http://schemas.microsoft.com/office/drawing/2016/ink" xmlns:am3d="http://schemas.microsoft.com/office/drawing/2017/model3d" xmlns:o="urn:schemas-microsoft-com:office:office" xmlns:r="http://schemas.openxmlformats.org/officeDocument/2006/relationships" xmlns:m="http://schemas.openxmlformats.org/officeDocument/2006/math" xmlns:v="urn:schemas-microsoft-com:vml" xmlns:wp14="http://schemas.microsoft.com/office/word/2010/wordprocessingDrawing" xmlns:wp="http://schemas.openxmlformats.org/drawingml/2006/wordprocessingDrawing" xmlns:w10="urn:schemas-microsoft-com:office:word" xmlns:w="http://schemas.openxmlformats.org/wordprocessingml/2006/main" xmlns:w14="http://schemas.microsoft.com/office/word/2010/wordml" xmlns:w15="http://schemas.microsoft.com/office/word/2012/wordml" xmlns:w16cid="http://schemas.microsoft.com/office/word/2016/wordml/cid" xmlns:w16se="http://schemas.microsoft.com/office/word/2015/wordml/symex" xmlns:wpg="http://schemas.microsoft.com/office/word/2010/wordprocessingGroup" xmlns:wpi="http://schemas.microsoft.com/office/word/2010/wordprocessingInk" xmlns:wne="http://schemas.microsoft.com/office/word/2006/wordml" xmlns:wps="http://schemas.microsoft.com/office/word/2010/wordprocessingShape" mc:Ignorable="w14 w15 w16se w16cid wp14">
+<w15:commentsEx xmlns:wpc="http://schemas.microsoft.com/office/word/2010/wordprocessingCanvas" xmlns:cx="http://schemas.microsoft.com/office/drawing/2014/chartex" xmlns:cx1="http://schemas.microsoft.com/office/drawing/2015/9/8/chartex" xmlns:cx2="http://schemas.microsoft.com/office/drawing/2015/10/21/chartex" xmlns:cx3="http://schemas.microsoft.com/office/drawing/2016/5/9/chartex" xmlns:cx4="http://schemas.microsoft.com/office/drawing/2016/5/10/chartex" xmlns:cx5="http://schemas.microsoft.com/office/drawing/2016/5/11/chartex" xmlns:cx6="http://schemas.microsoft.com/office/drawing/2016/5/12/chartex" xmlns:cx7="http://schemas.microsoft.com/office/drawing/2016/5/13/chartex" xmlns:cx8="http://schemas.microsoft.com/office/drawing/2016/5/14/chartex" xmlns:mc="http://schemas.openxmlformats.org/markup-compatibility/2006" xmlns:aink="http://schemas.microsoft.com/office/drawing/2016/ink" xmlns:am3d="http://schemas.microsoft.com/office/drawing/2017/model3d" xmlns:o="urn:schemas-microsoft-com:office:office" xmlns:r="http://schemas.openxmlformats.org/officeDocument/2006/relationships" xmlns:m="http://schemas.openxmlformats.org/officeDocument/2006/math" xmlns:v="urn:schemas-microsoft-com:vml" xmlns:wp14="http://schemas.microsoft.com/office/word/2010/wordprocessingDrawing" xmlns:wp="http://schemas.openxmlformats.org/drawingml/2006/wordprocessingDrawing" xmlns:w10="urn:schemas-microsoft-com:office:word" xmlns:w="http://schemas.openxmlformats.org/wordprocessingml/2006/main" xmlns:w14="http://schemas.microsoft.com/office/word/2010/wordml" xmlns:w15="http://schemas.microsoft.com/office/word/2012/wordml" xmlns:w16cex="http://schemas.microsoft.com/office/word/2018/wordml/cex" xmlns:w16cid="http://schemas.microsoft.com/office/word/2016/wordml/cid" xmlns:w16="http://schemas.microsoft.com/office/word/2018/wordml" xmlns:w16se="http://schemas.microsoft.com/office/word/2015/wordml/symex" xmlns:wpg="http://schemas.microsoft.com/office/word/2010/wordprocessingGroup" xmlns:wpi="http://schemas.microsoft.com/office/word/2010/wordprocessingInk" xmlns:wne="http://schemas.microsoft.com/office/word/2006/wordml" xmlns:wps="http://schemas.microsoft.com/office/word/2010/wordprocessingShape" mc:Ignorable="w14 w15 w16se w16cid w16 w16cex wp14">
+  <w15:commentEx w15:paraId="381B80DF" w15:done="0"/>
+  <w15:commentEx w15:paraId="54D72502" w15:done="0"/>
+  <w15:commentEx w15:paraId="31C40B4E" w15:done="0"/>
+  <w15:commentEx w15:paraId="64054F71" w15:done="0"/>
+  <w15:commentEx w15:paraId="7F3B39AE" w15:done="0"/>
   <w15:commentEx w15:paraId="039310E1" w15:done="0"/>
+  <w15:commentEx w15:paraId="569D4BE6" w15:done="0"/>
+  <w15:commentEx w15:paraId="1BDAD7F2" w15:done="0"/>
+  <w15:commentEx w15:paraId="0B5A883C" w15:done="0"/>
+  <w15:commentEx w15:paraId="23B18D6D" w15:done="0"/>
+  <w15:commentEx w15:paraId="4ECFF01E" w15:done="0"/>
+  <w15:commentEx w15:paraId="6B6EC5E2" w15:done="0"/>
+  <w15:commentEx w15:paraId="5F9F77FB" w15:done="0"/>
+  <w15:commentEx w15:paraId="48C7CAB9" w15:done="0"/>
+  <w15:commentEx w15:paraId="3C21751F" w15:done="0"/>
 </w15:commentsEx>
 </file>
 
+<file path=word/commentsExtensible.xml><?xml version="1.0" encoding="utf-8"?>
+<w16cex:commentsExtensible xmlns:wpc="http://schemas.microsoft.com/office/word/2010/wordprocessingCanvas" xmlns:cx="http://schemas.microsoft.com/office/drawing/2014/chartex" xmlns:cx1="http://schemas.microsoft.com/office/drawing/2015/9/8/chartex" xmlns:cx2="http://schemas.microsoft.com/office/drawing/2015/10/21/chartex" xmlns:cx3="http://schemas.microsoft.com/office/drawing/2016/5/9/chartex" xmlns:cx4="http://schemas.microsoft.com/office/drawing/2016/5/10/chartex" xmlns:cx5="http://schemas.microsoft.com/office/drawing/2016/5/11/chartex" xmlns:cx6="http://schemas.microsoft.com/office/drawing/2016/5/12/chartex" xmlns:cx7="http://schemas.microsoft.com/office/drawing/2016/5/13/chartex" xmlns:cx8="http://schemas.microsoft.com/office/drawing/2016/5/14/chartex" xmlns:mc="http://schemas.openxmlformats.org/markup-compatibility/2006" xmlns:aink="http://schemas.microsoft.com/office/drawing/2016/ink" xmlns:am3d="http://schemas.microsoft.com/office/drawing/2017/model3d" xmlns:o="urn:schemas-microsoft-com:office:office" xmlns:r="http://schemas.openxmlformats.org/officeDocument/2006/relationships" xmlns:m="http://schemas.openxmlformats.org/officeDocument/2006/math" xmlns:v="urn:schemas-microsoft-com:vml" xmlns:wp14="http://schemas.microsoft.com/office/word/2010/wordprocessingDrawing" xmlns:wp="http://schemas.openxmlformats.org/drawingml/2006/wordprocessingDrawing" xmlns:w10="urn:schemas-microsoft-com:office:word" xmlns:w="http://schemas.openxmlformats.org/wordprocessingml/2006/main" xmlns:w14="http://schemas.microsoft.com/office/word/2010/wordml" xmlns:w15="http://schemas.microsoft.com/office/word/2012/wordml" xmlns:w16cex="http://schemas.microsoft.com/office/word/2018/wordml/cex" xmlns:w16cid="http://schemas.microsoft.com/office/word/2016/wordml/cid" xmlns:w16="http://schemas.microsoft.com/office/word/2018/wordml" xmlns:w16se="http://schemas.microsoft.com/office/word/2015/wordml/symex" xmlns:wpg="http://schemas.microsoft.com/office/word/2010/wordprocessingGroup" xmlns:wpi="http://schemas.microsoft.com/office/word/2010/wordprocessingInk" xmlns:wne="http://schemas.microsoft.com/office/word/2006/wordml" xmlns:wps="http://schemas.microsoft.com/office/word/2010/wordprocessingShape" mc:Ignorable="w14 w15 w16se w16cid w16 w16cex wp14">
+  <w16cex:commentExtensible w16cex:durableId="20E3D1E0" w16cex:dateUtc="2019-07-24T20:59:00Z"/>
+  <w16cex:commentExtensible w16cex:durableId="20E3D262" w16cex:dateUtc="2019-07-24T21:01:00Z"/>
+  <w16cex:commentExtensible w16cex:durableId="20E3D295" w16cex:dateUtc="2019-07-24T21:02:00Z"/>
+  <w16cex:commentExtensible w16cex:durableId="20E3DF87" w16cex:dateUtc="2019-07-24T21:57:00Z"/>
+  <w16cex:commentExtensible w16cex:durableId="20E3DBF1" w16cex:dateUtc="2019-07-24T21:42:00Z"/>
+  <w16cex:commentExtensible w16cex:durableId="20E3DEB5" w16cex:dateUtc="2019-07-24T21:54:00Z"/>
+  <w16cex:commentExtensible w16cex:durableId="20E3E01E" w16cex:dateUtc="2019-07-24T22:00:00Z"/>
+  <w16cex:commentExtensible w16cex:durableId="20E3E05C" w16cex:dateUtc="2019-07-24T22:01:00Z"/>
+  <w16cex:commentExtensible w16cex:durableId="20E3E1E6" w16cex:dateUtc="2019-07-24T22:08:00Z"/>
+  <w16cex:commentExtensible w16cex:durableId="20E3E576" w16cex:dateUtc="2019-07-24T22:23:00Z"/>
+  <w16cex:commentExtensible w16cex:durableId="20E3E691" w16cex:dateUtc="2019-07-24T22:28:00Z"/>
+  <w16cex:commentExtensible w16cex:durableId="20E3E6FE" w16cex:dateUtc="2019-07-24T22:29:00Z"/>
+  <w16cex:commentExtensible w16cex:durableId="20E3E726" w16cex:dateUtc="2019-07-24T22:30:00Z"/>
+  <w16cex:commentExtensible w16cex:durableId="20E3E78F" w16cex:dateUtc="2019-07-24T22:32:00Z"/>
+</w16cex:commentsExtensible>
+</file>
+
 <file path=word/commentsIds.xml><?xml version="1.0" encoding="utf-8"?>
-<w16cid:commentsIds xmlns:wpc="http://schemas.microsoft.com/office/word/2010/wordprocessingCanvas" xmlns:cx="http://schemas.microsoft.com/office/drawing/2014/chartex" xmlns:cx1="http://schemas.microsoft.com/office/drawing/2015/9/8/chartex" xmlns:cx2="http://schemas.microsoft.com/office/drawing/2015/10/21/chartex" xmlns:cx3="http://schemas.microsoft.com/office/drawing/2016/5/9/chartex" xmlns:cx4="http://schemas.microsoft.com/office/drawing/2016/5/10/chartex" xmlns:cx5="http://schemas.microsoft.com/office/drawing/2016/5/11/chartex" xmlns:cx6="http://schemas.microsoft.com/office/drawing/2016/5/12/chartex" xmlns:cx7="http://schemas.microsoft.com/office/drawing/2016/5/13/chartex" xmlns:cx8="http://schemas.microsoft.com/office/drawing/2016/5/14/chartex" xmlns:mc="http://schemas.openxmlformats.org/markup-compatibility/2006" xmlns:aink="http://schemas.microsoft.com/office/drawing/2016/ink" xmlns:am3d="http://schemas.microsoft.com/office/drawing/2017/model3d" xmlns:o="urn:schemas-microsoft-com:office:office" xmlns:r="http://schemas.openxmlformats.org/officeDocument/2006/relationships" xmlns:m="http://schemas.openxmlformats.org/officeDocument/2006/math" xmlns:v="urn:schemas-microsoft-com:vml" xmlns:wp14="http://schemas.microsoft.com/office/word/2010/wordprocessingDrawing" xmlns:wp="http://schemas.openxmlformats.org/drawingml/2006/wordprocessingDrawing" xmlns:w10="urn:schemas-microsoft-com:office:word" xmlns:w="http://schemas.openxmlformats.org/wordprocessingml/2006/main" xmlns:w14="http://schemas.microsoft.com/office/word/2010/wordml" xmlns:w15="http://schemas.microsoft.com/office/word/2012/wordml" xmlns:w16cid="http://schemas.microsoft.com/office/word/2016/wordml/cid" xmlns:w16se="http://schemas.microsoft.com/office/word/2015/wordml/symex" xmlns:wpg="http://schemas.microsoft.com/office/word/2010/wordprocessingGroup" xmlns:wpi="http://schemas.microsoft.com/office/word/2010/wordprocessingInk" xmlns:wne="http://schemas.microsoft.com/office/word/2006/wordml" xmlns:wps="http://schemas.microsoft.com/office/word/2010/wordprocessingShape" mc:Ignorable="w14 w15 w16se w16cid wp14">
+<w16cid:commentsIds xmlns:wpc="http://schemas.microsoft.com/office/word/2010/wordprocessingCanvas" xmlns:cx="http://schemas.microsoft.com/office/drawing/2014/chartex" xmlns:cx1="http://schemas.microsoft.com/office/drawing/2015/9/8/chartex" xmlns:cx2="http://schemas.microsoft.com/office/drawing/2015/10/21/chartex" xmlns:cx3="http://schemas.microsoft.com/office/drawing/2016/5/9/chartex" xmlns:cx4="http://schemas.microsoft.com/office/drawing/2016/5/10/chartex" xmlns:cx5="http://schemas.microsoft.com/office/drawing/2016/5/11/chartex" xmlns:cx6="http://schemas.microsoft.com/office/drawing/2016/5/12/chartex" xmlns:cx7="http://schemas.microsoft.com/office/drawing/2016/5/13/chartex" xmlns:cx8="http://schemas.microsoft.com/office/drawing/2016/5/14/chartex" xmlns:mc="http://schemas.openxmlformats.org/markup-compatibility/2006" xmlns:aink="http://schemas.microsoft.com/office/drawing/2016/ink" xmlns:am3d="http://schemas.microsoft.com/office/drawing/2017/model3d" xmlns:o="urn:schemas-microsoft-com:office:office" xmlns:r="http://schemas.openxmlformats.org/officeDocument/2006/relationships" xmlns:m="http://schemas.openxmlformats.org/officeDocument/2006/math" xmlns:v="urn:schemas-microsoft-com:vml" xmlns:wp14="http://schemas.microsoft.com/office/word/2010/wordprocessingDrawing" xmlns:wp="http://schemas.openxmlformats.org/drawingml/2006/wordprocessingDrawing" xmlns:w10="urn:schemas-microsoft-com:office:word" xmlns:w="http://schemas.openxmlformats.org/wordprocessingml/2006/main" xmlns:w14="http://schemas.microsoft.com/office/word/2010/wordml" xmlns:w15="http://schemas.microsoft.com/office/word/2012/wordml" xmlns:w16cex="http://schemas.microsoft.com/office/word/2018/wordml/cex" xmlns:w16cid="http://schemas.microsoft.com/office/word/2016/wordml/cid" xmlns:w16="http://schemas.microsoft.com/office/word/2018/wordml" xmlns:w16se="http://schemas.microsoft.com/office/word/2015/wordml/symex" xmlns:wpg="http://schemas.microsoft.com/office/word/2010/wordprocessingGroup" xmlns:wpi="http://schemas.microsoft.com/office/word/2010/wordprocessingInk" xmlns:wne="http://schemas.microsoft.com/office/word/2006/wordml" xmlns:wps="http://schemas.microsoft.com/office/word/2010/wordprocessingShape" mc:Ignorable="w14 w15 w16se w16cid w16 w16cex wp14">
+  <w16cid:commentId w16cid:paraId="381B80DF" w16cid:durableId="20E3D1E0"/>
+  <w16cid:commentId w16cid:paraId="54D72502" w16cid:durableId="20E3D262"/>
+  <w16cid:commentId w16cid:paraId="31C40B4E" w16cid:durableId="20E3D295"/>
+  <w16cid:commentId w16cid:paraId="64054F71" w16cid:durableId="20E3DF87"/>
+  <w16cid:commentId w16cid:paraId="7F3B39AE" w16cid:durableId="20E3DBF1"/>
   <w16cid:commentId w16cid:paraId="039310E1" w16cid:durableId="20B5F73D"/>
+  <w16cid:commentId w16cid:paraId="569D4BE6" w16cid:durableId="20E3DEB5"/>
+  <w16cid:commentId w16cid:paraId="1BDAD7F2" w16cid:durableId="20E3E01E"/>
+  <w16cid:commentId w16cid:paraId="0B5A883C" w16cid:durableId="20E3E05C"/>
+  <w16cid:commentId w16cid:paraId="23B18D6D" w16cid:durableId="20E3E1E6"/>
+  <w16cid:commentId w16cid:paraId="4ECFF01E" w16cid:durableId="20E3E576"/>
+  <w16cid:commentId w16cid:paraId="6B6EC5E2" w16cid:durableId="20E3E691"/>
+  <w16cid:commentId w16cid:paraId="5F9F77FB" w16cid:durableId="20E3E6FE"/>
+  <w16cid:commentId w16cid:paraId="48C7CAB9" w16cid:durableId="20E3E726"/>
+  <w16cid:commentId w16cid:paraId="3C21751F" w16cid:durableId="20E3E78F"/>
 </w16cid:commentsIds>
 </file>
 
 <file path=word/numbering.xml><?xml version="1.0" encoding="utf-8"?>
-<w:numbering xmlns:wpc="http://schemas.microsoft.com/office/word/2010/wordprocessingCanvas" xmlns:cx="http://schemas.microsoft.com/office/drawing/2014/chartex" xmlns:cx1="http://schemas.microsoft.com/office/drawing/2015/9/8/chartex" xmlns:cx2="http://schemas.microsoft.com/office/drawing/2015/10/21/chartex" xmlns:cx3="http://schemas.microsoft.com/office/drawing/2016/5/9/chartex" xmlns:cx4="http://schemas.microsoft.com/office/drawing/2016/5/10/chartex" xmlns:cx5="http://schemas.microsoft.com/office/drawing/2016/5/11/chartex" xmlns:cx6="http://schemas.microsoft.com/office/drawing/2016/5/12/chartex" xmlns:cx7="http://schemas.microsoft.com/office/drawing/2016/5/13/chartex" xmlns:cx8="http://schemas.microsoft.com/office/drawing/2016/5/14/chartex" xmlns:mc="http://schemas.openxmlformats.org/markup-compatibility/2006" xmlns:aink="http://schemas.microsoft.com/office/drawing/2016/ink" xmlns:am3d="http://schemas.microsoft.com/office/drawing/2017/model3d" xmlns:o="urn:schemas-microsoft-com:office:office" xmlns:r="http://schemas.openxmlformats.org/officeDocument/2006/relationships" xmlns:m="http://schemas.openxmlformats.org/officeDocument/2006/math" xmlns:v="urn:schemas-microsoft-com:vml" xmlns:wp14="http://schemas.microsoft.com/office/word/2010/wordprocessingDrawing" xmlns:wp="http://schemas.openxmlformats.org/drawingml/2006/wordprocessingDrawing" xmlns:w10="urn:schemas-microsoft-com:office:word" xmlns:w="http://schemas.openxmlformats.org/wordprocessingml/2006/main" xmlns:w14="http://schemas.microsoft.com/office/word/2010/wordml" xmlns:w15="http://schemas.microsoft.com/office/word/2012/wordml" xmlns:w16cid="http://schemas.microsoft.com/office/word/2016/wordml/cid" xmlns:w16se="http://schemas.microsoft.com/office/word/2015/wordml/symex" xmlns:wpg="http://schemas.microsoft.com/office/word/2010/wordprocessingGroup" xmlns:wpi="http://schemas.microsoft.com/office/word/2010/wordprocessingInk" xmlns:wne="http://schemas.microsoft.com/office/word/2006/wordml" xmlns:wps="http://schemas.microsoft.com/office/word/2010/wordprocessingShape" mc:Ignorable="w14 w15 w16se w16cid wp14">
+<w:numbering xmlns:wpc="http://schemas.microsoft.com/office/word/2010/wordprocessingCanvas" xmlns:cx="http://schemas.microsoft.com/office/drawing/2014/chartex" xmlns:cx1="http://schemas.microsoft.com/office/drawing/2015/9/8/chartex" xmlns:cx2="http://schemas.microsoft.com/office/drawing/2015/10/21/chartex" xmlns:cx3="http://schemas.microsoft.com/office/drawing/2016/5/9/chartex" xmlns:cx4="http://schemas.microsoft.com/office/drawing/2016/5/10/chartex" xmlns:cx5="http://schemas.microsoft.com/office/drawing/2016/5/11/chartex" xmlns:cx6="http://schemas.microsoft.com/office/drawing/2016/5/12/chartex" xmlns:cx7="http://schemas.microsoft.com/office/drawing/2016/5/13/chartex" xmlns:cx8="http://schemas.microsoft.com/office/drawing/2016/5/14/chartex" xmlns:mc="http://schemas.openxmlformats.org/markup-compatibility/2006" xmlns:aink="http://schemas.microsoft.com/office/drawing/2016/ink" xmlns:am3d="http://schemas.microsoft.com/office/drawing/2017/model3d" xmlns:o="urn:schemas-microsoft-com:office:office" xmlns:r="http://schemas.openxmlformats.org/officeDocument/2006/relationships" xmlns:m="http://schemas.openxmlformats.org/officeDocument/2006/math" xmlns:v="urn:schemas-microsoft-com:vml" xmlns:wp14="http://schemas.microsoft.com/office/word/2010/wordprocessingDrawing" xmlns:wp="http://schemas.openxmlformats.org/drawingml/2006/wordprocessingDrawing" xmlns:w10="urn:schemas-microsoft-com:office:word" xmlns:w="http://schemas.openxmlformats.org/wordprocessingml/2006/main" xmlns:w14="http://schemas.microsoft.com/office/word/2010/wordml" xmlns:w15="http://schemas.microsoft.com/office/word/2012/wordml" xmlns:w16cex="http://schemas.microsoft.com/office/word/2018/wordml/cex" xmlns:w16cid="http://schemas.microsoft.com/office/word/2016/wordml/cid" xmlns:w16="http://schemas.microsoft.com/office/word/2018/wordml" xmlns:w16se="http://schemas.microsoft.com/office/word/2015/wordml/symex" xmlns:wpg="http://schemas.microsoft.com/office/word/2010/wordprocessingGroup" xmlns:wpi="http://schemas.microsoft.com/office/word/2010/wordprocessingInk" xmlns:wne="http://schemas.microsoft.com/office/word/2006/wordml" xmlns:wps="http://schemas.microsoft.com/office/word/2010/wordprocessingShape" mc:Ignorable="w14 w15 w16se w16cid w16 w16cex wp14">
   <w:abstractNum w:abstractNumId="0" w15:restartNumberingAfterBreak="0">
     <w:nsid w:val="08485AA3"/>
     <w:multiLevelType w:val="hybridMultilevel"/>
@@ -12623,7 +15033,7 @@
 </file>
 
 <file path=word/people.xml><?xml version="1.0" encoding="utf-8"?>
-<w15:people xmlns:wpc="http://schemas.microsoft.com/office/word/2010/wordprocessingCanvas" xmlns:cx="http://schemas.microsoft.com/office/drawing/2014/chartex" xmlns:cx1="http://schemas.microsoft.com/office/drawing/2015/9/8/chartex" xmlns:cx2="http://schemas.microsoft.com/office/drawing/2015/10/21/chartex" xmlns:cx3="http://schemas.microsoft.com/office/drawing/2016/5/9/chartex" xmlns:cx4="http://schemas.microsoft.com/office/drawing/2016/5/10/chartex" xmlns:cx5="http://schemas.microsoft.com/office/drawing/2016/5/11/chartex" xmlns:cx6="http://schemas.microsoft.com/office/drawing/2016/5/12/chartex" xmlns:cx7="http://schemas.microsoft.com/office/drawing/2016/5/13/chartex" xmlns:cx8="http://schemas.microsoft.com/office/drawing/2016/5/14/chartex" xmlns:mc="http://schemas.openxmlformats.org/markup-compatibility/2006" xmlns:aink="http://schemas.microsoft.com/office/drawing/2016/ink" xmlns:am3d="http://schemas.microsoft.com/office/drawing/2017/model3d" xmlns:o="urn:schemas-microsoft-com:office:office" xmlns:r="http://schemas.openxmlformats.org/officeDocument/2006/relationships" xmlns:m="http://schemas.openxmlformats.org/officeDocument/2006/math" xmlns:v="urn:schemas-microsoft-com:vml" xmlns:wp14="http://schemas.microsoft.com/office/word/2010/wordprocessingDrawing" xmlns:wp="http://schemas.openxmlformats.org/drawingml/2006/wordprocessingDrawing" xmlns:w10="urn:schemas-microsoft-com:office:word" xmlns:w="http://schemas.openxmlformats.org/wordprocessingml/2006/main" xmlns:w14="http://schemas.microsoft.com/office/word/2010/wordml" xmlns:w15="http://schemas.microsoft.com/office/word/2012/wordml" xmlns:w16cid="http://schemas.microsoft.com/office/word/2016/wordml/cid" xmlns:w16se="http://schemas.microsoft.com/office/word/2015/wordml/symex" xmlns:wpg="http://schemas.microsoft.com/office/word/2010/wordprocessingGroup" xmlns:wpi="http://schemas.microsoft.com/office/word/2010/wordprocessingInk" xmlns:wne="http://schemas.microsoft.com/office/word/2006/wordml" xmlns:wps="http://schemas.microsoft.com/office/word/2010/wordprocessingShape" mc:Ignorable="w14 w15 w16se w16cid wp14">
+<w15:people xmlns:wpc="http://schemas.microsoft.com/office/word/2010/wordprocessingCanvas" xmlns:cx="http://schemas.microsoft.com/office/drawing/2014/chartex" xmlns:cx1="http://schemas.microsoft.com/office/drawing/2015/9/8/chartex" xmlns:cx2="http://schemas.microsoft.com/office/drawing/2015/10/21/chartex" xmlns:cx3="http://schemas.microsoft.com/office/drawing/2016/5/9/chartex" xmlns:cx4="http://schemas.microsoft.com/office/drawing/2016/5/10/chartex" xmlns:cx5="http://schemas.microsoft.com/office/drawing/2016/5/11/chartex" xmlns:cx6="http://schemas.microsoft.com/office/drawing/2016/5/12/chartex" xmlns:cx7="http://schemas.microsoft.com/office/drawing/2016/5/13/chartex" xmlns:cx8="http://schemas.microsoft.com/office/drawing/2016/5/14/chartex" xmlns:mc="http://schemas.openxmlformats.org/markup-compatibility/2006" xmlns:aink="http://schemas.microsoft.com/office/drawing/2016/ink" xmlns:am3d="http://schemas.microsoft.com/office/drawing/2017/model3d" xmlns:o="urn:schemas-microsoft-com:office:office" xmlns:r="http://schemas.openxmlformats.org/officeDocument/2006/relationships" xmlns:m="http://schemas.openxmlformats.org/officeDocument/2006/math" xmlns:v="urn:schemas-microsoft-com:vml" xmlns:wp14="http://schemas.microsoft.com/office/word/2010/wordprocessingDrawing" xmlns:wp="http://schemas.openxmlformats.org/drawingml/2006/wordprocessingDrawing" xmlns:w10="urn:schemas-microsoft-com:office:word" xmlns:w="http://schemas.openxmlformats.org/wordprocessingml/2006/main" xmlns:w14="http://schemas.microsoft.com/office/word/2010/wordml" xmlns:w15="http://schemas.microsoft.com/office/word/2012/wordml" xmlns:w16cex="http://schemas.microsoft.com/office/word/2018/wordml/cex" xmlns:w16cid="http://schemas.microsoft.com/office/word/2016/wordml/cid" xmlns:w16="http://schemas.microsoft.com/office/word/2018/wordml" xmlns:w16se="http://schemas.microsoft.com/office/word/2015/wordml/symex" xmlns:wpg="http://schemas.microsoft.com/office/word/2010/wordprocessingGroup" xmlns:wpi="http://schemas.microsoft.com/office/word/2010/wordprocessingInk" xmlns:wne="http://schemas.microsoft.com/office/word/2006/wordml" xmlns:wps="http://schemas.microsoft.com/office/word/2010/wordprocessingShape" mc:Ignorable="w14 w15 w16se w16cid w16 w16cex wp14">
   <w15:person w15:author="Hayden Schilling">
     <w15:presenceInfo w15:providerId="AD" w15:userId="S::z3374139@ad.unsw.edu.au::43de3dbc-51be-4cad-9bd2-c8c564ba5660"/>
   </w15:person>
@@ -12631,7 +15041,7 @@
 </file>
 
 <file path=word/styles.xml><?xml version="1.0" encoding="utf-8"?>
-<w:styles xmlns:mc="http://schemas.openxmlformats.org/markup-compatibility/2006" xmlns:r="http://schemas.openxmlformats.org/officeDocument/2006/relationships" xmlns:w="http://schemas.openxmlformats.org/wordprocessingml/2006/main" xmlns:w14="http://schemas.microsoft.com/office/word/2010/wordml" xmlns:w15="http://schemas.microsoft.com/office/word/2012/wordml" xmlns:w16cid="http://schemas.microsoft.com/office/word/2016/wordml/cid" xmlns:w16se="http://schemas.microsoft.com/office/word/2015/wordml/symex" mc:Ignorable="w14 w15 w16se w16cid">
+<w:styles xmlns:mc="http://schemas.openxmlformats.org/markup-compatibility/2006" xmlns:r="http://schemas.openxmlformats.org/officeDocument/2006/relationships" xmlns:w="http://schemas.openxmlformats.org/wordprocessingml/2006/main" xmlns:w14="http://schemas.microsoft.com/office/word/2010/wordml" xmlns:w15="http://schemas.microsoft.com/office/word/2012/wordml" xmlns:w16cex="http://schemas.microsoft.com/office/word/2018/wordml/cex" xmlns:w16cid="http://schemas.microsoft.com/office/word/2016/wordml/cid" xmlns:w16="http://schemas.microsoft.com/office/word/2018/wordml" xmlns:w16se="http://schemas.microsoft.com/office/word/2015/wordml/symex" mc:Ignorable="w14 w15 w16se w16cid w16 w16cex">
   <w:docDefaults>
     <w:rPrDefault>
       <w:rPr>
@@ -12647,7 +15057,7 @@
       </w:pPr>
     </w:pPrDefault>
   </w:docDefaults>
-  <w:latentStyles w:defLockedState="0" w:defUIPriority="99" w:defSemiHidden="0" w:defUnhideWhenUsed="0" w:defQFormat="0" w:count="376">
+  <w:latentStyles w:defLockedState="0" w:defUIPriority="99" w:defSemiHidden="0" w:defUnhideWhenUsed="0" w:defQFormat="0" w:count="377">
     <w:lsdException w:name="Normal" w:uiPriority="0" w:qFormat="1"/>
     <w:lsdException w:name="heading 1" w:uiPriority="9" w:qFormat="1"/>
     <w:lsdException w:name="heading 2" w:semiHidden="1" w:uiPriority="9" w:unhideWhenUsed="1" w:qFormat="1"/>
@@ -12753,7 +15163,6 @@
     <w:lsdException w:name="HTML Sample" w:semiHidden="1" w:unhideWhenUsed="1"/>
     <w:lsdException w:name="HTML Typewriter" w:semiHidden="1" w:unhideWhenUsed="1"/>
     <w:lsdException w:name="HTML Variable" w:semiHidden="1" w:unhideWhenUsed="1"/>
-    <w:lsdException w:name="Normal Table" w:semiHidden="1" w:unhideWhenUsed="1"/>
     <w:lsdException w:name="annotation subject" w:semiHidden="1" w:unhideWhenUsed="1"/>
     <w:lsdException w:name="No List" w:semiHidden="1" w:unhideWhenUsed="1"/>
     <w:lsdException w:name="Outline List 1" w:semiHidden="1" w:unhideWhenUsed="1"/>
@@ -12800,10 +15209,8 @@
     <w:lsdException w:name="Table Subtle 2" w:semiHidden="1" w:unhideWhenUsed="1"/>
     <w:lsdException w:name="Table Web 1" w:semiHidden="1" w:unhideWhenUsed="1"/>
     <w:lsdException w:name="Table Web 2" w:semiHidden="1" w:unhideWhenUsed="1"/>
-    <w:lsdException w:name="Table Web 3" w:semiHidden="1" w:unhideWhenUsed="1"/>
     <w:lsdException w:name="Balloon Text" w:semiHidden="1" w:unhideWhenUsed="1"/>
     <w:lsdException w:name="Table Grid" w:uiPriority="39"/>
-    <w:lsdException w:name="Table Theme" w:semiHidden="1" w:unhideWhenUsed="1"/>
     <w:lsdException w:name="Placeholder Text" w:semiHidden="1"/>
     <w:lsdException w:name="No Spacing" w:uiPriority="1" w:qFormat="1"/>
     <w:lsdException w:name="Light Shading" w:uiPriority="60"/>
@@ -13024,6 +15431,7 @@
     <w:lsdException w:name="Hashtag" w:semiHidden="1" w:unhideWhenUsed="1"/>
     <w:lsdException w:name="Unresolved Mention" w:semiHidden="1" w:unhideWhenUsed="1"/>
     <w:lsdException w:name="Smart Link" w:semiHidden="1" w:unhideWhenUsed="1"/>
+    <w:lsdException w:name="Smart Link Error" w:semiHidden="1" w:unhideWhenUsed="1"/>
   </w:latentStyles>
   <w:style w:type="paragraph" w:default="1" w:styleId="Normal">
     <w:name w:val="Normal"/>
@@ -13312,7 +15720,7 @@
 <file path=word/charts/chart1.xml><?xml version="1.0" encoding="utf-8"?>
 <c:chartSpace xmlns:c="http://schemas.openxmlformats.org/drawingml/2006/chart" xmlns:a="http://schemas.openxmlformats.org/drawingml/2006/main" xmlns:r="http://schemas.openxmlformats.org/officeDocument/2006/relationships" xmlns:c16r2="http://schemas.microsoft.com/office/drawing/2015/06/chart">
   <c:date1904 val="0"/>
-  <c:lang val="en-US"/>
+  <c:lang val="en-GB"/>
   <c:roundedCorners val="0"/>
   <mc:AlternateContent xmlns:mc="http://schemas.openxmlformats.org/markup-compatibility/2006">
     <mc:Choice xmlns:c14="http://schemas.microsoft.com/office/drawing/2007/8/2/chart" Requires="c14">
@@ -14853,7 +17261,7 @@
 </file>
 
 <file path=customXml/itemProps1.xml><?xml version="1.0" encoding="utf-8"?>
-<ds:datastoreItem xmlns:ds="http://schemas.openxmlformats.org/officeDocument/2006/customXml" ds:itemID="{869D8184-4E5C-4875-9EDD-A6404DBF95BD}">
+<ds:datastoreItem xmlns:ds="http://schemas.openxmlformats.org/officeDocument/2006/customXml" ds:itemID="{9705F2F0-DB56-EF44-9096-17B0A27E49EC}">
   <ds:schemaRefs>
     <ds:schemaRef ds:uri="http://schemas.openxmlformats.org/officeDocument/2006/bibliography"/>
   </ds:schemaRefs>
